--- a/docs/FINAL PROJECT GROUP 1.docx
+++ b/docs/FINAL PROJECT GROUP 1.docx
@@ -1296,13 +1296,7 @@
         <w:spacing w:before="0"/>
       </w:pPr>
       <w:r>
-        <w:t>Time complexity and space complexity (</w:t>
-      </w:r>
-      <w:r>
-        <w:t>Basic</w:t>
-      </w:r>
-      <w:r>
-        <w:t xml:space="preserve"> Algorithm)</w:t>
+        <w:t>Time complexity and space complexity (Basic Algorithm)</w:t>
       </w:r>
     </w:p>
     <w:tbl>
@@ -1697,7 +1691,54 @@
         <w:t>:</w:t>
       </w:r>
     </w:p>
-    <w:p/>
+    <w:p>
+      <w:r>
+        <w:rPr>
+          <w:noProof/>
+        </w:rPr>
+        <w:drawing>
+          <wp:inline distT="0" distB="0" distL="0" distR="0" wp14:anchorId="5B805E29" wp14:editId="2012F40E">
+            <wp:extent cx="4581525" cy="6480427"/>
+            <wp:effectExtent l="0" t="0" r="0" b="0"/>
+            <wp:docPr id="1338081103" name="Picture 1" descr="A diagram of a flowchart&#10;&#10;Description automatically generated"/>
+            <wp:cNvGraphicFramePr>
+              <a:graphicFrameLocks xmlns:a="http://schemas.openxmlformats.org/drawingml/2006/main" noChangeAspect="1"/>
+            </wp:cNvGraphicFramePr>
+            <a:graphic xmlns:a="http://schemas.openxmlformats.org/drawingml/2006/main">
+              <a:graphicData uri="http://schemas.openxmlformats.org/drawingml/2006/picture">
+                <pic:pic xmlns:pic="http://schemas.openxmlformats.org/drawingml/2006/picture">
+                  <pic:nvPicPr>
+                    <pic:cNvPr id="1338081103" name="Picture 1" descr="A diagram of a flowchart&#10;&#10;Description automatically generated"/>
+                    <pic:cNvPicPr/>
+                  </pic:nvPicPr>
+                  <pic:blipFill>
+                    <a:blip r:embed="rId8" cstate="print">
+                      <a:extLst>
+                        <a:ext uri="{28A0092B-C50C-407E-A947-70E740481C1C}">
+                          <a14:useLocalDpi xmlns:a14="http://schemas.microsoft.com/office/drawing/2010/main" val="0"/>
+                        </a:ext>
+                      </a:extLst>
+                    </a:blip>
+                    <a:stretch>
+                      <a:fillRect/>
+                    </a:stretch>
+                  </pic:blipFill>
+                  <pic:spPr>
+                    <a:xfrm>
+                      <a:off x="0" y="0"/>
+                      <a:ext cx="4589817" cy="6492155"/>
+                    </a:xfrm>
+                    <a:prstGeom prst="rect">
+                      <a:avLst/>
+                    </a:prstGeom>
+                  </pic:spPr>
+                </pic:pic>
+              </a:graphicData>
+            </a:graphic>
+          </wp:inline>
+        </w:drawing>
+      </w:r>
+    </w:p>
     <w:p>
       <w:r>
         <w:br w:type="page"/>

--- a/docs/FINAL PROJECT GROUP 1.docx
+++ b/docs/FINAL PROJECT GROUP 1.docx
@@ -1228,25 +1228,58 @@
           <w:tcPr>
             <w:tcW w:w="1803" w:type="dxa"/>
           </w:tcPr>
-          <w:p/>
-        </w:tc>
-        <w:tc>
-          <w:tcPr>
-            <w:tcW w:w="1803" w:type="dxa"/>
-          </w:tcPr>
-          <w:p/>
-        </w:tc>
-        <w:tc>
-          <w:tcPr>
-            <w:tcW w:w="1803" w:type="dxa"/>
-          </w:tcPr>
-          <w:p/>
+          <w:p>
+            <w:r>
+              <w:t>O(n)</w:t>
+            </w:r>
+          </w:p>
+        </w:tc>
+        <w:tc>
+          <w:tcPr>
+            <w:tcW w:w="1803" w:type="dxa"/>
+          </w:tcPr>
+          <w:p>
+            <w:r>
+              <w:t>O(n)</w:t>
+            </w:r>
+          </w:p>
+        </w:tc>
+        <w:tc>
+          <w:tcPr>
+            <w:tcW w:w="1803" w:type="dxa"/>
+          </w:tcPr>
+          <w:p>
+            <w:r>
+              <w:t>O(n</w:t>
+            </w:r>
+            <w:r>
+              <w:rPr>
+                <w:vertAlign w:val="superscript"/>
+              </w:rPr>
+              <w:t>2</w:t>
+            </w:r>
+            <w:r>
+              <w:t>)</w:t>
+            </w:r>
+          </w:p>
         </w:tc>
         <w:tc>
           <w:tcPr>
             <w:tcW w:w="1804" w:type="dxa"/>
           </w:tcPr>
-          <w:p/>
+          <w:p>
+            <w:r>
+              <w:t>O(</w:t>
+            </w:r>
+            <w:proofErr w:type="spellStart"/>
+            <w:r>
+              <w:t>logn</w:t>
+            </w:r>
+            <w:proofErr w:type="spellEnd"/>
+            <w:r>
+              <w:t>)</w:t>
+            </w:r>
+          </w:p>
         </w:tc>
       </w:tr>
       <w:tr>
@@ -1753,7 +1786,57 @@
         <w:t>:</w:t>
       </w:r>
     </w:p>
-    <w:p/>
+    <w:p>
+      <w:r>
+        <w:t xml:space="preserve"> </w:t>
+      </w:r>
+      <w:r>
+        <w:rPr>
+          <w:noProof/>
+        </w:rPr>
+        <w:drawing>
+          <wp:inline distT="0" distB="0" distL="0" distR="0" wp14:anchorId="4BA81C3A" wp14:editId="394465B6">
+            <wp:extent cx="4533900" cy="6413062"/>
+            <wp:effectExtent l="0" t="0" r="0" b="6985"/>
+            <wp:docPr id="1993217568" name="Picture 2" descr="A diagram of a diagram&#10;&#10;Description automatically generated"/>
+            <wp:cNvGraphicFramePr>
+              <a:graphicFrameLocks xmlns:a="http://schemas.openxmlformats.org/drawingml/2006/main" noChangeAspect="1"/>
+            </wp:cNvGraphicFramePr>
+            <a:graphic xmlns:a="http://schemas.openxmlformats.org/drawingml/2006/main">
+              <a:graphicData uri="http://schemas.openxmlformats.org/drawingml/2006/picture">
+                <pic:pic xmlns:pic="http://schemas.openxmlformats.org/drawingml/2006/picture">
+                  <pic:nvPicPr>
+                    <pic:cNvPr id="1993217568" name="Picture 2" descr="A diagram of a diagram&#10;&#10;Description automatically generated"/>
+                    <pic:cNvPicPr/>
+                  </pic:nvPicPr>
+                  <pic:blipFill>
+                    <a:blip r:embed="rId9" cstate="print">
+                      <a:extLst>
+                        <a:ext uri="{28A0092B-C50C-407E-A947-70E740481C1C}">
+                          <a14:useLocalDpi xmlns:a14="http://schemas.microsoft.com/office/drawing/2010/main" val="0"/>
+                        </a:ext>
+                      </a:extLst>
+                    </a:blip>
+                    <a:stretch>
+                      <a:fillRect/>
+                    </a:stretch>
+                  </pic:blipFill>
+                  <pic:spPr>
+                    <a:xfrm>
+                      <a:off x="0" y="0"/>
+                      <a:ext cx="4550074" cy="6435940"/>
+                    </a:xfrm>
+                    <a:prstGeom prst="rect">
+                      <a:avLst/>
+                    </a:prstGeom>
+                  </pic:spPr>
+                </pic:pic>
+              </a:graphicData>
+            </a:graphic>
+          </wp:inline>
+        </w:drawing>
+      </w:r>
+    </w:p>
     <w:p>
       <w:r>
         <w:br w:type="page"/>

--- a/docs/FINAL PROJECT GROUP 1.docx
+++ b/docs/FINAL PROJECT GROUP 1.docx
@@ -880,6 +880,150 @@
       <w:r>
         <w:t xml:space="preserve">4. Quick Select Algorithm: </w:t>
       </w:r>
+      <w:proofErr w:type="spellStart"/>
+      <w:r>
+        <w:t>Algoritma</w:t>
+      </w:r>
+      <w:proofErr w:type="spellEnd"/>
+      <w:r>
+        <w:t xml:space="preserve"> </w:t>
+      </w:r>
+      <w:proofErr w:type="spellStart"/>
+      <w:r>
+        <w:t>ini</w:t>
+      </w:r>
+      <w:proofErr w:type="spellEnd"/>
+      <w:r>
+        <w:t xml:space="preserve"> </w:t>
+      </w:r>
+      <w:proofErr w:type="spellStart"/>
+      <w:r>
+        <w:t>berfungsi</w:t>
+      </w:r>
+      <w:proofErr w:type="spellEnd"/>
+      <w:r>
+        <w:t xml:space="preserve"> </w:t>
+      </w:r>
+      <w:proofErr w:type="spellStart"/>
+      <w:r>
+        <w:t>untuk</w:t>
+      </w:r>
+      <w:proofErr w:type="spellEnd"/>
+      <w:r>
+        <w:t xml:space="preserve"> </w:t>
+      </w:r>
+      <w:proofErr w:type="spellStart"/>
+      <w:r>
+        <w:t>menemukan</w:t>
+      </w:r>
+      <w:proofErr w:type="spellEnd"/>
+      <w:r>
+        <w:t xml:space="preserve"> </w:t>
+      </w:r>
+      <w:proofErr w:type="spellStart"/>
+      <w:r>
+        <w:t>elemen</w:t>
+      </w:r>
+      <w:proofErr w:type="spellEnd"/>
+      <w:r>
+        <w:t xml:space="preserve"> </w:t>
+      </w:r>
+      <w:proofErr w:type="spellStart"/>
+      <w:r>
+        <w:t>ke</w:t>
+      </w:r>
+      <w:proofErr w:type="spellEnd"/>
+      <w:r>
+        <w:t xml:space="preserve">-k </w:t>
+      </w:r>
+      <w:proofErr w:type="spellStart"/>
+      <w:r>
+        <w:t>terkecil</w:t>
+      </w:r>
+      <w:proofErr w:type="spellEnd"/>
+      <w:r>
+        <w:t xml:space="preserve"> (</w:t>
+      </w:r>
+      <w:proofErr w:type="spellStart"/>
+      <w:r>
+        <w:t>misal</w:t>
+      </w:r>
+      <w:proofErr w:type="spellEnd"/>
+      <w:r>
+        <w:t xml:space="preserve"> </w:t>
+      </w:r>
+      <w:proofErr w:type="spellStart"/>
+      <w:r>
+        <w:t>elemen</w:t>
+      </w:r>
+      <w:proofErr w:type="spellEnd"/>
+      <w:r>
+        <w:t xml:space="preserve"> ke-1 </w:t>
+      </w:r>
+      <w:proofErr w:type="spellStart"/>
+      <w:r>
+        <w:t>terkecil</w:t>
+      </w:r>
+      <w:proofErr w:type="spellEnd"/>
+      <w:r>
+        <w:t xml:space="preserve"> </w:t>
+      </w:r>
+      <w:proofErr w:type="spellStart"/>
+      <w:r>
+        <w:t>atau</w:t>
+      </w:r>
+      <w:proofErr w:type="spellEnd"/>
+      <w:r>
+        <w:t xml:space="preserve"> </w:t>
+      </w:r>
+      <w:proofErr w:type="spellStart"/>
+      <w:r>
+        <w:t>elemen</w:t>
+      </w:r>
+      <w:proofErr w:type="spellEnd"/>
+      <w:r>
+        <w:t xml:space="preserve"> ke-2 </w:t>
+      </w:r>
+      <w:proofErr w:type="spellStart"/>
+      <w:r>
+        <w:t>terkecil</w:t>
+      </w:r>
+      <w:proofErr w:type="spellEnd"/>
+      <w:r>
+        <w:t xml:space="preserve">) </w:t>
+      </w:r>
+      <w:proofErr w:type="spellStart"/>
+      <w:r>
+        <w:t>dalam</w:t>
+      </w:r>
+      <w:proofErr w:type="spellEnd"/>
+      <w:r>
+        <w:t xml:space="preserve"> </w:t>
+      </w:r>
+      <w:proofErr w:type="spellStart"/>
+      <w:r>
+        <w:t>sebuah</w:t>
+      </w:r>
+      <w:proofErr w:type="spellEnd"/>
+      <w:r>
+        <w:t xml:space="preserve"> array yang </w:t>
+      </w:r>
+      <w:proofErr w:type="spellStart"/>
+      <w:r>
+        <w:t>tidak</w:t>
+      </w:r>
+      <w:proofErr w:type="spellEnd"/>
+      <w:r>
+        <w:t xml:space="preserve"> </w:t>
+      </w:r>
+      <w:proofErr w:type="spellStart"/>
+      <w:r>
+        <w:t>tersusun</w:t>
+      </w:r>
+      <w:proofErr w:type="spellEnd"/>
+      <w:r>
+        <w:t xml:space="preserve"> (unsorted array).</w:t>
+      </w:r>
     </w:p>
     <w:p>
       <w:r>
@@ -1077,13 +1221,8 @@
             <w:tcW w:w="1804" w:type="dxa"/>
           </w:tcPr>
           <w:p>
-            <w:proofErr w:type="gramStart"/>
-            <w:r>
-              <w:t>O(</w:t>
-            </w:r>
-            <w:proofErr w:type="gramEnd"/>
-            <w:r>
-              <w:t>1)</w:t>
+            <w:r>
+              <w:t>O(1)</w:t>
             </w:r>
           </w:p>
         </w:tc>
@@ -1134,13 +1273,8 @@
             <w:tcW w:w="1804" w:type="dxa"/>
           </w:tcPr>
           <w:p>
-            <w:proofErr w:type="gramStart"/>
-            <w:r>
-              <w:t>O(</w:t>
-            </w:r>
-            <w:proofErr w:type="gramEnd"/>
-            <w:r>
-              <w:t>1)</w:t>
+            <w:r>
+              <w:t>O(1)</w:t>
             </w:r>
           </w:p>
           <w:p/>
@@ -1162,13 +1296,8 @@
             <w:tcW w:w="1803" w:type="dxa"/>
           </w:tcPr>
           <w:p>
-            <w:proofErr w:type="gramStart"/>
-            <w:r>
-              <w:t>O(</w:t>
-            </w:r>
-            <w:proofErr w:type="gramEnd"/>
-            <w:r>
-              <w:t>n + m)</w:t>
+            <w:r>
+              <w:t>O(n + m)</w:t>
             </w:r>
           </w:p>
         </w:tc>
@@ -1177,13 +1306,8 @@
             <w:tcW w:w="1803" w:type="dxa"/>
           </w:tcPr>
           <w:p>
-            <w:proofErr w:type="gramStart"/>
-            <w:r>
-              <w:t>O(</w:t>
-            </w:r>
-            <w:proofErr w:type="gramEnd"/>
-            <w:r>
-              <w:t>n + m)</w:t>
+            <w:r>
+              <w:t>O(n + m)</w:t>
             </w:r>
           </w:p>
         </w:tc>
@@ -1192,13 +1316,8 @@
             <w:tcW w:w="1803" w:type="dxa"/>
           </w:tcPr>
           <w:p>
-            <w:proofErr w:type="gramStart"/>
-            <w:r>
-              <w:t>O(</w:t>
-            </w:r>
-            <w:proofErr w:type="gramEnd"/>
-            <w:r>
-              <w:t>n + m)</w:t>
+            <w:r>
+              <w:t>O(n + m)</w:t>
             </w:r>
           </w:p>
         </w:tc>

--- a/docs/FINAL PROJECT GROUP 1.docx
+++ b/docs/FINAL PROJECT GROUP 1.docx
@@ -1029,6 +1029,89 @@
       <w:r>
         <w:t>5. Boye-Moore Algorithm:</w:t>
       </w:r>
+      <w:r>
+        <w:t xml:space="preserve"> salah </w:t>
+      </w:r>
+      <w:proofErr w:type="spellStart"/>
+      <w:r>
+        <w:t>satu</w:t>
+      </w:r>
+      <w:proofErr w:type="spellEnd"/>
+      <w:r>
+        <w:t xml:space="preserve"> </w:t>
+      </w:r>
+      <w:proofErr w:type="spellStart"/>
+      <w:r>
+        <w:t>algoritma</w:t>
+      </w:r>
+      <w:proofErr w:type="spellEnd"/>
+      <w:r>
+        <w:t xml:space="preserve"> yang </w:t>
+      </w:r>
+      <w:proofErr w:type="spellStart"/>
+      <w:r>
+        <w:t>berfungsi</w:t>
+      </w:r>
+      <w:proofErr w:type="spellEnd"/>
+      <w:r>
+        <w:t xml:space="preserve"> </w:t>
+      </w:r>
+      <w:proofErr w:type="spellStart"/>
+      <w:r>
+        <w:t>untuk</w:t>
+      </w:r>
+      <w:proofErr w:type="spellEnd"/>
+      <w:r>
+        <w:t xml:space="preserve"> </w:t>
+      </w:r>
+      <w:proofErr w:type="spellStart"/>
+      <w:r>
+        <w:t>pencarian</w:t>
+      </w:r>
+      <w:proofErr w:type="spellEnd"/>
+      <w:r>
+        <w:t xml:space="preserve"> </w:t>
+      </w:r>
+      <w:proofErr w:type="spellStart"/>
+      <w:r>
+        <w:t>pola</w:t>
+      </w:r>
+      <w:proofErr w:type="spellEnd"/>
+      <w:r>
+        <w:t xml:space="preserve"> (substring) </w:t>
+      </w:r>
+      <w:proofErr w:type="spellStart"/>
+      <w:r>
+        <w:t>secara</w:t>
+      </w:r>
+      <w:proofErr w:type="spellEnd"/>
+      <w:r>
+        <w:t xml:space="preserve"> </w:t>
+      </w:r>
+      <w:proofErr w:type="spellStart"/>
+      <w:r>
+        <w:t>efisien</w:t>
+      </w:r>
+      <w:proofErr w:type="spellEnd"/>
+      <w:r>
+        <w:t xml:space="preserve"> </w:t>
+      </w:r>
+      <w:proofErr w:type="spellStart"/>
+      <w:r>
+        <w:t>dalam</w:t>
+      </w:r>
+      <w:proofErr w:type="spellEnd"/>
+      <w:r>
+        <w:t xml:space="preserve"> </w:t>
+      </w:r>
+      <w:proofErr w:type="spellStart"/>
+      <w:r>
+        <w:t>sebuah</w:t>
+      </w:r>
+      <w:proofErr w:type="spellEnd"/>
+      <w:r>
+        <w:t xml:space="preserve"> string.</w:t>
+      </w:r>
     </w:p>
     <w:p>
       <w:r>
@@ -1039,10 +1122,171 @@
       <w:r>
         <w:t>1. Euclidean Algorithm:</w:t>
       </w:r>
+      <w:r>
+        <w:t xml:space="preserve"> </w:t>
+      </w:r>
+      <w:proofErr w:type="spellStart"/>
+      <w:r>
+        <w:t>Algoritma</w:t>
+      </w:r>
+      <w:proofErr w:type="spellEnd"/>
+      <w:r>
+        <w:t xml:space="preserve"> yang </w:t>
+      </w:r>
+      <w:proofErr w:type="spellStart"/>
+      <w:r>
+        <w:t>berfungs</w:t>
+      </w:r>
+      <w:r>
+        <w:t>i</w:t>
+      </w:r>
+      <w:proofErr w:type="spellEnd"/>
+      <w:r>
+        <w:t xml:space="preserve"> </w:t>
+      </w:r>
+      <w:proofErr w:type="spellStart"/>
+      <w:r>
+        <w:t>untuk</w:t>
+      </w:r>
+      <w:proofErr w:type="spellEnd"/>
+      <w:r>
+        <w:t xml:space="preserve"> </w:t>
+      </w:r>
+      <w:proofErr w:type="spellStart"/>
+      <w:r>
+        <w:t>menghitung</w:t>
+      </w:r>
+      <w:proofErr w:type="spellEnd"/>
+      <w:r>
+        <w:t xml:space="preserve"> Greatest common Divisor (GCD) </w:t>
+      </w:r>
+      <w:proofErr w:type="spellStart"/>
+      <w:r>
+        <w:t>dari</w:t>
+      </w:r>
+      <w:proofErr w:type="spellEnd"/>
+      <w:r>
+        <w:t xml:space="preserve"> dua </w:t>
+      </w:r>
+      <w:proofErr w:type="spellStart"/>
+      <w:r>
+        <w:t>bilangan</w:t>
+      </w:r>
+      <w:proofErr w:type="spellEnd"/>
+      <w:r>
+        <w:t>.</w:t>
+      </w:r>
     </w:p>
     <w:p>
       <w:r>
         <w:t>2. Huffman Algorithm:</w:t>
+      </w:r>
+      <w:r>
+        <w:t xml:space="preserve"> </w:t>
+      </w:r>
+      <w:proofErr w:type="spellStart"/>
+      <w:r>
+        <w:t>Algoritma</w:t>
+      </w:r>
+      <w:proofErr w:type="spellEnd"/>
+      <w:r>
+        <w:t xml:space="preserve"> yang </w:t>
+      </w:r>
+      <w:proofErr w:type="spellStart"/>
+      <w:r>
+        <w:t>berfungsi</w:t>
+      </w:r>
+      <w:proofErr w:type="spellEnd"/>
+      <w:r>
+        <w:t xml:space="preserve"> </w:t>
+      </w:r>
+      <w:proofErr w:type="spellStart"/>
+      <w:r>
+        <w:t>untuk</w:t>
+      </w:r>
+      <w:proofErr w:type="spellEnd"/>
+      <w:r>
+        <w:t xml:space="preserve"> </w:t>
+      </w:r>
+      <w:proofErr w:type="spellStart"/>
+      <w:r>
+        <w:t>mengompresi</w:t>
+      </w:r>
+      <w:proofErr w:type="spellEnd"/>
+      <w:r>
+        <w:t xml:space="preserve"> data </w:t>
+      </w:r>
+      <w:proofErr w:type="spellStart"/>
+      <w:r>
+        <w:t>berdasarkan</w:t>
+      </w:r>
+      <w:proofErr w:type="spellEnd"/>
+      <w:r>
+        <w:t xml:space="preserve"> </w:t>
+      </w:r>
+      <w:proofErr w:type="spellStart"/>
+      <w:r>
+        <w:t>dari</w:t>
+      </w:r>
+      <w:proofErr w:type="spellEnd"/>
+      <w:r>
+        <w:t xml:space="preserve"> </w:t>
+      </w:r>
+      <w:proofErr w:type="spellStart"/>
+      <w:r>
+        <w:t>frekuensi</w:t>
+      </w:r>
+      <w:proofErr w:type="spellEnd"/>
+      <w:r>
+        <w:t xml:space="preserve"> </w:t>
+      </w:r>
+      <w:proofErr w:type="spellStart"/>
+      <w:r>
+        <w:t>munculnya</w:t>
+      </w:r>
+      <w:proofErr w:type="spellEnd"/>
+      <w:r>
+        <w:t xml:space="preserve"> </w:t>
+      </w:r>
+      <w:proofErr w:type="spellStart"/>
+      <w:r>
+        <w:t>karakter</w:t>
+      </w:r>
+      <w:proofErr w:type="spellEnd"/>
+      <w:r>
+        <w:t xml:space="preserve"> </w:t>
+      </w:r>
+      <w:proofErr w:type="spellStart"/>
+      <w:r>
+        <w:t>dalam</w:t>
+      </w:r>
+      <w:proofErr w:type="spellEnd"/>
+      <w:r>
+        <w:t xml:space="preserve"> </w:t>
+      </w:r>
+      <w:proofErr w:type="spellStart"/>
+      <w:r>
+        <w:t>teks</w:t>
+      </w:r>
+      <w:proofErr w:type="spellEnd"/>
+      <w:r>
+        <w:t xml:space="preserve"> input </w:t>
+      </w:r>
+      <w:proofErr w:type="spellStart"/>
+      <w:r>
+        <w:t>dengan</w:t>
+      </w:r>
+      <w:proofErr w:type="spellEnd"/>
+      <w:r>
+        <w:t xml:space="preserve"> </w:t>
+      </w:r>
+      <w:proofErr w:type="spellStart"/>
+      <w:r>
+        <w:t>menggunakan</w:t>
+      </w:r>
+      <w:proofErr w:type="spellEnd"/>
+      <w:r>
+        <w:t xml:space="preserve"> Huffman tree.</w:t>
       </w:r>
     </w:p>
     <w:p>
@@ -1221,8 +1465,13 @@
             <w:tcW w:w="1804" w:type="dxa"/>
           </w:tcPr>
           <w:p>
-            <w:r>
-              <w:t>O(1)</w:t>
+            <w:proofErr w:type="gramStart"/>
+            <w:r>
+              <w:t>O(</w:t>
+            </w:r>
+            <w:proofErr w:type="gramEnd"/>
+            <w:r>
+              <w:t>1)</w:t>
             </w:r>
           </w:p>
         </w:tc>
@@ -1273,8 +1522,13 @@
             <w:tcW w:w="1804" w:type="dxa"/>
           </w:tcPr>
           <w:p>
-            <w:r>
-              <w:t>O(1)</w:t>
+            <w:proofErr w:type="gramStart"/>
+            <w:r>
+              <w:t>O(</w:t>
+            </w:r>
+            <w:proofErr w:type="gramEnd"/>
+            <w:r>
+              <w:t>1)</w:t>
             </w:r>
           </w:p>
           <w:p/>
@@ -1296,8 +1550,13 @@
             <w:tcW w:w="1803" w:type="dxa"/>
           </w:tcPr>
           <w:p>
-            <w:r>
-              <w:t>O(n + m)</w:t>
+            <w:proofErr w:type="gramStart"/>
+            <w:r>
+              <w:t>O(</w:t>
+            </w:r>
+            <w:proofErr w:type="gramEnd"/>
+            <w:r>
+              <w:t>n + m)</w:t>
             </w:r>
           </w:p>
         </w:tc>
@@ -1306,8 +1565,13 @@
             <w:tcW w:w="1803" w:type="dxa"/>
           </w:tcPr>
           <w:p>
-            <w:r>
-              <w:t>O(n + m)</w:t>
+            <w:proofErr w:type="gramStart"/>
+            <w:r>
+              <w:t>O(</w:t>
+            </w:r>
+            <w:proofErr w:type="gramEnd"/>
+            <w:r>
+              <w:t>n + m)</w:t>
             </w:r>
           </w:p>
         </w:tc>
@@ -1316,8 +1580,13 @@
             <w:tcW w:w="1803" w:type="dxa"/>
           </w:tcPr>
           <w:p>
-            <w:r>
-              <w:t>O(n + m)</w:t>
+            <w:proofErr w:type="gramStart"/>
+            <w:r>
+              <w:t>O(</w:t>
+            </w:r>
+            <w:proofErr w:type="gramEnd"/>
+            <w:r>
+              <w:t>n + m)</w:t>
             </w:r>
           </w:p>
         </w:tc>
@@ -1419,25 +1688,57 @@
           <w:tcPr>
             <w:tcW w:w="1803" w:type="dxa"/>
           </w:tcPr>
-          <w:p/>
+          <w:p>
+            <w:r>
+              <w:t>O(n/m)</w:t>
+            </w:r>
+          </w:p>
         </w:tc>
         <w:tc>
           <w:tcPr>
             <w:tcW w:w="1803" w:type="dxa"/>
           </w:tcPr>
-          <w:p/>
+          <w:p>
+            <w:r>
+              <w:t>O(n)</w:t>
+            </w:r>
+          </w:p>
         </w:tc>
         <w:tc>
           <w:tcPr>
             <w:tcW w:w="1803" w:type="dxa"/>
           </w:tcPr>
-          <w:p/>
+          <w:p>
+            <w:r>
+              <w:t>O(</w:t>
+            </w:r>
+            <w:proofErr w:type="spellStart"/>
+            <w:r>
+              <w:t>mn</w:t>
+            </w:r>
+            <w:proofErr w:type="spellEnd"/>
+            <w:r>
+              <w:t>)</w:t>
+            </w:r>
+          </w:p>
         </w:tc>
         <w:tc>
           <w:tcPr>
             <w:tcW w:w="1804" w:type="dxa"/>
           </w:tcPr>
-          <w:p/>
+          <w:p>
+            <w:proofErr w:type="gramStart"/>
+            <w:r>
+              <w:t>O(</w:t>
+            </w:r>
+            <w:proofErr w:type="gramEnd"/>
+            <w:r>
+              <w:t>1</w:t>
+            </w:r>
+            <w:r>
+              <w:t>)</w:t>
+            </w:r>
+          </w:p>
         </w:tc>
       </w:tr>
     </w:tbl>
@@ -1458,11 +1759,11 @@
         <w:tblLook w:val="04A0" w:firstRow="1" w:lastRow="0" w:firstColumn="1" w:lastColumn="0" w:noHBand="0" w:noVBand="1"/>
       </w:tblPr>
       <w:tblGrid>
-        <w:gridCol w:w="1803"/>
-        <w:gridCol w:w="1803"/>
-        <w:gridCol w:w="1803"/>
-        <w:gridCol w:w="1803"/>
-        <w:gridCol w:w="1804"/>
+        <w:gridCol w:w="1764"/>
+        <w:gridCol w:w="1775"/>
+        <w:gridCol w:w="2015"/>
+        <w:gridCol w:w="1836"/>
+        <w:gridCol w:w="1626"/>
       </w:tblGrid>
       <w:tr>
         <w:trPr>
@@ -1470,7 +1771,7 @@
         </w:trPr>
         <w:tc>
           <w:tcPr>
-            <w:tcW w:w="1803" w:type="dxa"/>
+            <w:tcW w:w="1764" w:type="dxa"/>
             <w:vMerge w:val="restart"/>
             <w:vAlign w:val="center"/>
           </w:tcPr>
@@ -1482,7 +1783,7 @@
         </w:tc>
         <w:tc>
           <w:tcPr>
-            <w:tcW w:w="5409" w:type="dxa"/>
+            <w:tcW w:w="5626" w:type="dxa"/>
             <w:gridSpan w:val="3"/>
             <w:vAlign w:val="center"/>
           </w:tcPr>
@@ -1494,7 +1795,7 @@
         </w:tc>
         <w:tc>
           <w:tcPr>
-            <w:tcW w:w="1804" w:type="dxa"/>
+            <w:tcW w:w="1626" w:type="dxa"/>
             <w:vMerge w:val="restart"/>
             <w:vAlign w:val="center"/>
           </w:tcPr>
@@ -1508,14 +1809,14 @@
       <w:tr>
         <w:tc>
           <w:tcPr>
-            <w:tcW w:w="1803" w:type="dxa"/>
+            <w:tcW w:w="1764" w:type="dxa"/>
             <w:vMerge/>
           </w:tcPr>
           <w:p/>
         </w:tc>
         <w:tc>
           <w:tcPr>
-            <w:tcW w:w="1803" w:type="dxa"/>
+            <w:tcW w:w="1775" w:type="dxa"/>
           </w:tcPr>
           <w:p>
             <w:r>
@@ -1525,7 +1826,7 @@
         </w:tc>
         <w:tc>
           <w:tcPr>
-            <w:tcW w:w="1803" w:type="dxa"/>
+            <w:tcW w:w="2015" w:type="dxa"/>
           </w:tcPr>
           <w:p>
             <w:r>
@@ -1535,7 +1836,7 @@
         </w:tc>
         <w:tc>
           <w:tcPr>
-            <w:tcW w:w="1803" w:type="dxa"/>
+            <w:tcW w:w="1836" w:type="dxa"/>
           </w:tcPr>
           <w:p>
             <w:r>
@@ -1545,7 +1846,7 @@
         </w:tc>
         <w:tc>
           <w:tcPr>
-            <w:tcW w:w="1804" w:type="dxa"/>
+            <w:tcW w:w="1626" w:type="dxa"/>
             <w:vMerge/>
           </w:tcPr>
           <w:p/>
@@ -1554,7 +1855,7 @@
       <w:tr>
         <w:tc>
           <w:tcPr>
-            <w:tcW w:w="1803" w:type="dxa"/>
+            <w:tcW w:w="1764" w:type="dxa"/>
           </w:tcPr>
           <w:p>
             <w:r>
@@ -1567,33 +1868,90 @@
         </w:tc>
         <w:tc>
           <w:tcPr>
-            <w:tcW w:w="1803" w:type="dxa"/>
-          </w:tcPr>
-          <w:p/>
-        </w:tc>
-        <w:tc>
-          <w:tcPr>
-            <w:tcW w:w="1803" w:type="dxa"/>
-          </w:tcPr>
-          <w:p/>
-        </w:tc>
-        <w:tc>
-          <w:tcPr>
-            <w:tcW w:w="1803" w:type="dxa"/>
-          </w:tcPr>
-          <w:p/>
-        </w:tc>
-        <w:tc>
-          <w:tcPr>
-            <w:tcW w:w="1804" w:type="dxa"/>
-          </w:tcPr>
-          <w:p/>
+            <w:tcW w:w="1775" w:type="dxa"/>
+          </w:tcPr>
+          <w:p>
+            <w:proofErr w:type="gramStart"/>
+            <w:r>
+              <w:t>O(</w:t>
+            </w:r>
+            <w:proofErr w:type="gramEnd"/>
+            <w:r>
+              <w:t>log min(</w:t>
+            </w:r>
+            <w:proofErr w:type="spellStart"/>
+            <w:r>
+              <w:t>a,b</w:t>
+            </w:r>
+            <w:proofErr w:type="spellEnd"/>
+            <w:r>
+              <w:t>))</w:t>
+            </w:r>
+          </w:p>
+        </w:tc>
+        <w:tc>
+          <w:tcPr>
+            <w:tcW w:w="2015" w:type="dxa"/>
+          </w:tcPr>
+          <w:p>
+            <w:proofErr w:type="gramStart"/>
+            <w:r>
+              <w:t>O(</w:t>
+            </w:r>
+            <w:proofErr w:type="gramEnd"/>
+            <w:r>
+              <w:t>log min(</w:t>
+            </w:r>
+            <w:proofErr w:type="spellStart"/>
+            <w:r>
+              <w:t>a,b</w:t>
+            </w:r>
+            <w:proofErr w:type="spellEnd"/>
+            <w:r>
+              <w:t>))</w:t>
+            </w:r>
+          </w:p>
+        </w:tc>
+        <w:tc>
+          <w:tcPr>
+            <w:tcW w:w="1836" w:type="dxa"/>
+          </w:tcPr>
+          <w:p>
+            <w:r>
+              <w:t>O(log(min(</w:t>
+            </w:r>
+            <w:proofErr w:type="spellStart"/>
+            <w:proofErr w:type="gramStart"/>
+            <w:r>
+              <w:t>a,b</w:t>
+            </w:r>
+            <w:proofErr w:type="spellEnd"/>
+            <w:proofErr w:type="gramEnd"/>
+            <w:r>
+              <w:t>)))</w:t>
+            </w:r>
+          </w:p>
+        </w:tc>
+        <w:tc>
+          <w:tcPr>
+            <w:tcW w:w="1626" w:type="dxa"/>
+          </w:tcPr>
+          <w:p>
+            <w:proofErr w:type="gramStart"/>
+            <w:r>
+              <w:t>O(</w:t>
+            </w:r>
+            <w:proofErr w:type="gramEnd"/>
+            <w:r>
+              <w:t>1)</w:t>
+            </w:r>
+          </w:p>
         </w:tc>
       </w:tr>
       <w:tr>
         <w:tc>
           <w:tcPr>
-            <w:tcW w:w="1803" w:type="dxa"/>
+            <w:tcW w:w="1764" w:type="dxa"/>
           </w:tcPr>
           <w:p>
             <w:r>
@@ -1603,33 +1961,73 @@
         </w:tc>
         <w:tc>
           <w:tcPr>
-            <w:tcW w:w="1803" w:type="dxa"/>
-          </w:tcPr>
-          <w:p/>
-        </w:tc>
-        <w:tc>
-          <w:tcPr>
-            <w:tcW w:w="1803" w:type="dxa"/>
-          </w:tcPr>
-          <w:p/>
-        </w:tc>
-        <w:tc>
-          <w:tcPr>
-            <w:tcW w:w="1803" w:type="dxa"/>
-          </w:tcPr>
-          <w:p/>
-        </w:tc>
-        <w:tc>
-          <w:tcPr>
-            <w:tcW w:w="1804" w:type="dxa"/>
-          </w:tcPr>
-          <w:p/>
+            <w:tcW w:w="1775" w:type="dxa"/>
+          </w:tcPr>
+          <w:p>
+            <w:r>
+              <w:t>O(</w:t>
+            </w:r>
+            <w:proofErr w:type="spellStart"/>
+            <w:r>
+              <w:t>nlogn</w:t>
+            </w:r>
+            <w:proofErr w:type="spellEnd"/>
+            <w:r>
+              <w:t>)</w:t>
+            </w:r>
+          </w:p>
+        </w:tc>
+        <w:tc>
+          <w:tcPr>
+            <w:tcW w:w="2015" w:type="dxa"/>
+          </w:tcPr>
+          <w:p>
+            <w:r>
+              <w:t>O(</w:t>
+            </w:r>
+            <w:proofErr w:type="spellStart"/>
+            <w:r>
+              <w:t>nlogn</w:t>
+            </w:r>
+            <w:proofErr w:type="spellEnd"/>
+            <w:r>
+              <w:t>)</w:t>
+            </w:r>
+          </w:p>
+        </w:tc>
+        <w:tc>
+          <w:tcPr>
+            <w:tcW w:w="1836" w:type="dxa"/>
+          </w:tcPr>
+          <w:p>
+            <w:r>
+              <w:t>O(</w:t>
+            </w:r>
+            <w:proofErr w:type="spellStart"/>
+            <w:r>
+              <w:t>nlog</w:t>
+            </w:r>
+            <w:proofErr w:type="spellEnd"/>
+            <w:r>
+              <w:t>)</w:t>
+            </w:r>
+          </w:p>
+        </w:tc>
+        <w:tc>
+          <w:tcPr>
+            <w:tcW w:w="1626" w:type="dxa"/>
+          </w:tcPr>
+          <w:p>
+            <w:r>
+              <w:t>O(n)</w:t>
+            </w:r>
+          </w:p>
         </w:tc>
       </w:tr>
       <w:tr>
         <w:tc>
           <w:tcPr>
-            <w:tcW w:w="1803" w:type="dxa"/>
+            <w:tcW w:w="1764" w:type="dxa"/>
           </w:tcPr>
           <w:p>
             <w:r>
@@ -1639,25 +2037,25 @@
         </w:tc>
         <w:tc>
           <w:tcPr>
-            <w:tcW w:w="1803" w:type="dxa"/>
+            <w:tcW w:w="1775" w:type="dxa"/>
           </w:tcPr>
           <w:p/>
         </w:tc>
         <w:tc>
           <w:tcPr>
-            <w:tcW w:w="1803" w:type="dxa"/>
+            <w:tcW w:w="2015" w:type="dxa"/>
           </w:tcPr>
           <w:p/>
         </w:tc>
         <w:tc>
           <w:tcPr>
-            <w:tcW w:w="1803" w:type="dxa"/>
+            <w:tcW w:w="1836" w:type="dxa"/>
           </w:tcPr>
           <w:p/>
         </w:tc>
         <w:tc>
           <w:tcPr>
-            <w:tcW w:w="1804" w:type="dxa"/>
+            <w:tcW w:w="1626" w:type="dxa"/>
           </w:tcPr>
           <w:p/>
         </w:tc>
@@ -1963,7 +2361,67 @@
     </w:p>
     <w:p>
       <w:r>
+        <w:rPr>
+          <w:noProof/>
+        </w:rPr>
         <w:lastRenderedPageBreak/>
+        <w:drawing>
+          <wp:anchor distT="0" distB="0" distL="114300" distR="114300" simplePos="0" relativeHeight="251661312" behindDoc="0" locked="0" layoutInCell="1" allowOverlap="1" wp14:anchorId="22C72485" wp14:editId="4EE2CC85">
+            <wp:simplePos x="0" y="0"/>
+            <wp:positionH relativeFrom="margin">
+              <wp:align>left</wp:align>
+            </wp:positionH>
+            <wp:positionV relativeFrom="paragraph">
+              <wp:posOffset>304800</wp:posOffset>
+            </wp:positionV>
+            <wp:extent cx="4578985" cy="6477000"/>
+            <wp:effectExtent l="0" t="0" r="0" b="0"/>
+            <wp:wrapTopAndBottom/>
+            <wp:docPr id="399401335" name="Picture 3" descr="A diagram of a diagram&#10;&#10;Description automatically generated"/>
+            <wp:cNvGraphicFramePr>
+              <a:graphicFrameLocks xmlns:a="http://schemas.openxmlformats.org/drawingml/2006/main" noChangeAspect="1"/>
+            </wp:cNvGraphicFramePr>
+            <a:graphic xmlns:a="http://schemas.openxmlformats.org/drawingml/2006/main">
+              <a:graphicData uri="http://schemas.openxmlformats.org/drawingml/2006/picture">
+                <pic:pic xmlns:pic="http://schemas.openxmlformats.org/drawingml/2006/picture">
+                  <pic:nvPicPr>
+                    <pic:cNvPr id="399401335" name="Picture 3" descr="A diagram of a diagram&#10;&#10;Description automatically generated"/>
+                    <pic:cNvPicPr/>
+                  </pic:nvPicPr>
+                  <pic:blipFill>
+                    <a:blip r:embed="rId10" cstate="print">
+                      <a:extLst>
+                        <a:ext uri="{28A0092B-C50C-407E-A947-70E740481C1C}">
+                          <a14:useLocalDpi xmlns:a14="http://schemas.microsoft.com/office/drawing/2010/main" val="0"/>
+                        </a:ext>
+                      </a:extLst>
+                    </a:blip>
+                    <a:stretch>
+                      <a:fillRect/>
+                    </a:stretch>
+                  </pic:blipFill>
+                  <pic:spPr>
+                    <a:xfrm>
+                      <a:off x="0" y="0"/>
+                      <a:ext cx="4578985" cy="6477000"/>
+                    </a:xfrm>
+                    <a:prstGeom prst="rect">
+                      <a:avLst/>
+                    </a:prstGeom>
+                  </pic:spPr>
+                </pic:pic>
+              </a:graphicData>
+            </a:graphic>
+            <wp14:sizeRelH relativeFrom="margin">
+              <wp14:pctWidth>0</wp14:pctWidth>
+            </wp14:sizeRelH>
+            <wp14:sizeRelV relativeFrom="margin">
+              <wp14:pctHeight>0</wp14:pctHeight>
+            </wp14:sizeRelV>
+          </wp:anchor>
+        </w:drawing>
+      </w:r>
+      <w:r>
         <w:t>Boye-Moore Algorithm</w:t>
       </w:r>
       <w:r>
@@ -1998,7 +2456,54 @@
         <w:t>Euclidean Algorithm:</w:t>
       </w:r>
     </w:p>
-    <w:p/>
+    <w:p>
+      <w:r>
+        <w:rPr>
+          <w:noProof/>
+        </w:rPr>
+        <w:drawing>
+          <wp:inline distT="0" distB="0" distL="0" distR="0" wp14:anchorId="75259BD6" wp14:editId="3838F630">
+            <wp:extent cx="4579103" cy="6477000"/>
+            <wp:effectExtent l="0" t="0" r="0" b="0"/>
+            <wp:docPr id="49432761" name="Picture 4" descr="A screenshot of a diagram&#10;&#10;Description automatically generated"/>
+            <wp:cNvGraphicFramePr>
+              <a:graphicFrameLocks xmlns:a="http://schemas.openxmlformats.org/drawingml/2006/main" noChangeAspect="1"/>
+            </wp:cNvGraphicFramePr>
+            <a:graphic xmlns:a="http://schemas.openxmlformats.org/drawingml/2006/main">
+              <a:graphicData uri="http://schemas.openxmlformats.org/drawingml/2006/picture">
+                <pic:pic xmlns:pic="http://schemas.openxmlformats.org/drawingml/2006/picture">
+                  <pic:nvPicPr>
+                    <pic:cNvPr id="49432761" name="Picture 4" descr="A screenshot of a diagram&#10;&#10;Description automatically generated"/>
+                    <pic:cNvPicPr/>
+                  </pic:nvPicPr>
+                  <pic:blipFill>
+                    <a:blip r:embed="rId11" cstate="print">
+                      <a:extLst>
+                        <a:ext uri="{28A0092B-C50C-407E-A947-70E740481C1C}">
+                          <a14:useLocalDpi xmlns:a14="http://schemas.microsoft.com/office/drawing/2010/main" val="0"/>
+                        </a:ext>
+                      </a:extLst>
+                    </a:blip>
+                    <a:stretch>
+                      <a:fillRect/>
+                    </a:stretch>
+                  </pic:blipFill>
+                  <pic:spPr>
+                    <a:xfrm>
+                      <a:off x="0" y="0"/>
+                      <a:ext cx="4585308" cy="6485777"/>
+                    </a:xfrm>
+                    <a:prstGeom prst="rect">
+                      <a:avLst/>
+                    </a:prstGeom>
+                  </pic:spPr>
+                </pic:pic>
+              </a:graphicData>
+            </a:graphic>
+          </wp:inline>
+        </w:drawing>
+      </w:r>
+    </w:p>
     <w:p>
       <w:r>
         <w:br w:type="page"/>
@@ -2010,7 +2515,54 @@
         <w:t>Huffman Algorithm:</w:t>
       </w:r>
     </w:p>
-    <w:p/>
+    <w:p>
+      <w:r>
+        <w:rPr>
+          <w:noProof/>
+        </w:rPr>
+        <w:drawing>
+          <wp:inline distT="0" distB="0" distL="0" distR="0" wp14:anchorId="5ACDFDCF" wp14:editId="29B219AE">
+            <wp:extent cx="4565635" cy="6457950"/>
+            <wp:effectExtent l="0" t="0" r="6985" b="0"/>
+            <wp:docPr id="201843212" name="Picture 5" descr="A diagram of a flowchart&#10;&#10;Description automatically generated"/>
+            <wp:cNvGraphicFramePr>
+              <a:graphicFrameLocks xmlns:a="http://schemas.openxmlformats.org/drawingml/2006/main" noChangeAspect="1"/>
+            </wp:cNvGraphicFramePr>
+            <a:graphic xmlns:a="http://schemas.openxmlformats.org/drawingml/2006/main">
+              <a:graphicData uri="http://schemas.openxmlformats.org/drawingml/2006/picture">
+                <pic:pic xmlns:pic="http://schemas.openxmlformats.org/drawingml/2006/picture">
+                  <pic:nvPicPr>
+                    <pic:cNvPr id="201843212" name="Picture 5" descr="A diagram of a flowchart&#10;&#10;Description automatically generated"/>
+                    <pic:cNvPicPr/>
+                  </pic:nvPicPr>
+                  <pic:blipFill>
+                    <a:blip r:embed="rId12" cstate="print">
+                      <a:extLst>
+                        <a:ext uri="{28A0092B-C50C-407E-A947-70E740481C1C}">
+                          <a14:useLocalDpi xmlns:a14="http://schemas.microsoft.com/office/drawing/2010/main" val="0"/>
+                        </a:ext>
+                      </a:extLst>
+                    </a:blip>
+                    <a:stretch>
+                      <a:fillRect/>
+                    </a:stretch>
+                  </pic:blipFill>
+                  <pic:spPr>
+                    <a:xfrm>
+                      <a:off x="0" y="0"/>
+                      <a:ext cx="4578034" cy="6475488"/>
+                    </a:xfrm>
+                    <a:prstGeom prst="rect">
+                      <a:avLst/>
+                    </a:prstGeom>
+                  </pic:spPr>
+                </pic:pic>
+              </a:graphicData>
+            </a:graphic>
+          </wp:inline>
+        </w:drawing>
+      </w:r>
+    </w:p>
     <w:p>
       <w:r>
         <w:br w:type="page"/>
@@ -3467,7 +4019,6 @@
   <w:style w:type="character" w:default="1" w:styleId="DefaultParagraphFont">
     <w:name w:val="Default Paragraph Font"/>
     <w:uiPriority w:val="1"/>
-    <w:semiHidden/>
     <w:unhideWhenUsed/>
   </w:style>
   <w:style w:type="table" w:default="1" w:styleId="TableNormal">

--- a/docs/FINAL PROJECT GROUP 1.docx
+++ b/docs/FINAL PROJECT GROUP 1.docx
@@ -4,66 +4,36 @@
   <w:body>
     <w:p>
       <w:pPr>
-        <w:spacing w:after="225" w:line="259" w:lineRule="auto"/>
-        <w:ind w:right="237"/>
+        <w:pStyle w:val="Heading1"/>
         <w:jc w:val="center"/>
-        <w:rPr>
-          <w:rFonts w:eastAsia="Times New Roman" w:cs="Times New Roman"/>
-          <w:b/>
-          <w:color w:val="000000"/>
-          <w:sz w:val="32"/>
-          <w:lang w:eastAsia="en-ID"/>
-        </w:rPr>
-      </w:pPr>
-      <w:r>
-        <w:rPr>
-          <w:rFonts w:eastAsia="Times New Roman" w:cs="Times New Roman"/>
-          <w:b/>
-          <w:color w:val="000000"/>
-          <w:sz w:val="32"/>
-          <w:lang w:eastAsia="en-ID"/>
-        </w:rPr>
+      </w:pPr>
+      <w:r>
         <w:t xml:space="preserve">FINAL PROJECT </w:t>
       </w:r>
       <w:r>
-        <w:rPr>
-          <w:rFonts w:eastAsia="Times New Roman" w:cs="Times New Roman"/>
-          <w:b/>
-          <w:color w:val="000000"/>
-          <w:sz w:val="32"/>
-          <w:lang w:eastAsia="en-ID"/>
-        </w:rPr>
-        <w:t xml:space="preserve">DOCUMENTATION </w:t>
-      </w:r>
-    </w:p>
-    <w:p>
-      <w:pPr>
-        <w:spacing w:after="225" w:line="259" w:lineRule="auto"/>
-        <w:ind w:right="237"/>
+        <w:t>DOCUMENTATION</w:t>
+      </w:r>
+    </w:p>
+    <w:p>
+      <w:pPr>
+        <w:pStyle w:val="Heading1"/>
+        <w:spacing w:before="0"/>
         <w:jc w:val="center"/>
         <w:rPr>
           <w:rFonts w:ascii="Calibri" w:eastAsia="Calibri" w:hAnsi="Calibri" w:cs="Calibri"/>
-          <w:color w:val="000000"/>
           <w:sz w:val="22"/>
           <w:lang w:eastAsia="en-ID"/>
         </w:rPr>
       </w:pPr>
       <w:r>
-        <w:rPr>
-          <w:rFonts w:ascii="Calibri" w:eastAsia="Calibri" w:hAnsi="Calibri" w:cs="Calibri"/>
-          <w:noProof/>
-          <w:color w:val="000000"/>
-          <w:sz w:val="22"/>
-          <w:lang w:eastAsia="en-ID"/>
-        </w:rPr>
         <w:drawing>
-          <wp:anchor distT="0" distB="0" distL="114300" distR="114300" simplePos="0" relativeHeight="251659264" behindDoc="0" locked="0" layoutInCell="1" allowOverlap="1" wp14:anchorId="6CEDD6BC" wp14:editId="659E9156">
+          <wp:anchor distT="0" distB="0" distL="114300" distR="114300" simplePos="0" relativeHeight="251659264" behindDoc="0" locked="0" layoutInCell="1" allowOverlap="1" wp14:anchorId="6CEDD6BC" wp14:editId="3C689706">
             <wp:simplePos x="0" y="0"/>
             <wp:positionH relativeFrom="margin">
-              <wp:align>center</wp:align>
+              <wp:posOffset>960755</wp:posOffset>
             </wp:positionH>
             <wp:positionV relativeFrom="paragraph">
-              <wp:posOffset>264160</wp:posOffset>
+              <wp:posOffset>367030</wp:posOffset>
             </wp:positionV>
             <wp:extent cx="3810000" cy="3810000"/>
             <wp:effectExtent l="0" t="0" r="0" b="0"/>
@@ -78,7 +48,7 @@
                     <pic:cNvPicPr/>
                   </pic:nvPicPr>
                   <pic:blipFill>
-                    <a:blip r:embed="rId5">
+                    <a:blip r:embed="rId6">
                       <a:extLst>
                         <a:ext uri="{28A0092B-C50C-407E-A947-70E740481C1C}">
                           <a14:useLocalDpi xmlns:a14="http://schemas.microsoft.com/office/drawing/2010/main" val="0"/>
@@ -105,24 +75,7 @@
         </w:drawing>
       </w:r>
       <w:r>
-        <w:rPr>
-          <w:rFonts w:eastAsia="Times New Roman" w:cs="Times New Roman"/>
-          <w:b/>
-          <w:color w:val="000000"/>
-          <w:sz w:val="32"/>
-          <w:lang w:eastAsia="en-ID"/>
-        </w:rPr>
         <w:t>GROUP 1</w:t>
-      </w:r>
-      <w:r>
-        <w:rPr>
-          <w:rFonts w:eastAsia="Times New Roman" w:cs="Times New Roman"/>
-          <w:b/>
-          <w:color w:val="000000"/>
-          <w:sz w:val="32"/>
-          <w:lang w:eastAsia="en-ID"/>
-        </w:rPr>
-        <w:t xml:space="preserve"> </w:t>
       </w:r>
     </w:p>
     <w:p>
@@ -563,6 +516,10 @@
       </w:r>
     </w:p>
     <w:p>
+      <w:pPr>
+        <w:pStyle w:val="Heading2"/>
+        <w:spacing w:before="0"/>
+      </w:pPr>
       <w:r>
         <w:t>Arrays Algorithm:</w:t>
       </w:r>
@@ -1114,6 +1071,9 @@
       </w:r>
     </w:p>
     <w:p>
+      <w:pPr>
+        <w:pStyle w:val="Heading2"/>
+      </w:pPr>
       <w:r>
         <w:t>Basic Algorithm:</w:t>
       </w:r>
@@ -1290,15 +1250,2250 @@
       </w:r>
     </w:p>
     <w:p>
-      <w:pPr>
-        <w:rPr>
-          <w:rFonts w:eastAsiaTheme="majorEastAsia" w:cstheme="majorBidi"/>
-          <w:b/>
-          <w:szCs w:val="40"/>
-        </w:rPr>
-      </w:pPr>
       <w:r>
         <w:t>3. Union-Find Algorithm:</w:t>
+      </w:r>
+      <w:r>
+        <w:t xml:space="preserve"> </w:t>
+      </w:r>
+      <w:proofErr w:type="spellStart"/>
+      <w:r>
+        <w:t>Algoritma</w:t>
+      </w:r>
+      <w:proofErr w:type="spellEnd"/>
+      <w:r>
+        <w:t xml:space="preserve"> yang </w:t>
+      </w:r>
+      <w:proofErr w:type="spellStart"/>
+      <w:r>
+        <w:t>digunakan</w:t>
+      </w:r>
+      <w:proofErr w:type="spellEnd"/>
+      <w:r>
+        <w:t xml:space="preserve"> </w:t>
+      </w:r>
+      <w:proofErr w:type="spellStart"/>
+      <w:r>
+        <w:t>untuk</w:t>
+      </w:r>
+      <w:proofErr w:type="spellEnd"/>
+      <w:r>
+        <w:t xml:space="preserve"> </w:t>
+      </w:r>
+      <w:proofErr w:type="spellStart"/>
+      <w:r>
+        <w:t>melacak</w:t>
+      </w:r>
+      <w:proofErr w:type="spellEnd"/>
+      <w:r>
+        <w:t xml:space="preserve"> dan </w:t>
+      </w:r>
+      <w:proofErr w:type="spellStart"/>
+      <w:r>
+        <w:t>mengelola</w:t>
+      </w:r>
+      <w:proofErr w:type="spellEnd"/>
+      <w:r>
+        <w:t xml:space="preserve"> </w:t>
+      </w:r>
+      <w:proofErr w:type="spellStart"/>
+      <w:r>
+        <w:t>partisi</w:t>
+      </w:r>
+      <w:proofErr w:type="spellEnd"/>
+      <w:r>
+        <w:t xml:space="preserve"> </w:t>
+      </w:r>
+      <w:proofErr w:type="spellStart"/>
+      <w:r>
+        <w:t>dari</w:t>
+      </w:r>
+      <w:proofErr w:type="spellEnd"/>
+      <w:r>
+        <w:t xml:space="preserve"> </w:t>
+      </w:r>
+      <w:proofErr w:type="spellStart"/>
+      <w:r>
+        <w:t>himpunan</w:t>
+      </w:r>
+      <w:proofErr w:type="spellEnd"/>
+      <w:r>
+        <w:t xml:space="preserve"> yang </w:t>
+      </w:r>
+      <w:proofErr w:type="spellStart"/>
+      <w:r>
+        <w:t>saling</w:t>
+      </w:r>
+      <w:proofErr w:type="spellEnd"/>
+      <w:r>
+        <w:t xml:space="preserve"> </w:t>
+      </w:r>
+      <w:proofErr w:type="spellStart"/>
+      <w:r>
+        <w:t>terpisah</w:t>
+      </w:r>
+      <w:proofErr w:type="spellEnd"/>
+      <w:r>
+        <w:t xml:space="preserve"> (disjoint sets).</w:t>
+      </w:r>
+    </w:p>
+    <w:p>
+      <w:pPr>
+        <w:pStyle w:val="Heading2"/>
+      </w:pPr>
+      <w:r>
+        <w:t>Sorting Algorithms</w:t>
+      </w:r>
+      <w:r>
+        <w:t>:</w:t>
+      </w:r>
+    </w:p>
+    <w:p>
+      <w:r>
+        <w:t xml:space="preserve">1. Insertion Sort: </w:t>
+      </w:r>
+      <w:proofErr w:type="spellStart"/>
+      <w:r>
+        <w:t>Algoritma</w:t>
+      </w:r>
+      <w:proofErr w:type="spellEnd"/>
+      <w:r>
+        <w:t xml:space="preserve"> </w:t>
+      </w:r>
+      <w:proofErr w:type="spellStart"/>
+      <w:r>
+        <w:t>ini</w:t>
+      </w:r>
+      <w:proofErr w:type="spellEnd"/>
+      <w:r>
+        <w:t xml:space="preserve"> </w:t>
+      </w:r>
+      <w:proofErr w:type="spellStart"/>
+      <w:r>
+        <w:t>bekerja</w:t>
+      </w:r>
+      <w:proofErr w:type="spellEnd"/>
+      <w:r>
+        <w:t xml:space="preserve"> </w:t>
+      </w:r>
+      <w:proofErr w:type="spellStart"/>
+      <w:r>
+        <w:t>dengan</w:t>
+      </w:r>
+      <w:proofErr w:type="spellEnd"/>
+      <w:r>
+        <w:t xml:space="preserve"> </w:t>
+      </w:r>
+      <w:proofErr w:type="spellStart"/>
+      <w:r>
+        <w:t>membangun</w:t>
+      </w:r>
+      <w:proofErr w:type="spellEnd"/>
+      <w:r>
+        <w:t xml:space="preserve"> array yang </w:t>
+      </w:r>
+      <w:proofErr w:type="spellStart"/>
+      <w:r>
+        <w:t>sudah</w:t>
+      </w:r>
+      <w:proofErr w:type="spellEnd"/>
+      <w:r>
+        <w:t xml:space="preserve"> </w:t>
+      </w:r>
+      <w:proofErr w:type="spellStart"/>
+      <w:r>
+        <w:t>terurut</w:t>
+      </w:r>
+      <w:proofErr w:type="spellEnd"/>
+      <w:r>
+        <w:t xml:space="preserve"> </w:t>
+      </w:r>
+      <w:proofErr w:type="spellStart"/>
+      <w:r>
+        <w:t>secara</w:t>
+      </w:r>
+      <w:proofErr w:type="spellEnd"/>
+      <w:r>
+        <w:t xml:space="preserve"> </w:t>
+      </w:r>
+      <w:proofErr w:type="spellStart"/>
+      <w:r>
+        <w:t>bertahap</w:t>
+      </w:r>
+      <w:proofErr w:type="spellEnd"/>
+      <w:r>
+        <w:t xml:space="preserve">. Pada </w:t>
+      </w:r>
+      <w:proofErr w:type="spellStart"/>
+      <w:r>
+        <w:t>setiap</w:t>
+      </w:r>
+      <w:proofErr w:type="spellEnd"/>
+      <w:r>
+        <w:t xml:space="preserve"> </w:t>
+      </w:r>
+      <w:proofErr w:type="spellStart"/>
+      <w:r>
+        <w:t>iterasi</w:t>
+      </w:r>
+      <w:proofErr w:type="spellEnd"/>
+      <w:r>
+        <w:t xml:space="preserve">, </w:t>
+      </w:r>
+      <w:proofErr w:type="spellStart"/>
+      <w:r>
+        <w:t>elemen</w:t>
+      </w:r>
+      <w:proofErr w:type="spellEnd"/>
+      <w:r>
+        <w:t xml:space="preserve"> </w:t>
+      </w:r>
+      <w:proofErr w:type="spellStart"/>
+      <w:r>
+        <w:t>dari</w:t>
+      </w:r>
+      <w:proofErr w:type="spellEnd"/>
+      <w:r>
+        <w:t xml:space="preserve"> array yang </w:t>
+      </w:r>
+      <w:proofErr w:type="spellStart"/>
+      <w:r>
+        <w:t>belum</w:t>
+      </w:r>
+      <w:proofErr w:type="spellEnd"/>
+      <w:r>
+        <w:t xml:space="preserve"> </w:t>
+      </w:r>
+      <w:proofErr w:type="spellStart"/>
+      <w:r>
+        <w:t>terurut</w:t>
+      </w:r>
+      <w:proofErr w:type="spellEnd"/>
+      <w:r>
+        <w:t xml:space="preserve"> </w:t>
+      </w:r>
+      <w:proofErr w:type="spellStart"/>
+      <w:r>
+        <w:t>dipilih</w:t>
+      </w:r>
+      <w:proofErr w:type="spellEnd"/>
+      <w:r>
+        <w:t xml:space="preserve"> dan </w:t>
+      </w:r>
+      <w:proofErr w:type="spellStart"/>
+      <w:r>
+        <w:t>dimasukkan</w:t>
+      </w:r>
+      <w:proofErr w:type="spellEnd"/>
+      <w:r>
+        <w:t xml:space="preserve"> </w:t>
+      </w:r>
+      <w:proofErr w:type="spellStart"/>
+      <w:r>
+        <w:t>ke</w:t>
+      </w:r>
+      <w:proofErr w:type="spellEnd"/>
+      <w:r>
+        <w:t xml:space="preserve"> </w:t>
+      </w:r>
+      <w:proofErr w:type="spellStart"/>
+      <w:r>
+        <w:t>dalam</w:t>
+      </w:r>
+      <w:proofErr w:type="spellEnd"/>
+      <w:r>
+        <w:t xml:space="preserve"> </w:t>
+      </w:r>
+      <w:proofErr w:type="spellStart"/>
+      <w:r>
+        <w:t>posisi</w:t>
+      </w:r>
+      <w:proofErr w:type="spellEnd"/>
+      <w:r>
+        <w:t xml:space="preserve"> yang </w:t>
+      </w:r>
+      <w:proofErr w:type="spellStart"/>
+      <w:r>
+        <w:t>benar</w:t>
+      </w:r>
+      <w:proofErr w:type="spellEnd"/>
+      <w:r>
+        <w:t xml:space="preserve"> di array yang </w:t>
+      </w:r>
+      <w:proofErr w:type="spellStart"/>
+      <w:r>
+        <w:t>sudah</w:t>
+      </w:r>
+      <w:proofErr w:type="spellEnd"/>
+      <w:r>
+        <w:t xml:space="preserve"> </w:t>
+      </w:r>
+      <w:proofErr w:type="spellStart"/>
+      <w:r>
+        <w:t>terurut</w:t>
+      </w:r>
+      <w:proofErr w:type="spellEnd"/>
+      <w:r>
+        <w:t>.</w:t>
+      </w:r>
+    </w:p>
+    <w:p>
+      <w:r>
+        <w:t xml:space="preserve">2. Selection Sort: </w:t>
+      </w:r>
+      <w:proofErr w:type="spellStart"/>
+      <w:r>
+        <w:t>Algoritma</w:t>
+      </w:r>
+      <w:proofErr w:type="spellEnd"/>
+      <w:r>
+        <w:t xml:space="preserve"> </w:t>
+      </w:r>
+      <w:proofErr w:type="spellStart"/>
+      <w:r>
+        <w:t>ini</w:t>
+      </w:r>
+      <w:proofErr w:type="spellEnd"/>
+      <w:r>
+        <w:t xml:space="preserve"> </w:t>
+      </w:r>
+      <w:proofErr w:type="spellStart"/>
+      <w:r>
+        <w:t>bekerja</w:t>
+      </w:r>
+      <w:proofErr w:type="spellEnd"/>
+      <w:r>
+        <w:t xml:space="preserve"> </w:t>
+      </w:r>
+      <w:proofErr w:type="spellStart"/>
+      <w:r>
+        <w:t>dengan</w:t>
+      </w:r>
+      <w:proofErr w:type="spellEnd"/>
+      <w:r>
+        <w:t xml:space="preserve"> </w:t>
+      </w:r>
+      <w:proofErr w:type="spellStart"/>
+      <w:r>
+        <w:t>membagi</w:t>
+      </w:r>
+      <w:proofErr w:type="spellEnd"/>
+      <w:r>
+        <w:t xml:space="preserve"> array </w:t>
+      </w:r>
+      <w:proofErr w:type="spellStart"/>
+      <w:r>
+        <w:t>menjadi</w:t>
+      </w:r>
+      <w:proofErr w:type="spellEnd"/>
+      <w:r>
+        <w:t xml:space="preserve"> dua </w:t>
+      </w:r>
+      <w:proofErr w:type="spellStart"/>
+      <w:r>
+        <w:t>bagian</w:t>
+      </w:r>
+      <w:proofErr w:type="spellEnd"/>
+      <w:r>
+        <w:t xml:space="preserve">: </w:t>
+      </w:r>
+      <w:proofErr w:type="spellStart"/>
+      <w:r>
+        <w:t>terurut</w:t>
+      </w:r>
+      <w:proofErr w:type="spellEnd"/>
+      <w:r>
+        <w:t xml:space="preserve"> dan </w:t>
+      </w:r>
+      <w:proofErr w:type="spellStart"/>
+      <w:r>
+        <w:t>belum</w:t>
+      </w:r>
+      <w:proofErr w:type="spellEnd"/>
+      <w:r>
+        <w:t xml:space="preserve"> </w:t>
+      </w:r>
+      <w:proofErr w:type="spellStart"/>
+      <w:r>
+        <w:t>terurut</w:t>
+      </w:r>
+      <w:proofErr w:type="spellEnd"/>
+      <w:r>
+        <w:t xml:space="preserve">. Pada </w:t>
+      </w:r>
+      <w:proofErr w:type="spellStart"/>
+      <w:r>
+        <w:t>setiap</w:t>
+      </w:r>
+      <w:proofErr w:type="spellEnd"/>
+      <w:r>
+        <w:t xml:space="preserve"> </w:t>
+      </w:r>
+      <w:proofErr w:type="spellStart"/>
+      <w:r>
+        <w:t>langkah</w:t>
+      </w:r>
+      <w:proofErr w:type="spellEnd"/>
+      <w:r>
+        <w:t xml:space="preserve">, </w:t>
+      </w:r>
+      <w:proofErr w:type="spellStart"/>
+      <w:r>
+        <w:t>elemen</w:t>
+      </w:r>
+      <w:proofErr w:type="spellEnd"/>
+      <w:r>
+        <w:t xml:space="preserve"> </w:t>
+      </w:r>
+      <w:proofErr w:type="spellStart"/>
+      <w:r>
+        <w:t>terkecil</w:t>
+      </w:r>
+      <w:proofErr w:type="spellEnd"/>
+      <w:r>
+        <w:t xml:space="preserve"> </w:t>
+      </w:r>
+      <w:proofErr w:type="spellStart"/>
+      <w:r>
+        <w:t>dari</w:t>
+      </w:r>
+      <w:proofErr w:type="spellEnd"/>
+      <w:r>
+        <w:t xml:space="preserve"> </w:t>
+      </w:r>
+      <w:proofErr w:type="spellStart"/>
+      <w:r>
+        <w:t>bagian</w:t>
+      </w:r>
+      <w:proofErr w:type="spellEnd"/>
+      <w:r>
+        <w:t xml:space="preserve"> yang </w:t>
+      </w:r>
+      <w:proofErr w:type="spellStart"/>
+      <w:r>
+        <w:t>belum</w:t>
+      </w:r>
+      <w:proofErr w:type="spellEnd"/>
+      <w:r>
+        <w:t xml:space="preserve"> </w:t>
+      </w:r>
+      <w:proofErr w:type="spellStart"/>
+      <w:r>
+        <w:t>terurut</w:t>
+      </w:r>
+      <w:proofErr w:type="spellEnd"/>
+      <w:r>
+        <w:t xml:space="preserve"> </w:t>
+      </w:r>
+      <w:proofErr w:type="spellStart"/>
+      <w:r>
+        <w:t>dipilih</w:t>
+      </w:r>
+      <w:proofErr w:type="spellEnd"/>
+      <w:r>
+        <w:t xml:space="preserve"> dan </w:t>
+      </w:r>
+      <w:proofErr w:type="spellStart"/>
+      <w:r>
+        <w:t>dipindahkan</w:t>
+      </w:r>
+      <w:proofErr w:type="spellEnd"/>
+      <w:r>
+        <w:t xml:space="preserve"> </w:t>
+      </w:r>
+      <w:proofErr w:type="spellStart"/>
+      <w:r>
+        <w:t>ke</w:t>
+      </w:r>
+      <w:proofErr w:type="spellEnd"/>
+      <w:r>
+        <w:t xml:space="preserve"> </w:t>
+      </w:r>
+      <w:proofErr w:type="spellStart"/>
+      <w:r>
+        <w:t>bagian</w:t>
+      </w:r>
+      <w:proofErr w:type="spellEnd"/>
+      <w:r>
+        <w:t xml:space="preserve"> </w:t>
+      </w:r>
+      <w:proofErr w:type="spellStart"/>
+      <w:r>
+        <w:t>terurut</w:t>
+      </w:r>
+      <w:proofErr w:type="spellEnd"/>
+      <w:r>
+        <w:t>.</w:t>
+      </w:r>
+    </w:p>
+    <w:p>
+      <w:r>
+        <w:t xml:space="preserve">3. Heap Sort: </w:t>
+      </w:r>
+      <w:proofErr w:type="spellStart"/>
+      <w:r>
+        <w:t>Algoritma</w:t>
+      </w:r>
+      <w:proofErr w:type="spellEnd"/>
+      <w:r>
+        <w:t xml:space="preserve"> </w:t>
+      </w:r>
+      <w:proofErr w:type="spellStart"/>
+      <w:r>
+        <w:t>ini</w:t>
+      </w:r>
+      <w:proofErr w:type="spellEnd"/>
+      <w:r>
+        <w:t xml:space="preserve"> </w:t>
+      </w:r>
+      <w:proofErr w:type="spellStart"/>
+      <w:r>
+        <w:t>menggunakan</w:t>
+      </w:r>
+      <w:proofErr w:type="spellEnd"/>
+      <w:r>
+        <w:t xml:space="preserve"> </w:t>
+      </w:r>
+      <w:proofErr w:type="spellStart"/>
+      <w:r>
+        <w:t>struktur</w:t>
+      </w:r>
+      <w:proofErr w:type="spellEnd"/>
+      <w:r>
+        <w:t xml:space="preserve"> data heap </w:t>
+      </w:r>
+      <w:proofErr w:type="spellStart"/>
+      <w:r>
+        <w:t>untuk</w:t>
+      </w:r>
+      <w:proofErr w:type="spellEnd"/>
+      <w:r>
+        <w:t xml:space="preserve"> </w:t>
+      </w:r>
+      <w:proofErr w:type="spellStart"/>
+      <w:r>
+        <w:t>membuat</w:t>
+      </w:r>
+      <w:proofErr w:type="spellEnd"/>
+      <w:r>
+        <w:t xml:space="preserve"> array </w:t>
+      </w:r>
+      <w:proofErr w:type="spellStart"/>
+      <w:r>
+        <w:t>terurut</w:t>
+      </w:r>
+      <w:proofErr w:type="spellEnd"/>
+      <w:r>
+        <w:t xml:space="preserve">. Heap </w:t>
+      </w:r>
+      <w:proofErr w:type="spellStart"/>
+      <w:r>
+        <w:t>adalah</w:t>
+      </w:r>
+      <w:proofErr w:type="spellEnd"/>
+      <w:r>
+        <w:t xml:space="preserve"> </w:t>
+      </w:r>
+      <w:proofErr w:type="spellStart"/>
+      <w:r>
+        <w:t>struktur</w:t>
+      </w:r>
+      <w:proofErr w:type="spellEnd"/>
+      <w:r>
+        <w:t xml:space="preserve"> data </w:t>
+      </w:r>
+      <w:proofErr w:type="spellStart"/>
+      <w:r>
+        <w:t>berbentuk</w:t>
+      </w:r>
+      <w:proofErr w:type="spellEnd"/>
+      <w:r>
+        <w:t xml:space="preserve"> </w:t>
+      </w:r>
+      <w:proofErr w:type="spellStart"/>
+      <w:r>
+        <w:t>pohon</w:t>
+      </w:r>
+      <w:proofErr w:type="spellEnd"/>
+      <w:r>
+        <w:t xml:space="preserve"> biner yang </w:t>
+      </w:r>
+      <w:proofErr w:type="spellStart"/>
+      <w:r>
+        <w:t>memenuhi</w:t>
+      </w:r>
+      <w:proofErr w:type="spellEnd"/>
+      <w:r>
+        <w:t xml:space="preserve"> </w:t>
+      </w:r>
+      <w:proofErr w:type="spellStart"/>
+      <w:r>
+        <w:t>sifat</w:t>
+      </w:r>
+      <w:proofErr w:type="spellEnd"/>
+      <w:r>
+        <w:t xml:space="preserve"> heap.</w:t>
+      </w:r>
+    </w:p>
+    <w:p>
+      <w:r>
+        <w:t xml:space="preserve">4. Merge Sort: </w:t>
+      </w:r>
+      <w:proofErr w:type="spellStart"/>
+      <w:r>
+        <w:t>Algoritma</w:t>
+      </w:r>
+      <w:proofErr w:type="spellEnd"/>
+      <w:r>
+        <w:t xml:space="preserve"> </w:t>
+      </w:r>
+      <w:proofErr w:type="spellStart"/>
+      <w:r>
+        <w:t>ini</w:t>
+      </w:r>
+      <w:proofErr w:type="spellEnd"/>
+      <w:r>
+        <w:t xml:space="preserve"> </w:t>
+      </w:r>
+      <w:proofErr w:type="spellStart"/>
+      <w:r>
+        <w:t>adalah</w:t>
+      </w:r>
+      <w:proofErr w:type="spellEnd"/>
+      <w:r>
+        <w:t xml:space="preserve"> </w:t>
+      </w:r>
+      <w:proofErr w:type="spellStart"/>
+      <w:r>
+        <w:t>algoritma</w:t>
+      </w:r>
+      <w:proofErr w:type="spellEnd"/>
+      <w:r>
+        <w:t xml:space="preserve"> </w:t>
+      </w:r>
+      <w:proofErr w:type="spellStart"/>
+      <w:r>
+        <w:t>rekursif</w:t>
+      </w:r>
+      <w:proofErr w:type="spellEnd"/>
+      <w:r>
+        <w:t xml:space="preserve"> yang </w:t>
+      </w:r>
+      <w:proofErr w:type="spellStart"/>
+      <w:r>
+        <w:t>membagi</w:t>
+      </w:r>
+      <w:proofErr w:type="spellEnd"/>
+      <w:r>
+        <w:t xml:space="preserve"> array </w:t>
+      </w:r>
+      <w:proofErr w:type="spellStart"/>
+      <w:r>
+        <w:t>menjadi</w:t>
+      </w:r>
+      <w:proofErr w:type="spellEnd"/>
+      <w:r>
+        <w:t xml:space="preserve"> dua </w:t>
+      </w:r>
+      <w:proofErr w:type="spellStart"/>
+      <w:r>
+        <w:t>bagian</w:t>
+      </w:r>
+      <w:proofErr w:type="spellEnd"/>
+      <w:r>
+        <w:t xml:space="preserve">, </w:t>
+      </w:r>
+      <w:proofErr w:type="spellStart"/>
+      <w:r>
+        <w:t>mengurutkan</w:t>
+      </w:r>
+      <w:proofErr w:type="spellEnd"/>
+      <w:r>
+        <w:t xml:space="preserve"> masing-masing </w:t>
+      </w:r>
+      <w:proofErr w:type="spellStart"/>
+      <w:r>
+        <w:t>bagian</w:t>
+      </w:r>
+      <w:proofErr w:type="spellEnd"/>
+      <w:r>
+        <w:t xml:space="preserve">, dan </w:t>
+      </w:r>
+      <w:proofErr w:type="spellStart"/>
+      <w:r>
+        <w:t>kemudian</w:t>
+      </w:r>
+      <w:proofErr w:type="spellEnd"/>
+      <w:r>
+        <w:t xml:space="preserve"> </w:t>
+      </w:r>
+      <w:proofErr w:type="spellStart"/>
+      <w:r>
+        <w:t>menggabungkannya</w:t>
+      </w:r>
+      <w:proofErr w:type="spellEnd"/>
+      <w:r>
+        <w:t xml:space="preserve"> </w:t>
+      </w:r>
+      <w:proofErr w:type="spellStart"/>
+      <w:r>
+        <w:t>kembali</w:t>
+      </w:r>
+      <w:proofErr w:type="spellEnd"/>
+      <w:r>
+        <w:t>.</w:t>
+      </w:r>
+    </w:p>
+    <w:p>
+      <w:r>
+        <w:t xml:space="preserve">5. Quick Sort: </w:t>
+      </w:r>
+      <w:proofErr w:type="spellStart"/>
+      <w:r>
+        <w:t>Algoritma</w:t>
+      </w:r>
+      <w:proofErr w:type="spellEnd"/>
+      <w:r>
+        <w:t xml:space="preserve"> </w:t>
+      </w:r>
+      <w:proofErr w:type="spellStart"/>
+      <w:r>
+        <w:t>ini</w:t>
+      </w:r>
+      <w:proofErr w:type="spellEnd"/>
+      <w:r>
+        <w:t xml:space="preserve"> </w:t>
+      </w:r>
+      <w:proofErr w:type="spellStart"/>
+      <w:r>
+        <w:t>adalah</w:t>
+      </w:r>
+      <w:proofErr w:type="spellEnd"/>
+      <w:r>
+        <w:t xml:space="preserve"> </w:t>
+      </w:r>
+      <w:proofErr w:type="spellStart"/>
+      <w:r>
+        <w:t>algoritma</w:t>
+      </w:r>
+      <w:proofErr w:type="spellEnd"/>
+      <w:r>
+        <w:t xml:space="preserve"> divide and conquer yang </w:t>
+      </w:r>
+      <w:proofErr w:type="spellStart"/>
+      <w:r>
+        <w:t>memilih</w:t>
+      </w:r>
+      <w:proofErr w:type="spellEnd"/>
+      <w:r>
+        <w:t xml:space="preserve"> </w:t>
+      </w:r>
+      <w:proofErr w:type="spellStart"/>
+      <w:r>
+        <w:t>elemen</w:t>
+      </w:r>
+      <w:proofErr w:type="spellEnd"/>
+      <w:r>
+        <w:t xml:space="preserve"> </w:t>
+      </w:r>
+      <w:proofErr w:type="spellStart"/>
+      <w:r>
+        <w:t>sebagai</w:t>
+      </w:r>
+      <w:proofErr w:type="spellEnd"/>
+      <w:r>
+        <w:t xml:space="preserve"> pivot dan </w:t>
+      </w:r>
+      <w:proofErr w:type="spellStart"/>
+      <w:r>
+        <w:t>mempartisi</w:t>
+      </w:r>
+      <w:proofErr w:type="spellEnd"/>
+      <w:r>
+        <w:t xml:space="preserve"> array </w:t>
+      </w:r>
+      <w:proofErr w:type="spellStart"/>
+      <w:r>
+        <w:t>ke</w:t>
+      </w:r>
+      <w:proofErr w:type="spellEnd"/>
+      <w:r>
+        <w:t xml:space="preserve"> </w:t>
+      </w:r>
+      <w:proofErr w:type="spellStart"/>
+      <w:r>
+        <w:t>dalam</w:t>
+      </w:r>
+      <w:proofErr w:type="spellEnd"/>
+      <w:r>
+        <w:t xml:space="preserve"> dua sub-array: </w:t>
+      </w:r>
+      <w:proofErr w:type="spellStart"/>
+      <w:r>
+        <w:t>elemen</w:t>
+      </w:r>
+      <w:proofErr w:type="spellEnd"/>
+      <w:r>
+        <w:t xml:space="preserve"> yang </w:t>
+      </w:r>
+      <w:proofErr w:type="spellStart"/>
+      <w:r>
+        <w:t>lebih</w:t>
+      </w:r>
+      <w:proofErr w:type="spellEnd"/>
+      <w:r>
+        <w:t xml:space="preserve"> </w:t>
+      </w:r>
+      <w:proofErr w:type="spellStart"/>
+      <w:r>
+        <w:t>kecil</w:t>
+      </w:r>
+      <w:proofErr w:type="spellEnd"/>
+      <w:r>
+        <w:t xml:space="preserve"> </w:t>
+      </w:r>
+      <w:proofErr w:type="spellStart"/>
+      <w:r>
+        <w:t>dari</w:t>
+      </w:r>
+      <w:proofErr w:type="spellEnd"/>
+      <w:r>
+        <w:t xml:space="preserve"> pivot dan </w:t>
+      </w:r>
+      <w:proofErr w:type="spellStart"/>
+      <w:r>
+        <w:t>elemen</w:t>
+      </w:r>
+      <w:proofErr w:type="spellEnd"/>
+      <w:r>
+        <w:t xml:space="preserve"> yang </w:t>
+      </w:r>
+      <w:proofErr w:type="spellStart"/>
+      <w:r>
+        <w:t>lebih</w:t>
+      </w:r>
+      <w:proofErr w:type="spellEnd"/>
+      <w:r>
+        <w:t xml:space="preserve"> </w:t>
+      </w:r>
+      <w:proofErr w:type="spellStart"/>
+      <w:r>
+        <w:t>besar</w:t>
+      </w:r>
+      <w:proofErr w:type="spellEnd"/>
+      <w:r>
+        <w:t>.</w:t>
+      </w:r>
+    </w:p>
+    <w:p>
+      <w:r>
+        <w:lastRenderedPageBreak/>
+        <w:t xml:space="preserve">6. Counting Sort: </w:t>
+      </w:r>
+      <w:proofErr w:type="spellStart"/>
+      <w:r>
+        <w:t>Algoritma</w:t>
+      </w:r>
+      <w:proofErr w:type="spellEnd"/>
+      <w:r>
+        <w:t xml:space="preserve"> </w:t>
+      </w:r>
+      <w:proofErr w:type="spellStart"/>
+      <w:r>
+        <w:t>ini</w:t>
+      </w:r>
+      <w:proofErr w:type="spellEnd"/>
+      <w:r>
+        <w:t xml:space="preserve"> </w:t>
+      </w:r>
+      <w:proofErr w:type="spellStart"/>
+      <w:r>
+        <w:t>bekerja</w:t>
+      </w:r>
+      <w:proofErr w:type="spellEnd"/>
+      <w:r>
+        <w:t xml:space="preserve"> </w:t>
+      </w:r>
+      <w:proofErr w:type="spellStart"/>
+      <w:r>
+        <w:t>dengan</w:t>
+      </w:r>
+      <w:proofErr w:type="spellEnd"/>
+      <w:r>
+        <w:t xml:space="preserve"> </w:t>
+      </w:r>
+      <w:proofErr w:type="spellStart"/>
+      <w:r>
+        <w:t>menghitung</w:t>
+      </w:r>
+      <w:proofErr w:type="spellEnd"/>
+      <w:r>
+        <w:t xml:space="preserve"> </w:t>
+      </w:r>
+      <w:proofErr w:type="spellStart"/>
+      <w:r>
+        <w:t>jumlah</w:t>
+      </w:r>
+      <w:proofErr w:type="spellEnd"/>
+      <w:r>
+        <w:t xml:space="preserve"> </w:t>
+      </w:r>
+      <w:proofErr w:type="spellStart"/>
+      <w:r>
+        <w:t>elemen</w:t>
+      </w:r>
+      <w:proofErr w:type="spellEnd"/>
+      <w:r>
+        <w:t xml:space="preserve"> </w:t>
+      </w:r>
+      <w:proofErr w:type="spellStart"/>
+      <w:r>
+        <w:t>dengan</w:t>
+      </w:r>
+      <w:proofErr w:type="spellEnd"/>
+      <w:r>
+        <w:t xml:space="preserve"> </w:t>
+      </w:r>
+      <w:proofErr w:type="spellStart"/>
+      <w:r>
+        <w:t>nilai</w:t>
+      </w:r>
+      <w:proofErr w:type="spellEnd"/>
+      <w:r>
+        <w:t xml:space="preserve"> </w:t>
+      </w:r>
+      <w:proofErr w:type="spellStart"/>
+      <w:r>
+        <w:t>tertentu</w:t>
+      </w:r>
+      <w:proofErr w:type="spellEnd"/>
+      <w:r>
+        <w:t xml:space="preserve">, </w:t>
+      </w:r>
+      <w:proofErr w:type="spellStart"/>
+      <w:r>
+        <w:t>kemudian</w:t>
+      </w:r>
+      <w:proofErr w:type="spellEnd"/>
+      <w:r>
+        <w:t xml:space="preserve"> </w:t>
+      </w:r>
+      <w:proofErr w:type="spellStart"/>
+      <w:r>
+        <w:t>menggunakan</w:t>
+      </w:r>
+      <w:proofErr w:type="spellEnd"/>
+      <w:r>
+        <w:t xml:space="preserve"> </w:t>
+      </w:r>
+      <w:proofErr w:type="spellStart"/>
+      <w:r>
+        <w:t>informasi</w:t>
+      </w:r>
+      <w:proofErr w:type="spellEnd"/>
+      <w:r>
+        <w:t xml:space="preserve"> </w:t>
+      </w:r>
+      <w:proofErr w:type="spellStart"/>
+      <w:r>
+        <w:t>tersebut</w:t>
+      </w:r>
+      <w:proofErr w:type="spellEnd"/>
+      <w:r>
+        <w:t xml:space="preserve"> </w:t>
+      </w:r>
+      <w:proofErr w:type="spellStart"/>
+      <w:r>
+        <w:t>untuk</w:t>
+      </w:r>
+      <w:proofErr w:type="spellEnd"/>
+      <w:r>
+        <w:t xml:space="preserve"> </w:t>
+      </w:r>
+      <w:proofErr w:type="spellStart"/>
+      <w:r>
+        <w:t>menentukan</w:t>
+      </w:r>
+      <w:proofErr w:type="spellEnd"/>
+      <w:r>
+        <w:t xml:space="preserve"> </w:t>
+      </w:r>
+      <w:proofErr w:type="spellStart"/>
+      <w:r>
+        <w:t>posisi</w:t>
+      </w:r>
+      <w:proofErr w:type="spellEnd"/>
+      <w:r>
+        <w:t xml:space="preserve"> </w:t>
+      </w:r>
+      <w:proofErr w:type="spellStart"/>
+      <w:r>
+        <w:t>elemen</w:t>
+      </w:r>
+      <w:proofErr w:type="spellEnd"/>
+      <w:r>
+        <w:t xml:space="preserve"> </w:t>
+      </w:r>
+      <w:proofErr w:type="spellStart"/>
+      <w:r>
+        <w:t>dalam</w:t>
+      </w:r>
+      <w:proofErr w:type="spellEnd"/>
+      <w:r>
+        <w:t xml:space="preserve"> array </w:t>
+      </w:r>
+      <w:proofErr w:type="spellStart"/>
+      <w:r>
+        <w:t>terurut</w:t>
+      </w:r>
+      <w:proofErr w:type="spellEnd"/>
+      <w:r>
+        <w:t>.</w:t>
+      </w:r>
+    </w:p>
+    <w:p>
+      <w:pPr>
+        <w:pStyle w:val="Heading2"/>
+      </w:pPr>
+      <w:r>
+        <w:t>Searching Algorithms</w:t>
+      </w:r>
+      <w:r>
+        <w:t>:</w:t>
+      </w:r>
+    </w:p>
+    <w:p>
+      <w:r>
+        <w:t xml:space="preserve">1. Binary Search: </w:t>
+      </w:r>
+      <w:proofErr w:type="spellStart"/>
+      <w:r>
+        <w:t>Algoritma</w:t>
+      </w:r>
+      <w:proofErr w:type="spellEnd"/>
+      <w:r>
+        <w:t xml:space="preserve"> </w:t>
+      </w:r>
+      <w:proofErr w:type="spellStart"/>
+      <w:r>
+        <w:t>ini</w:t>
+      </w:r>
+      <w:proofErr w:type="spellEnd"/>
+      <w:r>
+        <w:t xml:space="preserve"> </w:t>
+      </w:r>
+      <w:proofErr w:type="spellStart"/>
+      <w:r>
+        <w:t>digunakan</w:t>
+      </w:r>
+      <w:proofErr w:type="spellEnd"/>
+      <w:r>
+        <w:t xml:space="preserve"> </w:t>
+      </w:r>
+      <w:proofErr w:type="spellStart"/>
+      <w:r>
+        <w:t>untuk</w:t>
+      </w:r>
+      <w:proofErr w:type="spellEnd"/>
+      <w:r>
+        <w:t xml:space="preserve"> </w:t>
+      </w:r>
+      <w:proofErr w:type="spellStart"/>
+      <w:r>
+        <w:t>mencari</w:t>
+      </w:r>
+      <w:proofErr w:type="spellEnd"/>
+      <w:r>
+        <w:t xml:space="preserve"> </w:t>
+      </w:r>
+      <w:proofErr w:type="spellStart"/>
+      <w:r>
+        <w:t>elemen</w:t>
+      </w:r>
+      <w:proofErr w:type="spellEnd"/>
+      <w:r>
+        <w:t xml:space="preserve"> di array yang </w:t>
+      </w:r>
+      <w:proofErr w:type="spellStart"/>
+      <w:r>
+        <w:t>sudah</w:t>
+      </w:r>
+      <w:proofErr w:type="spellEnd"/>
+      <w:r>
+        <w:t xml:space="preserve"> </w:t>
+      </w:r>
+      <w:proofErr w:type="spellStart"/>
+      <w:r>
+        <w:t>terurut</w:t>
+      </w:r>
+      <w:proofErr w:type="spellEnd"/>
+      <w:r>
+        <w:t xml:space="preserve"> </w:t>
+      </w:r>
+      <w:proofErr w:type="spellStart"/>
+      <w:r>
+        <w:t>dengan</w:t>
+      </w:r>
+      <w:proofErr w:type="spellEnd"/>
+      <w:r>
+        <w:t xml:space="preserve"> </w:t>
+      </w:r>
+      <w:proofErr w:type="spellStart"/>
+      <w:r>
+        <w:t>cara</w:t>
+      </w:r>
+      <w:proofErr w:type="spellEnd"/>
+      <w:r>
+        <w:t xml:space="preserve"> </w:t>
+      </w:r>
+      <w:proofErr w:type="spellStart"/>
+      <w:r>
+        <w:t>membagi</w:t>
+      </w:r>
+      <w:proofErr w:type="spellEnd"/>
+      <w:r>
+        <w:t xml:space="preserve"> array </w:t>
+      </w:r>
+      <w:proofErr w:type="spellStart"/>
+      <w:r>
+        <w:t>menjadi</w:t>
+      </w:r>
+      <w:proofErr w:type="spellEnd"/>
+      <w:r>
+        <w:t xml:space="preserve"> dua </w:t>
+      </w:r>
+      <w:proofErr w:type="spellStart"/>
+      <w:r>
+        <w:t>bagian</w:t>
+      </w:r>
+      <w:proofErr w:type="spellEnd"/>
+      <w:r>
+        <w:t xml:space="preserve"> pada </w:t>
+      </w:r>
+      <w:proofErr w:type="spellStart"/>
+      <w:r>
+        <w:t>setiap</w:t>
+      </w:r>
+      <w:proofErr w:type="spellEnd"/>
+      <w:r>
+        <w:t xml:space="preserve"> </w:t>
+      </w:r>
+      <w:proofErr w:type="spellStart"/>
+      <w:r>
+        <w:t>iterasi</w:t>
+      </w:r>
+      <w:proofErr w:type="spellEnd"/>
+      <w:r>
+        <w:t>.</w:t>
+      </w:r>
+    </w:p>
+    <w:p>
+      <w:r>
+        <w:t xml:space="preserve">2. Linear Search: </w:t>
+      </w:r>
+      <w:proofErr w:type="spellStart"/>
+      <w:r>
+        <w:t>Algoritma</w:t>
+      </w:r>
+      <w:proofErr w:type="spellEnd"/>
+      <w:r>
+        <w:t xml:space="preserve"> </w:t>
+      </w:r>
+      <w:proofErr w:type="spellStart"/>
+      <w:r>
+        <w:t>ini</w:t>
+      </w:r>
+      <w:proofErr w:type="spellEnd"/>
+      <w:r>
+        <w:t xml:space="preserve"> </w:t>
+      </w:r>
+      <w:proofErr w:type="spellStart"/>
+      <w:r>
+        <w:t>mencari</w:t>
+      </w:r>
+      <w:proofErr w:type="spellEnd"/>
+      <w:r>
+        <w:t xml:space="preserve"> </w:t>
+      </w:r>
+      <w:proofErr w:type="spellStart"/>
+      <w:r>
+        <w:t>elemen</w:t>
+      </w:r>
+      <w:proofErr w:type="spellEnd"/>
+      <w:r>
+        <w:t xml:space="preserve"> </w:t>
+      </w:r>
+      <w:proofErr w:type="spellStart"/>
+      <w:r>
+        <w:t>dengan</w:t>
+      </w:r>
+      <w:proofErr w:type="spellEnd"/>
+      <w:r>
+        <w:t xml:space="preserve"> </w:t>
+      </w:r>
+      <w:proofErr w:type="spellStart"/>
+      <w:r>
+        <w:t>memeriksa</w:t>
+      </w:r>
+      <w:proofErr w:type="spellEnd"/>
+      <w:r>
+        <w:t xml:space="preserve"> </w:t>
+      </w:r>
+      <w:proofErr w:type="spellStart"/>
+      <w:r>
+        <w:t>setiap</w:t>
+      </w:r>
+      <w:proofErr w:type="spellEnd"/>
+      <w:r>
+        <w:t xml:space="preserve"> </w:t>
+      </w:r>
+      <w:proofErr w:type="spellStart"/>
+      <w:r>
+        <w:t>elemen</w:t>
+      </w:r>
+      <w:proofErr w:type="spellEnd"/>
+      <w:r>
+        <w:t xml:space="preserve"> </w:t>
+      </w:r>
+      <w:proofErr w:type="spellStart"/>
+      <w:r>
+        <w:t>satu</w:t>
+      </w:r>
+      <w:proofErr w:type="spellEnd"/>
+      <w:r>
+        <w:t xml:space="preserve"> per </w:t>
+      </w:r>
+      <w:proofErr w:type="spellStart"/>
+      <w:r>
+        <w:t>satu</w:t>
+      </w:r>
+      <w:proofErr w:type="spellEnd"/>
+      <w:r>
+        <w:t xml:space="preserve"> </w:t>
+      </w:r>
+      <w:proofErr w:type="spellStart"/>
+      <w:r>
+        <w:t>dari</w:t>
+      </w:r>
+      <w:proofErr w:type="spellEnd"/>
+      <w:r>
+        <w:t xml:space="preserve"> </w:t>
+      </w:r>
+      <w:proofErr w:type="spellStart"/>
+      <w:r>
+        <w:t>awal</w:t>
+      </w:r>
+      <w:proofErr w:type="spellEnd"/>
+      <w:r>
+        <w:t xml:space="preserve"> </w:t>
+      </w:r>
+      <w:proofErr w:type="spellStart"/>
+      <w:r>
+        <w:t>hingga</w:t>
+      </w:r>
+      <w:proofErr w:type="spellEnd"/>
+      <w:r>
+        <w:t xml:space="preserve"> </w:t>
+      </w:r>
+      <w:proofErr w:type="spellStart"/>
+      <w:r>
+        <w:t>akhir</w:t>
+      </w:r>
+      <w:proofErr w:type="spellEnd"/>
+      <w:r>
+        <w:t>.</w:t>
+      </w:r>
+    </w:p>
+    <w:p>
+      <w:r>
+        <w:t xml:space="preserve">3. Depth First Search (DFS): </w:t>
+      </w:r>
+      <w:proofErr w:type="spellStart"/>
+      <w:r>
+        <w:t>Algoritma</w:t>
+      </w:r>
+      <w:proofErr w:type="spellEnd"/>
+      <w:r>
+        <w:t xml:space="preserve"> </w:t>
+      </w:r>
+      <w:proofErr w:type="spellStart"/>
+      <w:r>
+        <w:t>ini</w:t>
+      </w:r>
+      <w:proofErr w:type="spellEnd"/>
+      <w:r>
+        <w:t xml:space="preserve"> </w:t>
+      </w:r>
+      <w:proofErr w:type="spellStart"/>
+      <w:r>
+        <w:t>digunakan</w:t>
+      </w:r>
+      <w:proofErr w:type="spellEnd"/>
+      <w:r>
+        <w:t xml:space="preserve"> </w:t>
+      </w:r>
+      <w:proofErr w:type="spellStart"/>
+      <w:r>
+        <w:t>untuk</w:t>
+      </w:r>
+      <w:proofErr w:type="spellEnd"/>
+      <w:r>
+        <w:t xml:space="preserve"> </w:t>
+      </w:r>
+      <w:proofErr w:type="spellStart"/>
+      <w:r>
+        <w:t>menjelajahi</w:t>
+      </w:r>
+      <w:proofErr w:type="spellEnd"/>
+      <w:r>
+        <w:t xml:space="preserve"> </w:t>
+      </w:r>
+      <w:proofErr w:type="spellStart"/>
+      <w:r>
+        <w:t>graf</w:t>
+      </w:r>
+      <w:proofErr w:type="spellEnd"/>
+      <w:r>
+        <w:t xml:space="preserve"> </w:t>
+      </w:r>
+      <w:proofErr w:type="spellStart"/>
+      <w:r>
+        <w:t>atau</w:t>
+      </w:r>
+      <w:proofErr w:type="spellEnd"/>
+      <w:r>
+        <w:t xml:space="preserve"> </w:t>
+      </w:r>
+      <w:proofErr w:type="spellStart"/>
+      <w:r>
+        <w:t>pohon</w:t>
+      </w:r>
+      <w:proofErr w:type="spellEnd"/>
+      <w:r>
+        <w:t xml:space="preserve"> </w:t>
+      </w:r>
+      <w:proofErr w:type="spellStart"/>
+      <w:r>
+        <w:t>dengan</w:t>
+      </w:r>
+      <w:proofErr w:type="spellEnd"/>
+      <w:r>
+        <w:t xml:space="preserve"> </w:t>
+      </w:r>
+      <w:proofErr w:type="spellStart"/>
+      <w:r>
+        <w:t>menjelajahi</w:t>
+      </w:r>
+      <w:proofErr w:type="spellEnd"/>
+      <w:r>
+        <w:t xml:space="preserve"> </w:t>
+      </w:r>
+      <w:proofErr w:type="spellStart"/>
+      <w:r>
+        <w:t>sebanyak</w:t>
+      </w:r>
+      <w:proofErr w:type="spellEnd"/>
+      <w:r>
+        <w:t xml:space="preserve"> </w:t>
+      </w:r>
+      <w:proofErr w:type="spellStart"/>
+      <w:r>
+        <w:t>mungkin</w:t>
+      </w:r>
+      <w:proofErr w:type="spellEnd"/>
+      <w:r>
+        <w:t xml:space="preserve"> </w:t>
+      </w:r>
+      <w:proofErr w:type="spellStart"/>
+      <w:r>
+        <w:t>cabang</w:t>
+      </w:r>
+      <w:proofErr w:type="spellEnd"/>
+      <w:r>
+        <w:t xml:space="preserve"> </w:t>
+      </w:r>
+      <w:proofErr w:type="spellStart"/>
+      <w:r>
+        <w:t>sebelum</w:t>
+      </w:r>
+      <w:proofErr w:type="spellEnd"/>
+      <w:r>
+        <w:t xml:space="preserve"> </w:t>
+      </w:r>
+      <w:proofErr w:type="spellStart"/>
+      <w:r>
+        <w:t>kembali</w:t>
+      </w:r>
+      <w:proofErr w:type="spellEnd"/>
+      <w:r>
+        <w:t>.</w:t>
+      </w:r>
+    </w:p>
+    <w:p>
+      <w:r>
+        <w:t xml:space="preserve">4. Breadth First Search (BFS): </w:t>
+      </w:r>
+      <w:proofErr w:type="spellStart"/>
+      <w:r>
+        <w:t>Algoritma</w:t>
+      </w:r>
+      <w:proofErr w:type="spellEnd"/>
+      <w:r>
+        <w:t xml:space="preserve"> </w:t>
+      </w:r>
+      <w:proofErr w:type="spellStart"/>
+      <w:r>
+        <w:t>ini</w:t>
+      </w:r>
+      <w:proofErr w:type="spellEnd"/>
+      <w:r>
+        <w:t xml:space="preserve"> </w:t>
+      </w:r>
+      <w:proofErr w:type="spellStart"/>
+      <w:r>
+        <w:t>digunakan</w:t>
+      </w:r>
+      <w:proofErr w:type="spellEnd"/>
+      <w:r>
+        <w:t xml:space="preserve"> </w:t>
+      </w:r>
+      <w:proofErr w:type="spellStart"/>
+      <w:r>
+        <w:t>untuk</w:t>
+      </w:r>
+      <w:proofErr w:type="spellEnd"/>
+      <w:r>
+        <w:t xml:space="preserve"> </w:t>
+      </w:r>
+      <w:proofErr w:type="spellStart"/>
+      <w:r>
+        <w:t>menjelajahi</w:t>
+      </w:r>
+      <w:proofErr w:type="spellEnd"/>
+      <w:r>
+        <w:t xml:space="preserve"> </w:t>
+      </w:r>
+      <w:proofErr w:type="spellStart"/>
+      <w:r>
+        <w:t>graf</w:t>
+      </w:r>
+      <w:proofErr w:type="spellEnd"/>
+      <w:r>
+        <w:t xml:space="preserve"> </w:t>
+      </w:r>
+      <w:proofErr w:type="spellStart"/>
+      <w:r>
+        <w:t>atau</w:t>
+      </w:r>
+      <w:proofErr w:type="spellEnd"/>
+      <w:r>
+        <w:t xml:space="preserve"> </w:t>
+      </w:r>
+      <w:proofErr w:type="spellStart"/>
+      <w:r>
+        <w:t>pohon</w:t>
+      </w:r>
+      <w:proofErr w:type="spellEnd"/>
+      <w:r>
+        <w:t xml:space="preserve"> </w:t>
+      </w:r>
+      <w:proofErr w:type="spellStart"/>
+      <w:r>
+        <w:t>dengan</w:t>
+      </w:r>
+      <w:proofErr w:type="spellEnd"/>
+      <w:r>
+        <w:t xml:space="preserve"> </w:t>
+      </w:r>
+      <w:proofErr w:type="spellStart"/>
+      <w:r>
+        <w:t>menjelajahi</w:t>
+      </w:r>
+      <w:proofErr w:type="spellEnd"/>
+      <w:r>
+        <w:t xml:space="preserve"> </w:t>
+      </w:r>
+      <w:proofErr w:type="spellStart"/>
+      <w:r>
+        <w:t>semua</w:t>
+      </w:r>
+      <w:proofErr w:type="spellEnd"/>
+      <w:r>
+        <w:t xml:space="preserve"> node pada </w:t>
+      </w:r>
+      <w:proofErr w:type="spellStart"/>
+      <w:r>
+        <w:t>tingkat</w:t>
+      </w:r>
+      <w:proofErr w:type="spellEnd"/>
+      <w:r>
+        <w:t xml:space="preserve"> yang </w:t>
+      </w:r>
+      <w:proofErr w:type="spellStart"/>
+      <w:r>
+        <w:t>sama</w:t>
+      </w:r>
+      <w:proofErr w:type="spellEnd"/>
+      <w:r>
+        <w:t xml:space="preserve"> </w:t>
+      </w:r>
+      <w:proofErr w:type="spellStart"/>
+      <w:r>
+        <w:t>sebelum</w:t>
+      </w:r>
+      <w:proofErr w:type="spellEnd"/>
+      <w:r>
+        <w:t xml:space="preserve"> </w:t>
+      </w:r>
+      <w:proofErr w:type="spellStart"/>
+      <w:r>
+        <w:t>turun</w:t>
+      </w:r>
+      <w:proofErr w:type="spellEnd"/>
+      <w:r>
+        <w:t xml:space="preserve"> </w:t>
+      </w:r>
+      <w:proofErr w:type="spellStart"/>
+      <w:r>
+        <w:t>ke</w:t>
+      </w:r>
+      <w:proofErr w:type="spellEnd"/>
+      <w:r>
+        <w:t xml:space="preserve"> </w:t>
+      </w:r>
+      <w:proofErr w:type="spellStart"/>
+      <w:r>
+        <w:t>tingkat</w:t>
+      </w:r>
+      <w:proofErr w:type="spellEnd"/>
+      <w:r>
+        <w:t xml:space="preserve"> </w:t>
+      </w:r>
+      <w:proofErr w:type="spellStart"/>
+      <w:r>
+        <w:t>berikutnya</w:t>
+      </w:r>
+      <w:proofErr w:type="spellEnd"/>
+      <w:r>
+        <w:t>.</w:t>
+      </w:r>
+    </w:p>
+    <w:p>
+      <w:pPr>
+        <w:pStyle w:val="Heading2"/>
+      </w:pPr>
+      <w:r>
+        <w:t>Graphs Algorithms</w:t>
+      </w:r>
+      <w:r>
+        <w:t>:</w:t>
+      </w:r>
+    </w:p>
+    <w:p>
+      <w:r>
+        <w:t xml:space="preserve">1. Kruskal's Algorithm: </w:t>
+      </w:r>
+      <w:proofErr w:type="spellStart"/>
+      <w:r>
+        <w:t>Algoritma</w:t>
+      </w:r>
+      <w:proofErr w:type="spellEnd"/>
+      <w:r>
+        <w:t xml:space="preserve"> </w:t>
+      </w:r>
+      <w:proofErr w:type="spellStart"/>
+      <w:r>
+        <w:t>ini</w:t>
+      </w:r>
+      <w:proofErr w:type="spellEnd"/>
+      <w:r>
+        <w:t xml:space="preserve"> </w:t>
+      </w:r>
+      <w:proofErr w:type="spellStart"/>
+      <w:r>
+        <w:t>digunakan</w:t>
+      </w:r>
+      <w:proofErr w:type="spellEnd"/>
+      <w:r>
+        <w:t xml:space="preserve"> </w:t>
+      </w:r>
+      <w:proofErr w:type="spellStart"/>
+      <w:r>
+        <w:t>untuk</w:t>
+      </w:r>
+      <w:proofErr w:type="spellEnd"/>
+      <w:r>
+        <w:t xml:space="preserve"> </w:t>
+      </w:r>
+      <w:proofErr w:type="spellStart"/>
+      <w:r>
+        <w:t>menemukan</w:t>
+      </w:r>
+      <w:proofErr w:type="spellEnd"/>
+      <w:r>
+        <w:t xml:space="preserve"> Minimum Spanning Tree (MST) </w:t>
+      </w:r>
+      <w:proofErr w:type="spellStart"/>
+      <w:r>
+        <w:t>dengan</w:t>
+      </w:r>
+      <w:proofErr w:type="spellEnd"/>
+      <w:r>
+        <w:t xml:space="preserve"> </w:t>
+      </w:r>
+      <w:proofErr w:type="spellStart"/>
+      <w:r>
+        <w:t>memilih</w:t>
+      </w:r>
+      <w:proofErr w:type="spellEnd"/>
+      <w:r>
+        <w:t xml:space="preserve"> edge </w:t>
+      </w:r>
+      <w:proofErr w:type="spellStart"/>
+      <w:r>
+        <w:t>terkecil</w:t>
+      </w:r>
+      <w:proofErr w:type="spellEnd"/>
+      <w:r>
+        <w:t xml:space="preserve"> yang </w:t>
+      </w:r>
+      <w:proofErr w:type="spellStart"/>
+      <w:r>
+        <w:t>tidak</w:t>
+      </w:r>
+      <w:proofErr w:type="spellEnd"/>
+      <w:r>
+        <w:t xml:space="preserve"> </w:t>
+      </w:r>
+      <w:proofErr w:type="spellStart"/>
+      <w:r>
+        <w:t>membentuk</w:t>
+      </w:r>
+      <w:proofErr w:type="spellEnd"/>
+      <w:r>
+        <w:t xml:space="preserve"> </w:t>
+      </w:r>
+      <w:proofErr w:type="spellStart"/>
+      <w:r>
+        <w:t>siklus</w:t>
+      </w:r>
+      <w:proofErr w:type="spellEnd"/>
+      <w:r>
+        <w:t>.</w:t>
+      </w:r>
+    </w:p>
+    <w:p>
+      <w:r>
+        <w:t xml:space="preserve">2. Dijkstra's Algorithm: </w:t>
+      </w:r>
+      <w:proofErr w:type="spellStart"/>
+      <w:r>
+        <w:t>Algoritma</w:t>
+      </w:r>
+      <w:proofErr w:type="spellEnd"/>
+      <w:r>
+        <w:t xml:space="preserve"> </w:t>
+      </w:r>
+      <w:proofErr w:type="spellStart"/>
+      <w:r>
+        <w:t>ini</w:t>
+      </w:r>
+      <w:proofErr w:type="spellEnd"/>
+      <w:r>
+        <w:t xml:space="preserve"> </w:t>
+      </w:r>
+      <w:proofErr w:type="spellStart"/>
+      <w:r>
+        <w:t>digunakan</w:t>
+      </w:r>
+      <w:proofErr w:type="spellEnd"/>
+      <w:r>
+        <w:t xml:space="preserve"> </w:t>
+      </w:r>
+      <w:proofErr w:type="spellStart"/>
+      <w:r>
+        <w:t>untuk</w:t>
+      </w:r>
+      <w:proofErr w:type="spellEnd"/>
+      <w:r>
+        <w:t xml:space="preserve"> </w:t>
+      </w:r>
+      <w:proofErr w:type="spellStart"/>
+      <w:r>
+        <w:t>mencari</w:t>
+      </w:r>
+      <w:proofErr w:type="spellEnd"/>
+      <w:r>
+        <w:t xml:space="preserve"> </w:t>
+      </w:r>
+      <w:proofErr w:type="spellStart"/>
+      <w:r>
+        <w:t>jarak</w:t>
+      </w:r>
+      <w:proofErr w:type="spellEnd"/>
+      <w:r>
+        <w:t xml:space="preserve"> </w:t>
+      </w:r>
+      <w:proofErr w:type="spellStart"/>
+      <w:r>
+        <w:t>terpendek</w:t>
+      </w:r>
+      <w:proofErr w:type="spellEnd"/>
+      <w:r>
+        <w:t xml:space="preserve"> </w:t>
+      </w:r>
+      <w:proofErr w:type="spellStart"/>
+      <w:r>
+        <w:t>dari</w:t>
+      </w:r>
+      <w:proofErr w:type="spellEnd"/>
+      <w:r>
+        <w:t xml:space="preserve"> </w:t>
+      </w:r>
+      <w:proofErr w:type="spellStart"/>
+      <w:r>
+        <w:t>satu</w:t>
+      </w:r>
+      <w:proofErr w:type="spellEnd"/>
+      <w:r>
+        <w:t xml:space="preserve"> </w:t>
+      </w:r>
+      <w:proofErr w:type="spellStart"/>
+      <w:r>
+        <w:t>sumber</w:t>
+      </w:r>
+      <w:proofErr w:type="spellEnd"/>
+      <w:r>
+        <w:t xml:space="preserve"> </w:t>
+      </w:r>
+      <w:proofErr w:type="spellStart"/>
+      <w:r>
+        <w:t>ke</w:t>
+      </w:r>
+      <w:proofErr w:type="spellEnd"/>
+      <w:r>
+        <w:t xml:space="preserve"> </w:t>
+      </w:r>
+      <w:proofErr w:type="spellStart"/>
+      <w:r>
+        <w:t>semua</w:t>
+      </w:r>
+      <w:proofErr w:type="spellEnd"/>
+      <w:r>
+        <w:t xml:space="preserve"> node </w:t>
+      </w:r>
+      <w:proofErr w:type="spellStart"/>
+      <w:r>
+        <w:t>dalam</w:t>
+      </w:r>
+      <w:proofErr w:type="spellEnd"/>
+      <w:r>
+        <w:t xml:space="preserve"> </w:t>
+      </w:r>
+      <w:proofErr w:type="spellStart"/>
+      <w:r>
+        <w:t>graf</w:t>
+      </w:r>
+      <w:proofErr w:type="spellEnd"/>
+      <w:r>
+        <w:t xml:space="preserve"> </w:t>
+      </w:r>
+      <w:proofErr w:type="spellStart"/>
+      <w:r>
+        <w:t>dengan</w:t>
+      </w:r>
+      <w:proofErr w:type="spellEnd"/>
+      <w:r>
+        <w:t xml:space="preserve"> </w:t>
+      </w:r>
+      <w:proofErr w:type="spellStart"/>
+      <w:r>
+        <w:t>bobot</w:t>
+      </w:r>
+      <w:proofErr w:type="spellEnd"/>
+      <w:r>
+        <w:t xml:space="preserve"> non-</w:t>
+      </w:r>
+      <w:proofErr w:type="spellStart"/>
+      <w:r>
+        <w:t>negatif</w:t>
+      </w:r>
+      <w:proofErr w:type="spellEnd"/>
+      <w:r>
+        <w:t>.</w:t>
+      </w:r>
+    </w:p>
+    <w:p>
+      <w:r>
+        <w:t xml:space="preserve">3. Bellman-Ford Algorithm: </w:t>
+      </w:r>
+      <w:proofErr w:type="spellStart"/>
+      <w:r>
+        <w:t>Algoritma</w:t>
+      </w:r>
+      <w:proofErr w:type="spellEnd"/>
+      <w:r>
+        <w:t xml:space="preserve"> </w:t>
+      </w:r>
+      <w:proofErr w:type="spellStart"/>
+      <w:r>
+        <w:t>ini</w:t>
+      </w:r>
+      <w:proofErr w:type="spellEnd"/>
+      <w:r>
+        <w:t xml:space="preserve"> </w:t>
+      </w:r>
+      <w:proofErr w:type="spellStart"/>
+      <w:r>
+        <w:t>digunakan</w:t>
+      </w:r>
+      <w:proofErr w:type="spellEnd"/>
+      <w:r>
+        <w:t xml:space="preserve"> </w:t>
+      </w:r>
+      <w:proofErr w:type="spellStart"/>
+      <w:r>
+        <w:t>untuk</w:t>
+      </w:r>
+      <w:proofErr w:type="spellEnd"/>
+      <w:r>
+        <w:t xml:space="preserve"> </w:t>
+      </w:r>
+      <w:proofErr w:type="spellStart"/>
+      <w:r>
+        <w:t>mencari</w:t>
+      </w:r>
+      <w:proofErr w:type="spellEnd"/>
+      <w:r>
+        <w:t xml:space="preserve"> </w:t>
+      </w:r>
+      <w:proofErr w:type="spellStart"/>
+      <w:r>
+        <w:t>jarak</w:t>
+      </w:r>
+      <w:proofErr w:type="spellEnd"/>
+      <w:r>
+        <w:t xml:space="preserve"> </w:t>
+      </w:r>
+      <w:proofErr w:type="spellStart"/>
+      <w:r>
+        <w:t>terpendek</w:t>
+      </w:r>
+      <w:proofErr w:type="spellEnd"/>
+      <w:r>
+        <w:t xml:space="preserve"> </w:t>
+      </w:r>
+      <w:proofErr w:type="spellStart"/>
+      <w:r>
+        <w:t>dalam</w:t>
+      </w:r>
+      <w:proofErr w:type="spellEnd"/>
+      <w:r>
+        <w:t xml:space="preserve"> </w:t>
+      </w:r>
+      <w:proofErr w:type="spellStart"/>
+      <w:r>
+        <w:t>graf</w:t>
+      </w:r>
+      <w:proofErr w:type="spellEnd"/>
+      <w:r>
+        <w:t xml:space="preserve">, </w:t>
+      </w:r>
+      <w:proofErr w:type="spellStart"/>
+      <w:r>
+        <w:t>termasuk</w:t>
+      </w:r>
+      <w:proofErr w:type="spellEnd"/>
+      <w:r>
+        <w:t xml:space="preserve"> </w:t>
+      </w:r>
+      <w:proofErr w:type="spellStart"/>
+      <w:r>
+        <w:t>graf</w:t>
+      </w:r>
+      <w:proofErr w:type="spellEnd"/>
+      <w:r>
+        <w:t xml:space="preserve"> </w:t>
+      </w:r>
+      <w:proofErr w:type="spellStart"/>
+      <w:r>
+        <w:t>dengan</w:t>
+      </w:r>
+      <w:proofErr w:type="spellEnd"/>
+      <w:r>
+        <w:t xml:space="preserve"> </w:t>
+      </w:r>
+      <w:proofErr w:type="spellStart"/>
+      <w:r>
+        <w:t>bobot</w:t>
+      </w:r>
+      <w:proofErr w:type="spellEnd"/>
+      <w:r>
+        <w:t xml:space="preserve"> </w:t>
+      </w:r>
+      <w:proofErr w:type="spellStart"/>
+      <w:r>
+        <w:t>negatif</w:t>
+      </w:r>
+      <w:proofErr w:type="spellEnd"/>
+      <w:r>
+        <w:t>.</w:t>
+      </w:r>
+    </w:p>
+    <w:p>
+      <w:r>
+        <w:t>4. Floyd-</w:t>
+      </w:r>
+      <w:proofErr w:type="spellStart"/>
+      <w:r>
+        <w:t>Warshall</w:t>
+      </w:r>
+      <w:proofErr w:type="spellEnd"/>
+      <w:r>
+        <w:t xml:space="preserve"> Algorithm: </w:t>
+      </w:r>
+      <w:proofErr w:type="spellStart"/>
+      <w:r>
+        <w:t>Algoritma</w:t>
+      </w:r>
+      <w:proofErr w:type="spellEnd"/>
+      <w:r>
+        <w:t xml:space="preserve"> </w:t>
+      </w:r>
+      <w:proofErr w:type="spellStart"/>
+      <w:r>
+        <w:t>ini</w:t>
+      </w:r>
+      <w:proofErr w:type="spellEnd"/>
+      <w:r>
+        <w:t xml:space="preserve"> </w:t>
+      </w:r>
+      <w:proofErr w:type="spellStart"/>
+      <w:r>
+        <w:t>digunakan</w:t>
+      </w:r>
+      <w:proofErr w:type="spellEnd"/>
+      <w:r>
+        <w:t xml:space="preserve"> </w:t>
+      </w:r>
+      <w:proofErr w:type="spellStart"/>
+      <w:r>
+        <w:t>untuk</w:t>
+      </w:r>
+      <w:proofErr w:type="spellEnd"/>
+      <w:r>
+        <w:t xml:space="preserve"> </w:t>
+      </w:r>
+      <w:proofErr w:type="spellStart"/>
+      <w:r>
+        <w:t>menemukan</w:t>
+      </w:r>
+      <w:proofErr w:type="spellEnd"/>
+      <w:r>
+        <w:t xml:space="preserve"> </w:t>
+      </w:r>
+      <w:proofErr w:type="spellStart"/>
+      <w:r>
+        <w:t>jarak</w:t>
+      </w:r>
+      <w:proofErr w:type="spellEnd"/>
+      <w:r>
+        <w:t xml:space="preserve"> </w:t>
+      </w:r>
+      <w:proofErr w:type="spellStart"/>
+      <w:r>
+        <w:t>terpendek</w:t>
+      </w:r>
+      <w:proofErr w:type="spellEnd"/>
+      <w:r>
+        <w:t xml:space="preserve"> </w:t>
+      </w:r>
+      <w:proofErr w:type="spellStart"/>
+      <w:r>
+        <w:t>antara</w:t>
+      </w:r>
+      <w:proofErr w:type="spellEnd"/>
+      <w:r>
+        <w:t xml:space="preserve"> </w:t>
+      </w:r>
+      <w:proofErr w:type="spellStart"/>
+      <w:r>
+        <w:t>semua</w:t>
+      </w:r>
+      <w:proofErr w:type="spellEnd"/>
+      <w:r>
+        <w:t xml:space="preserve"> </w:t>
+      </w:r>
+      <w:proofErr w:type="spellStart"/>
+      <w:r>
+        <w:t>pasangan</w:t>
+      </w:r>
+      <w:proofErr w:type="spellEnd"/>
+      <w:r>
+        <w:t xml:space="preserve"> node </w:t>
+      </w:r>
+      <w:proofErr w:type="spellStart"/>
+      <w:r>
+        <w:t>dalam</w:t>
+      </w:r>
+      <w:proofErr w:type="spellEnd"/>
+      <w:r>
+        <w:t xml:space="preserve"> </w:t>
+      </w:r>
+      <w:proofErr w:type="spellStart"/>
+      <w:r>
+        <w:t>graf</w:t>
+      </w:r>
+      <w:proofErr w:type="spellEnd"/>
+      <w:r>
+        <w:t>.</w:t>
+      </w:r>
+    </w:p>
+    <w:p>
+      <w:r>
+        <w:t xml:space="preserve">5. Topological Sort: </w:t>
+      </w:r>
+      <w:proofErr w:type="spellStart"/>
+      <w:r>
+        <w:t>Algoritma</w:t>
+      </w:r>
+      <w:proofErr w:type="spellEnd"/>
+      <w:r>
+        <w:t xml:space="preserve"> </w:t>
+      </w:r>
+      <w:proofErr w:type="spellStart"/>
+      <w:r>
+        <w:t>ini</w:t>
+      </w:r>
+      <w:proofErr w:type="spellEnd"/>
+      <w:r>
+        <w:t xml:space="preserve"> </w:t>
+      </w:r>
+      <w:proofErr w:type="spellStart"/>
+      <w:r>
+        <w:t>digunakan</w:t>
+      </w:r>
+      <w:proofErr w:type="spellEnd"/>
+      <w:r>
+        <w:t xml:space="preserve"> </w:t>
+      </w:r>
+      <w:proofErr w:type="spellStart"/>
+      <w:r>
+        <w:t>untuk</w:t>
+      </w:r>
+      <w:proofErr w:type="spellEnd"/>
+      <w:r>
+        <w:t xml:space="preserve"> </w:t>
+      </w:r>
+      <w:proofErr w:type="spellStart"/>
+      <w:r>
+        <w:t>mengurutkan</w:t>
+      </w:r>
+      <w:proofErr w:type="spellEnd"/>
+      <w:r>
+        <w:t xml:space="preserve"> node </w:t>
+      </w:r>
+      <w:proofErr w:type="spellStart"/>
+      <w:r>
+        <w:t>dalam</w:t>
+      </w:r>
+      <w:proofErr w:type="spellEnd"/>
+      <w:r>
+        <w:t xml:space="preserve"> </w:t>
+      </w:r>
+      <w:proofErr w:type="spellStart"/>
+      <w:r>
+        <w:t>graf</w:t>
+      </w:r>
+      <w:proofErr w:type="spellEnd"/>
+      <w:r>
+        <w:t xml:space="preserve"> </w:t>
+      </w:r>
+      <w:proofErr w:type="spellStart"/>
+      <w:r>
+        <w:t>berarah</w:t>
+      </w:r>
+      <w:proofErr w:type="spellEnd"/>
+      <w:r>
+        <w:t xml:space="preserve"> </w:t>
+      </w:r>
+      <w:proofErr w:type="spellStart"/>
+      <w:r>
+        <w:t>asiklik</w:t>
+      </w:r>
+      <w:proofErr w:type="spellEnd"/>
+      <w:r>
+        <w:t xml:space="preserve"> (DAG).</w:t>
+      </w:r>
+    </w:p>
+    <w:p>
+      <w:r>
+        <w:t xml:space="preserve">6. Flood Fill Algorithm: </w:t>
+      </w:r>
+      <w:proofErr w:type="spellStart"/>
+      <w:r>
+        <w:t>Algoritma</w:t>
+      </w:r>
+      <w:proofErr w:type="spellEnd"/>
+      <w:r>
+        <w:t xml:space="preserve"> </w:t>
+      </w:r>
+      <w:proofErr w:type="spellStart"/>
+      <w:r>
+        <w:t>ini</w:t>
+      </w:r>
+      <w:proofErr w:type="spellEnd"/>
+      <w:r>
+        <w:t xml:space="preserve"> </w:t>
+      </w:r>
+      <w:proofErr w:type="spellStart"/>
+      <w:r>
+        <w:t>digunakan</w:t>
+      </w:r>
+      <w:proofErr w:type="spellEnd"/>
+      <w:r>
+        <w:t xml:space="preserve"> </w:t>
+      </w:r>
+      <w:proofErr w:type="spellStart"/>
+      <w:r>
+        <w:t>untuk</w:t>
+      </w:r>
+      <w:proofErr w:type="spellEnd"/>
+      <w:r>
+        <w:t xml:space="preserve"> </w:t>
+      </w:r>
+      <w:proofErr w:type="spellStart"/>
+      <w:r>
+        <w:t>mengganti</w:t>
+      </w:r>
+      <w:proofErr w:type="spellEnd"/>
+      <w:r>
+        <w:t xml:space="preserve"> </w:t>
+      </w:r>
+      <w:proofErr w:type="spellStart"/>
+      <w:r>
+        <w:t>warna</w:t>
+      </w:r>
+      <w:proofErr w:type="spellEnd"/>
+      <w:r>
+        <w:t xml:space="preserve"> pada area </w:t>
+      </w:r>
+      <w:proofErr w:type="spellStart"/>
+      <w:r>
+        <w:t>terhubung</w:t>
+      </w:r>
+      <w:proofErr w:type="spellEnd"/>
+      <w:r>
+        <w:t xml:space="preserve"> </w:t>
+      </w:r>
+      <w:proofErr w:type="spellStart"/>
+      <w:r>
+        <w:t>dalam</w:t>
+      </w:r>
+      <w:proofErr w:type="spellEnd"/>
+      <w:r>
+        <w:t xml:space="preserve"> grid.</w:t>
+      </w:r>
+    </w:p>
+    <w:p>
+      <w:r>
+        <w:t xml:space="preserve">7. Lee Algorithm: </w:t>
+      </w:r>
+      <w:proofErr w:type="spellStart"/>
+      <w:r>
+        <w:t>Algoritma</w:t>
+      </w:r>
+      <w:proofErr w:type="spellEnd"/>
+      <w:r>
+        <w:t xml:space="preserve"> </w:t>
+      </w:r>
+      <w:proofErr w:type="spellStart"/>
+      <w:r>
+        <w:t>ini</w:t>
+      </w:r>
+      <w:proofErr w:type="spellEnd"/>
+      <w:r>
+        <w:t xml:space="preserve"> </w:t>
+      </w:r>
+      <w:proofErr w:type="spellStart"/>
+      <w:r>
+        <w:t>digunakan</w:t>
+      </w:r>
+      <w:proofErr w:type="spellEnd"/>
+      <w:r>
+        <w:t xml:space="preserve"> </w:t>
+      </w:r>
+      <w:proofErr w:type="spellStart"/>
+      <w:r>
+        <w:t>untuk</w:t>
+      </w:r>
+      <w:proofErr w:type="spellEnd"/>
+      <w:r>
+        <w:t xml:space="preserve"> </w:t>
+      </w:r>
+      <w:proofErr w:type="spellStart"/>
+      <w:r>
+        <w:t>menemukan</w:t>
+      </w:r>
+      <w:proofErr w:type="spellEnd"/>
+      <w:r>
+        <w:t xml:space="preserve"> </w:t>
+      </w:r>
+      <w:proofErr w:type="spellStart"/>
+      <w:r>
+        <w:t>jarak</w:t>
+      </w:r>
+      <w:proofErr w:type="spellEnd"/>
+      <w:r>
+        <w:t xml:space="preserve"> </w:t>
+      </w:r>
+      <w:proofErr w:type="spellStart"/>
+      <w:r>
+        <w:t>terpendek</w:t>
+      </w:r>
+      <w:proofErr w:type="spellEnd"/>
+      <w:r>
+        <w:t xml:space="preserve"> </w:t>
+      </w:r>
+      <w:proofErr w:type="spellStart"/>
+      <w:r>
+        <w:t>dalam</w:t>
+      </w:r>
+      <w:proofErr w:type="spellEnd"/>
+      <w:r>
+        <w:t xml:space="preserve"> grid </w:t>
+      </w:r>
+      <w:proofErr w:type="spellStart"/>
+      <w:r>
+        <w:t>menggunakan</w:t>
+      </w:r>
+      <w:proofErr w:type="spellEnd"/>
+      <w:r>
+        <w:t xml:space="preserve"> </w:t>
+      </w:r>
+      <w:proofErr w:type="spellStart"/>
+      <w:r>
+        <w:t>pendekatan</w:t>
+      </w:r>
+      <w:proofErr w:type="spellEnd"/>
+      <w:r>
+        <w:t xml:space="preserve"> BFS.</w:t>
+      </w:r>
+    </w:p>
+    <w:p>
+      <w:pPr>
+        <w:pStyle w:val="Heading1"/>
+      </w:pPr>
+      <w:r>
+        <w:t>Repository</w:t>
+      </w:r>
+    </w:p>
+    <w:p>
+      <w:r>
+        <w:t xml:space="preserve">Link repository GitHub: </w:t>
+      </w:r>
+      <w:r>
+        <w:t>https://github.com/zen552/Group_1_2024_UAS_SIWP1001.git</w:t>
       </w:r>
       <w:r>
         <w:br w:type="page"/>
@@ -1311,7 +3506,13 @@
       </w:pPr>
       <w:r>
         <w:lastRenderedPageBreak/>
-        <w:t>Time complexity and space complexity (Arrays Algorithm)</w:t>
+        <w:t xml:space="preserve">Time </w:t>
+      </w:r>
+      <w:r>
+        <w:t xml:space="preserve">Complexity and Space Complexity </w:t>
+      </w:r>
+      <w:r>
+        <w:t>(Arrays Algorithm)</w:t>
       </w:r>
     </w:p>
     <w:tbl>
@@ -1338,6 +3539,9 @@
             <w:vAlign w:val="center"/>
           </w:tcPr>
           <w:p>
+            <w:pPr>
+              <w:jc w:val="center"/>
+            </w:pPr>
             <w:r>
               <w:t>Algorithms</w:t>
             </w:r>
@@ -1350,6 +3554,9 @@
             <w:vAlign w:val="center"/>
           </w:tcPr>
           <w:p>
+            <w:pPr>
+              <w:jc w:val="center"/>
+            </w:pPr>
             <w:r>
               <w:t>Time Complexity</w:t>
             </w:r>
@@ -1362,6 +3569,9 @@
             <w:vAlign w:val="center"/>
           </w:tcPr>
           <w:p>
+            <w:pPr>
+              <w:jc w:val="center"/>
+            </w:pPr>
             <w:r>
               <w:t>Space Complexity</w:t>
             </w:r>
@@ -1379,8 +3589,12 @@
         <w:tc>
           <w:tcPr>
             <w:tcW w:w="1803" w:type="dxa"/>
-          </w:tcPr>
-          <w:p>
+            <w:vAlign w:val="center"/>
+          </w:tcPr>
+          <w:p>
+            <w:pPr>
+              <w:jc w:val="center"/>
+            </w:pPr>
             <w:r>
               <w:t>Best</w:t>
             </w:r>
@@ -1389,8 +3603,12 @@
         <w:tc>
           <w:tcPr>
             <w:tcW w:w="1803" w:type="dxa"/>
-          </w:tcPr>
-          <w:p>
+            <w:vAlign w:val="center"/>
+          </w:tcPr>
+          <w:p>
+            <w:pPr>
+              <w:jc w:val="center"/>
+            </w:pPr>
             <w:r>
               <w:t>Average</w:t>
             </w:r>
@@ -1399,8 +3617,12 @@
         <w:tc>
           <w:tcPr>
             <w:tcW w:w="1803" w:type="dxa"/>
-          </w:tcPr>
-          <w:p>
+            <w:vAlign w:val="center"/>
+          </w:tcPr>
+          <w:p>
+            <w:pPr>
+              <w:jc w:val="center"/>
+            </w:pPr>
             <w:r>
               <w:t>Worst</w:t>
             </w:r>
@@ -1410,8 +3632,13 @@
           <w:tcPr>
             <w:tcW w:w="1804" w:type="dxa"/>
             <w:vMerge/>
-          </w:tcPr>
-          <w:p/>
+            <w:vAlign w:val="center"/>
+          </w:tcPr>
+          <w:p>
+            <w:pPr>
+              <w:jc w:val="center"/>
+            </w:pPr>
+          </w:p>
         </w:tc>
       </w:tr>
       <w:tr>
@@ -1749,7 +3976,413 @@
         <w:spacing w:before="0"/>
       </w:pPr>
       <w:r>
-        <w:t>Time complexity and space complexity (Basic Algorithm)</w:t>
+        <w:t xml:space="preserve">Time </w:t>
+      </w:r>
+      <w:r>
+        <w:t xml:space="preserve">Complexity and Space Complexity </w:t>
+      </w:r>
+      <w:r>
+        <w:t>(Basic Algorithm)</w:t>
+      </w:r>
+    </w:p>
+    <w:tbl>
+      <w:tblPr>
+        <w:tblStyle w:val="TableGrid"/>
+        <w:tblW w:w="0" w:type="auto"/>
+        <w:tblLook w:val="04A0" w:firstRow="1" w:lastRow="0" w:firstColumn="1" w:lastColumn="0" w:noHBand="0" w:noVBand="1"/>
+      </w:tblPr>
+      <w:tblGrid>
+        <w:gridCol w:w="1764"/>
+        <w:gridCol w:w="1917"/>
+        <w:gridCol w:w="1873"/>
+        <w:gridCol w:w="1836"/>
+        <w:gridCol w:w="1626"/>
+      </w:tblGrid>
+      <w:tr>
+        <w:trPr>
+          <w:trHeight w:val="366"/>
+        </w:trPr>
+        <w:tc>
+          <w:tcPr>
+            <w:tcW w:w="1764" w:type="dxa"/>
+            <w:vMerge w:val="restart"/>
+            <w:vAlign w:val="center"/>
+          </w:tcPr>
+          <w:p>
+            <w:pPr>
+              <w:jc w:val="center"/>
+            </w:pPr>
+            <w:r>
+              <w:t>Algorithms</w:t>
+            </w:r>
+          </w:p>
+        </w:tc>
+        <w:tc>
+          <w:tcPr>
+            <w:tcW w:w="5626" w:type="dxa"/>
+            <w:gridSpan w:val="3"/>
+            <w:vAlign w:val="center"/>
+          </w:tcPr>
+          <w:p>
+            <w:pPr>
+              <w:jc w:val="center"/>
+            </w:pPr>
+            <w:r>
+              <w:t>Time Complexity</w:t>
+            </w:r>
+          </w:p>
+        </w:tc>
+        <w:tc>
+          <w:tcPr>
+            <w:tcW w:w="1626" w:type="dxa"/>
+            <w:vMerge w:val="restart"/>
+            <w:vAlign w:val="center"/>
+          </w:tcPr>
+          <w:p>
+            <w:pPr>
+              <w:jc w:val="center"/>
+            </w:pPr>
+            <w:r>
+              <w:t>Space Complexity</w:t>
+            </w:r>
+          </w:p>
+        </w:tc>
+      </w:tr>
+      <w:tr>
+        <w:tc>
+          <w:tcPr>
+            <w:tcW w:w="1764" w:type="dxa"/>
+            <w:vMerge/>
+          </w:tcPr>
+          <w:p/>
+        </w:tc>
+        <w:tc>
+          <w:tcPr>
+            <w:tcW w:w="1917" w:type="dxa"/>
+            <w:vAlign w:val="center"/>
+          </w:tcPr>
+          <w:p>
+            <w:pPr>
+              <w:jc w:val="center"/>
+            </w:pPr>
+            <w:r>
+              <w:t>Best</w:t>
+            </w:r>
+          </w:p>
+        </w:tc>
+        <w:tc>
+          <w:tcPr>
+            <w:tcW w:w="1873" w:type="dxa"/>
+            <w:vAlign w:val="center"/>
+          </w:tcPr>
+          <w:p>
+            <w:pPr>
+              <w:jc w:val="center"/>
+            </w:pPr>
+            <w:r>
+              <w:t>Average</w:t>
+            </w:r>
+          </w:p>
+        </w:tc>
+        <w:tc>
+          <w:tcPr>
+            <w:tcW w:w="1836" w:type="dxa"/>
+            <w:vAlign w:val="center"/>
+          </w:tcPr>
+          <w:p>
+            <w:pPr>
+              <w:jc w:val="center"/>
+            </w:pPr>
+            <w:r>
+              <w:t>Worst</w:t>
+            </w:r>
+          </w:p>
+        </w:tc>
+        <w:tc>
+          <w:tcPr>
+            <w:tcW w:w="1626" w:type="dxa"/>
+            <w:vMerge/>
+            <w:vAlign w:val="center"/>
+          </w:tcPr>
+          <w:p>
+            <w:pPr>
+              <w:jc w:val="center"/>
+            </w:pPr>
+          </w:p>
+        </w:tc>
+      </w:tr>
+      <w:tr>
+        <w:tc>
+          <w:tcPr>
+            <w:tcW w:w="1764" w:type="dxa"/>
+          </w:tcPr>
+          <w:p>
+            <w:r>
+              <w:t>E</w:t>
+            </w:r>
+            <w:r>
+              <w:t>uclidean Algorithm</w:t>
+            </w:r>
+          </w:p>
+        </w:tc>
+        <w:tc>
+          <w:tcPr>
+            <w:tcW w:w="1917" w:type="dxa"/>
+          </w:tcPr>
+          <w:p>
+            <w:proofErr w:type="gramStart"/>
+            <w:r>
+              <w:t>O(</w:t>
+            </w:r>
+            <w:proofErr w:type="gramEnd"/>
+            <w:r>
+              <w:t>log min(a,</w:t>
+            </w:r>
+            <w:r>
+              <w:t xml:space="preserve"> </w:t>
+            </w:r>
+            <w:r>
+              <w:t>b))</w:t>
+            </w:r>
+          </w:p>
+        </w:tc>
+        <w:tc>
+          <w:tcPr>
+            <w:tcW w:w="1873" w:type="dxa"/>
+          </w:tcPr>
+          <w:p>
+            <w:proofErr w:type="gramStart"/>
+            <w:r>
+              <w:t>O(</w:t>
+            </w:r>
+            <w:proofErr w:type="gramEnd"/>
+            <w:r>
+              <w:t>log min(a,</w:t>
+            </w:r>
+            <w:r>
+              <w:t xml:space="preserve"> </w:t>
+            </w:r>
+            <w:r>
+              <w:t>b))</w:t>
+            </w:r>
+          </w:p>
+        </w:tc>
+        <w:tc>
+          <w:tcPr>
+            <w:tcW w:w="1836" w:type="dxa"/>
+          </w:tcPr>
+          <w:p>
+            <w:proofErr w:type="gramStart"/>
+            <w:r>
+              <w:t>O(</w:t>
+            </w:r>
+            <w:proofErr w:type="gramEnd"/>
+            <w:r>
+              <w:t>log</w:t>
+            </w:r>
+            <w:r>
+              <w:t xml:space="preserve"> </w:t>
+            </w:r>
+            <w:r>
+              <w:t>min(a</w:t>
+            </w:r>
+            <w:r>
+              <w:t xml:space="preserve"> </w:t>
+            </w:r>
+            <w:r>
+              <w:t>,b))</w:t>
+            </w:r>
+          </w:p>
+        </w:tc>
+        <w:tc>
+          <w:tcPr>
+            <w:tcW w:w="1626" w:type="dxa"/>
+          </w:tcPr>
+          <w:p>
+            <w:proofErr w:type="gramStart"/>
+            <w:r>
+              <w:t>O(</w:t>
+            </w:r>
+            <w:proofErr w:type="gramEnd"/>
+            <w:r>
+              <w:t>1)</w:t>
+            </w:r>
+          </w:p>
+        </w:tc>
+      </w:tr>
+      <w:tr>
+        <w:tc>
+          <w:tcPr>
+            <w:tcW w:w="1764" w:type="dxa"/>
+          </w:tcPr>
+          <w:p>
+            <w:r>
+              <w:t>Huffman Algorithm</w:t>
+            </w:r>
+          </w:p>
+        </w:tc>
+        <w:tc>
+          <w:tcPr>
+            <w:tcW w:w="1917" w:type="dxa"/>
+          </w:tcPr>
+          <w:p>
+            <w:proofErr w:type="gramStart"/>
+            <w:r>
+              <w:t>O(</w:t>
+            </w:r>
+            <w:proofErr w:type="gramEnd"/>
+            <w:r>
+              <w:t>n</w:t>
+            </w:r>
+            <w:r>
+              <w:t xml:space="preserve"> </w:t>
+            </w:r>
+            <w:r>
+              <w:t>log</w:t>
+            </w:r>
+            <w:r>
+              <w:t xml:space="preserve"> </w:t>
+            </w:r>
+            <w:r>
+              <w:t>n)</w:t>
+            </w:r>
+          </w:p>
+        </w:tc>
+        <w:tc>
+          <w:tcPr>
+            <w:tcW w:w="1873" w:type="dxa"/>
+          </w:tcPr>
+          <w:p>
+            <w:proofErr w:type="gramStart"/>
+            <w:r>
+              <w:t>O(</w:t>
+            </w:r>
+            <w:proofErr w:type="gramEnd"/>
+            <w:r>
+              <w:t>n</w:t>
+            </w:r>
+            <w:r>
+              <w:t xml:space="preserve"> </w:t>
+            </w:r>
+            <w:r>
+              <w:t>log</w:t>
+            </w:r>
+            <w:r>
+              <w:t xml:space="preserve"> </w:t>
+            </w:r>
+            <w:r>
+              <w:t>n)</w:t>
+            </w:r>
+          </w:p>
+        </w:tc>
+        <w:tc>
+          <w:tcPr>
+            <w:tcW w:w="1836" w:type="dxa"/>
+          </w:tcPr>
+          <w:p>
+            <w:proofErr w:type="gramStart"/>
+            <w:r>
+              <w:t>O(</w:t>
+            </w:r>
+            <w:proofErr w:type="gramEnd"/>
+            <w:r>
+              <w:t>n</w:t>
+            </w:r>
+            <w:r>
+              <w:t xml:space="preserve"> </w:t>
+            </w:r>
+            <w:r>
+              <w:t>log</w:t>
+            </w:r>
+            <w:r>
+              <w:t xml:space="preserve"> n</w:t>
+            </w:r>
+            <w:r>
+              <w:t>)</w:t>
+            </w:r>
+          </w:p>
+        </w:tc>
+        <w:tc>
+          <w:tcPr>
+            <w:tcW w:w="1626" w:type="dxa"/>
+          </w:tcPr>
+          <w:p>
+            <w:r>
+              <w:t>O(n)</w:t>
+            </w:r>
+          </w:p>
+        </w:tc>
+      </w:tr>
+      <w:tr>
+        <w:tc>
+          <w:tcPr>
+            <w:tcW w:w="1764" w:type="dxa"/>
+          </w:tcPr>
+          <w:p>
+            <w:r>
+              <w:t>Union-Find Algorithm</w:t>
+            </w:r>
+          </w:p>
+        </w:tc>
+        <w:tc>
+          <w:tcPr>
+            <w:tcW w:w="1917" w:type="dxa"/>
+          </w:tcPr>
+          <w:p>
+            <w:r>
+              <w:t>O(a(n))</w:t>
+            </w:r>
+          </w:p>
+        </w:tc>
+        <w:tc>
+          <w:tcPr>
+            <w:tcW w:w="1873" w:type="dxa"/>
+          </w:tcPr>
+          <w:p>
+            <w:r>
+              <w:t>O(a(n))</w:t>
+            </w:r>
+          </w:p>
+        </w:tc>
+        <w:tc>
+          <w:tcPr>
+            <w:tcW w:w="1836" w:type="dxa"/>
+          </w:tcPr>
+          <w:p>
+            <w:r>
+              <w:t>O(a(n))</w:t>
+            </w:r>
+          </w:p>
+        </w:tc>
+        <w:tc>
+          <w:tcPr>
+            <w:tcW w:w="1626" w:type="dxa"/>
+          </w:tcPr>
+          <w:p>
+            <w:r>
+              <w:t>O(n)</w:t>
+            </w:r>
+          </w:p>
+        </w:tc>
+      </w:tr>
+    </w:tbl>
+    <w:p/>
+    <w:p>
+      <w:pPr>
+        <w:pStyle w:val="Heading1"/>
+        <w:spacing w:before="0"/>
+      </w:pPr>
+      <w:r>
+        <w:t xml:space="preserve">Time Complexity </w:t>
+      </w:r>
+      <w:r>
+        <w:t>and</w:t>
+      </w:r>
+      <w:r>
+        <w:t xml:space="preserve"> Space Complexity</w:t>
+      </w:r>
+      <w:r>
+        <w:t xml:space="preserve"> (Sorting Algorithm)</w:t>
       </w:r>
     </w:p>
     <w:tbl>
@@ -1776,6 +4409,9 @@
             <w:vAlign w:val="center"/>
           </w:tcPr>
           <w:p>
+            <w:pPr>
+              <w:jc w:val="center"/>
+            </w:pPr>
             <w:r>
               <w:t>Algorithms</w:t>
             </w:r>
@@ -1788,6 +4424,9 @@
             <w:vAlign w:val="center"/>
           </w:tcPr>
           <w:p>
+            <w:pPr>
+              <w:jc w:val="center"/>
+            </w:pPr>
             <w:r>
               <w:t>Time Complexity</w:t>
             </w:r>
@@ -1800,6 +4439,9 @@
             <w:vAlign w:val="center"/>
           </w:tcPr>
           <w:p>
+            <w:pPr>
+              <w:jc w:val="center"/>
+            </w:pPr>
             <w:r>
               <w:t>Space Complexity</w:t>
             </w:r>
@@ -1817,8 +4459,12 @@
         <w:tc>
           <w:tcPr>
             <w:tcW w:w="1775" w:type="dxa"/>
-          </w:tcPr>
-          <w:p>
+            <w:vAlign w:val="center"/>
+          </w:tcPr>
+          <w:p>
+            <w:pPr>
+              <w:jc w:val="center"/>
+            </w:pPr>
             <w:r>
               <w:t>Best</w:t>
             </w:r>
@@ -1827,8 +4473,12 @@
         <w:tc>
           <w:tcPr>
             <w:tcW w:w="2015" w:type="dxa"/>
-          </w:tcPr>
-          <w:p>
+            <w:vAlign w:val="center"/>
+          </w:tcPr>
+          <w:p>
+            <w:pPr>
+              <w:jc w:val="center"/>
+            </w:pPr>
             <w:r>
               <w:t>Average</w:t>
             </w:r>
@@ -1837,8 +4487,12 @@
         <w:tc>
           <w:tcPr>
             <w:tcW w:w="1836" w:type="dxa"/>
-          </w:tcPr>
-          <w:p>
+            <w:vAlign w:val="center"/>
+          </w:tcPr>
+          <w:p>
+            <w:pPr>
+              <w:jc w:val="center"/>
+            </w:pPr>
             <w:r>
               <w:t>Worst</w:t>
             </w:r>
@@ -1848,8 +4502,13 @@
           <w:tcPr>
             <w:tcW w:w="1626" w:type="dxa"/>
             <w:vMerge/>
-          </w:tcPr>
-          <w:p/>
+            <w:vAlign w:val="center"/>
+          </w:tcPr>
+          <w:p>
+            <w:pPr>
+              <w:jc w:val="center"/>
+            </w:pPr>
+          </w:p>
         </w:tc>
       </w:tr>
       <w:tr>
@@ -1858,11 +4517,9 @@
             <w:tcW w:w="1764" w:type="dxa"/>
           </w:tcPr>
           <w:p>
-            <w:r>
-              <w:t>E</w:t>
-            </w:r>
-            <w:r>
-              <w:t>uclidean Algorithm</w:t>
+            <w:bookmarkStart w:id="0" w:name="_Hlk186487866"/>
+            <w:r>
+              <w:t>Insertion Sort</w:t>
             </w:r>
           </w:p>
         </w:tc>
@@ -1871,79 +4528,64 @@
             <w:tcW w:w="1775" w:type="dxa"/>
           </w:tcPr>
           <w:p>
+            <w:r>
+              <w:t xml:space="preserve">O(n) </w:t>
+            </w:r>
+          </w:p>
+        </w:tc>
+        <w:tc>
+          <w:tcPr>
+            <w:tcW w:w="2015" w:type="dxa"/>
+          </w:tcPr>
+          <w:p>
+            <w:r>
+              <w:t>O(n</w:t>
+            </w:r>
+            <w:r>
+              <w:rPr>
+                <w:vertAlign w:val="superscript"/>
+              </w:rPr>
+              <w:t>2</w:t>
+            </w:r>
+            <w:r>
+              <w:t>)</w:t>
+            </w:r>
+          </w:p>
+        </w:tc>
+        <w:tc>
+          <w:tcPr>
+            <w:tcW w:w="1836" w:type="dxa"/>
+          </w:tcPr>
+          <w:p>
+            <w:r>
+              <w:t>O(n</w:t>
+            </w:r>
+            <w:r>
+              <w:rPr>
+                <w:vertAlign w:val="superscript"/>
+              </w:rPr>
+              <w:t>2</w:t>
+            </w:r>
+            <w:r>
+              <w:t>)</w:t>
+            </w:r>
+            <w:r>
+              <w:t xml:space="preserve"> </w:t>
+            </w:r>
+          </w:p>
+        </w:tc>
+        <w:tc>
+          <w:tcPr>
+            <w:tcW w:w="1626" w:type="dxa"/>
+          </w:tcPr>
+          <w:p>
             <w:proofErr w:type="gramStart"/>
             <w:r>
               <w:t>O(</w:t>
             </w:r>
             <w:proofErr w:type="gramEnd"/>
             <w:r>
-              <w:t>log min(</w:t>
-            </w:r>
-            <w:proofErr w:type="spellStart"/>
-            <w:r>
-              <w:t>a,b</w:t>
-            </w:r>
-            <w:proofErr w:type="spellEnd"/>
-            <w:r>
-              <w:t>))</w:t>
-            </w:r>
-          </w:p>
-        </w:tc>
-        <w:tc>
-          <w:tcPr>
-            <w:tcW w:w="2015" w:type="dxa"/>
-          </w:tcPr>
-          <w:p>
-            <w:proofErr w:type="gramStart"/>
-            <w:r>
-              <w:t>O(</w:t>
-            </w:r>
-            <w:proofErr w:type="gramEnd"/>
-            <w:r>
-              <w:t>log min(</w:t>
-            </w:r>
-            <w:proofErr w:type="spellStart"/>
-            <w:r>
-              <w:t>a,b</w:t>
-            </w:r>
-            <w:proofErr w:type="spellEnd"/>
-            <w:r>
-              <w:t>))</w:t>
-            </w:r>
-          </w:p>
-        </w:tc>
-        <w:tc>
-          <w:tcPr>
-            <w:tcW w:w="1836" w:type="dxa"/>
-          </w:tcPr>
-          <w:p>
-            <w:r>
-              <w:t>O(log(min(</w:t>
-            </w:r>
-            <w:proofErr w:type="spellStart"/>
-            <w:proofErr w:type="gramStart"/>
-            <w:r>
-              <w:t>a,b</w:t>
-            </w:r>
-            <w:proofErr w:type="spellEnd"/>
-            <w:proofErr w:type="gramEnd"/>
-            <w:r>
-              <w:t>)))</w:t>
-            </w:r>
-          </w:p>
-        </w:tc>
-        <w:tc>
-          <w:tcPr>
-            <w:tcW w:w="1626" w:type="dxa"/>
-          </w:tcPr>
-          <w:p>
-            <w:proofErr w:type="gramStart"/>
-            <w:r>
-              <w:t>O(</w:t>
-            </w:r>
-            <w:proofErr w:type="gramEnd"/>
-            <w:r>
-              <w:t>1)</w:t>
+              <w:t xml:space="preserve">1)             </w:t>
             </w:r>
           </w:p>
         </w:tc>
@@ -1955,7 +4597,7 @@
           </w:tcPr>
           <w:p>
             <w:r>
-              <w:t>Huffman Algorithm</w:t>
+              <w:t>Selection Sort</w:t>
             </w:r>
           </w:p>
         </w:tc>
@@ -1965,61 +4607,69 @@
           </w:tcPr>
           <w:p>
             <w:r>
+              <w:t>O(n</w:t>
+            </w:r>
+            <w:r>
+              <w:rPr>
+                <w:vertAlign w:val="superscript"/>
+              </w:rPr>
+              <w:t>2</w:t>
+            </w:r>
+            <w:r>
+              <w:t>)</w:t>
+            </w:r>
+          </w:p>
+        </w:tc>
+        <w:tc>
+          <w:tcPr>
+            <w:tcW w:w="2015" w:type="dxa"/>
+          </w:tcPr>
+          <w:p>
+            <w:r>
+              <w:t>O(n</w:t>
+            </w:r>
+            <w:r>
+              <w:rPr>
+                <w:vertAlign w:val="superscript"/>
+              </w:rPr>
+              <w:t>2</w:t>
+            </w:r>
+            <w:r>
+              <w:t>)</w:t>
+            </w:r>
+          </w:p>
+        </w:tc>
+        <w:tc>
+          <w:tcPr>
+            <w:tcW w:w="1836" w:type="dxa"/>
+          </w:tcPr>
+          <w:p>
+            <w:r>
+              <w:t>O(n</w:t>
+            </w:r>
+            <w:r>
+              <w:rPr>
+                <w:vertAlign w:val="superscript"/>
+              </w:rPr>
+              <w:t>2</w:t>
+            </w:r>
+            <w:r>
+              <w:t>)</w:t>
+            </w:r>
+          </w:p>
+        </w:tc>
+        <w:tc>
+          <w:tcPr>
+            <w:tcW w:w="1626" w:type="dxa"/>
+          </w:tcPr>
+          <w:p>
+            <w:proofErr w:type="gramStart"/>
+            <w:r>
               <w:t>O(</w:t>
             </w:r>
-            <w:proofErr w:type="spellStart"/>
-            <w:r>
-              <w:t>nlogn</w:t>
-            </w:r>
-            <w:proofErr w:type="spellEnd"/>
-            <w:r>
-              <w:t>)</w:t>
-            </w:r>
-          </w:p>
-        </w:tc>
-        <w:tc>
-          <w:tcPr>
-            <w:tcW w:w="2015" w:type="dxa"/>
-          </w:tcPr>
-          <w:p>
-            <w:r>
-              <w:t>O(</w:t>
-            </w:r>
-            <w:proofErr w:type="spellStart"/>
-            <w:r>
-              <w:t>nlogn</w:t>
-            </w:r>
-            <w:proofErr w:type="spellEnd"/>
-            <w:r>
-              <w:t>)</w:t>
-            </w:r>
-          </w:p>
-        </w:tc>
-        <w:tc>
-          <w:tcPr>
-            <w:tcW w:w="1836" w:type="dxa"/>
-          </w:tcPr>
-          <w:p>
-            <w:r>
-              <w:t>O(</w:t>
-            </w:r>
-            <w:proofErr w:type="spellStart"/>
-            <w:r>
-              <w:t>nlog</w:t>
-            </w:r>
-            <w:proofErr w:type="spellEnd"/>
-            <w:r>
-              <w:t>)</w:t>
-            </w:r>
-          </w:p>
-        </w:tc>
-        <w:tc>
-          <w:tcPr>
-            <w:tcW w:w="1626" w:type="dxa"/>
-          </w:tcPr>
-          <w:p>
-            <w:r>
-              <w:t>O(n)</w:t>
+            <w:proofErr w:type="gramEnd"/>
+            <w:r>
+              <w:t>1)</w:t>
             </w:r>
           </w:p>
         </w:tc>
@@ -2031,7 +4681,7 @@
           </w:tcPr>
           <w:p>
             <w:r>
-              <w:t>Union-Find Algorithm</w:t>
+              <w:t>Heap Sort</w:t>
             </w:r>
           </w:p>
         </w:tc>
@@ -2039,29 +4689,286 @@
           <w:tcPr>
             <w:tcW w:w="1775" w:type="dxa"/>
           </w:tcPr>
-          <w:p/>
+          <w:p>
+            <w:proofErr w:type="gramStart"/>
+            <w:r>
+              <w:t>O(</w:t>
+            </w:r>
+            <w:proofErr w:type="gramEnd"/>
+            <w:r>
+              <w:t>n log n)</w:t>
+            </w:r>
+          </w:p>
         </w:tc>
         <w:tc>
           <w:tcPr>
             <w:tcW w:w="2015" w:type="dxa"/>
           </w:tcPr>
-          <w:p/>
+          <w:p>
+            <w:proofErr w:type="gramStart"/>
+            <w:r>
+              <w:t>O(</w:t>
+            </w:r>
+            <w:proofErr w:type="gramEnd"/>
+            <w:r>
+              <w:t>n log n)</w:t>
+            </w:r>
+          </w:p>
         </w:tc>
         <w:tc>
           <w:tcPr>
             <w:tcW w:w="1836" w:type="dxa"/>
           </w:tcPr>
-          <w:p/>
+          <w:p>
+            <w:proofErr w:type="gramStart"/>
+            <w:r>
+              <w:t>O(</w:t>
+            </w:r>
+            <w:proofErr w:type="gramEnd"/>
+            <w:r>
+              <w:t>n log n)</w:t>
+            </w:r>
+          </w:p>
         </w:tc>
         <w:tc>
           <w:tcPr>
             <w:tcW w:w="1626" w:type="dxa"/>
           </w:tcPr>
-          <w:p/>
+          <w:p>
+            <w:proofErr w:type="gramStart"/>
+            <w:r>
+              <w:t>O(</w:t>
+            </w:r>
+            <w:proofErr w:type="gramEnd"/>
+            <w:r>
+              <w:t>1)</w:t>
+            </w:r>
+          </w:p>
         </w:tc>
       </w:tr>
+      <w:tr>
+        <w:tc>
+          <w:tcPr>
+            <w:tcW w:w="1764" w:type="dxa"/>
+          </w:tcPr>
+          <w:p>
+            <w:r>
+              <w:t>Merge Sort</w:t>
+            </w:r>
+          </w:p>
+        </w:tc>
+        <w:tc>
+          <w:tcPr>
+            <w:tcW w:w="1775" w:type="dxa"/>
+          </w:tcPr>
+          <w:p>
+            <w:proofErr w:type="gramStart"/>
+            <w:r>
+              <w:t>O(</w:t>
+            </w:r>
+            <w:proofErr w:type="gramEnd"/>
+            <w:r>
+              <w:t>n log n)</w:t>
+            </w:r>
+          </w:p>
+        </w:tc>
+        <w:tc>
+          <w:tcPr>
+            <w:tcW w:w="2015" w:type="dxa"/>
+          </w:tcPr>
+          <w:p>
+            <w:proofErr w:type="gramStart"/>
+            <w:r>
+              <w:t>O(</w:t>
+            </w:r>
+            <w:proofErr w:type="gramEnd"/>
+            <w:r>
+              <w:t>n log n)</w:t>
+            </w:r>
+          </w:p>
+        </w:tc>
+        <w:tc>
+          <w:tcPr>
+            <w:tcW w:w="1836" w:type="dxa"/>
+          </w:tcPr>
+          <w:p>
+            <w:proofErr w:type="gramStart"/>
+            <w:r>
+              <w:t>O(</w:t>
+            </w:r>
+            <w:proofErr w:type="gramEnd"/>
+            <w:r>
+              <w:t>n log n)</w:t>
+            </w:r>
+          </w:p>
+        </w:tc>
+        <w:tc>
+          <w:tcPr>
+            <w:tcW w:w="1626" w:type="dxa"/>
+          </w:tcPr>
+          <w:p>
+            <w:r>
+              <w:t>O(n)</w:t>
+            </w:r>
+          </w:p>
+        </w:tc>
+      </w:tr>
+      <w:tr>
+        <w:tc>
+          <w:tcPr>
+            <w:tcW w:w="1764" w:type="dxa"/>
+          </w:tcPr>
+          <w:p>
+            <w:r>
+              <w:t>Quick Sort</w:t>
+            </w:r>
+          </w:p>
+        </w:tc>
+        <w:tc>
+          <w:tcPr>
+            <w:tcW w:w="1775" w:type="dxa"/>
+          </w:tcPr>
+          <w:p>
+            <w:proofErr w:type="gramStart"/>
+            <w:r>
+              <w:t>O(</w:t>
+            </w:r>
+            <w:proofErr w:type="gramEnd"/>
+            <w:r>
+              <w:t>n log n)</w:t>
+            </w:r>
+          </w:p>
+        </w:tc>
+        <w:tc>
+          <w:tcPr>
+            <w:tcW w:w="2015" w:type="dxa"/>
+          </w:tcPr>
+          <w:p>
+            <w:proofErr w:type="gramStart"/>
+            <w:r>
+              <w:t>O(</w:t>
+            </w:r>
+            <w:proofErr w:type="gramEnd"/>
+            <w:r>
+              <w:t>n log n)</w:t>
+            </w:r>
+          </w:p>
+        </w:tc>
+        <w:tc>
+          <w:tcPr>
+            <w:tcW w:w="1836" w:type="dxa"/>
+          </w:tcPr>
+          <w:p>
+            <w:r>
+              <w:t>O(n</w:t>
+            </w:r>
+            <w:r>
+              <w:rPr>
+                <w:vertAlign w:val="superscript"/>
+              </w:rPr>
+              <w:t>2</w:t>
+            </w:r>
+            <w:r>
+              <w:t>)</w:t>
+            </w:r>
+          </w:p>
+        </w:tc>
+        <w:tc>
+          <w:tcPr>
+            <w:tcW w:w="1626" w:type="dxa"/>
+          </w:tcPr>
+          <w:p>
+            <w:proofErr w:type="gramStart"/>
+            <w:r>
+              <w:t>O(</w:t>
+            </w:r>
+            <w:proofErr w:type="gramEnd"/>
+            <w:r>
+              <w:t>log n)</w:t>
+            </w:r>
+          </w:p>
+        </w:tc>
+      </w:tr>
+      <w:tr>
+        <w:tc>
+          <w:tcPr>
+            <w:tcW w:w="1764" w:type="dxa"/>
+          </w:tcPr>
+          <w:p>
+            <w:r>
+              <w:t>Counting Sort</w:t>
+            </w:r>
+          </w:p>
+        </w:tc>
+        <w:tc>
+          <w:tcPr>
+            <w:tcW w:w="1775" w:type="dxa"/>
+          </w:tcPr>
+          <w:p>
+            <w:proofErr w:type="gramStart"/>
+            <w:r>
+              <w:t>O(</w:t>
+            </w:r>
+            <w:proofErr w:type="gramEnd"/>
+            <w:r>
+              <w:t>n + k)</w:t>
+            </w:r>
+          </w:p>
+        </w:tc>
+        <w:tc>
+          <w:tcPr>
+            <w:tcW w:w="2015" w:type="dxa"/>
+          </w:tcPr>
+          <w:p>
+            <w:proofErr w:type="gramStart"/>
+            <w:r>
+              <w:t>O(</w:t>
+            </w:r>
+            <w:proofErr w:type="gramEnd"/>
+            <w:r>
+              <w:t>n + k)</w:t>
+            </w:r>
+          </w:p>
+        </w:tc>
+        <w:tc>
+          <w:tcPr>
+            <w:tcW w:w="1836" w:type="dxa"/>
+          </w:tcPr>
+          <w:p>
+            <w:proofErr w:type="gramStart"/>
+            <w:r>
+              <w:t>O(</w:t>
+            </w:r>
+            <w:proofErr w:type="gramEnd"/>
+            <w:r>
+              <w:t>n + k)</w:t>
+            </w:r>
+          </w:p>
+        </w:tc>
+        <w:tc>
+          <w:tcPr>
+            <w:tcW w:w="1626" w:type="dxa"/>
+          </w:tcPr>
+          <w:p>
+            <w:proofErr w:type="gramStart"/>
+            <w:r>
+              <w:t>O(</w:t>
+            </w:r>
+            <w:proofErr w:type="gramEnd"/>
+            <w:r>
+              <w:t>n + k)</w:t>
+            </w:r>
+          </w:p>
+        </w:tc>
+      </w:tr>
+      <w:bookmarkEnd w:id="0"/>
     </w:tbl>
-    <w:p/>
+    <w:p>
+      <w:pPr>
+        <w:pStyle w:val="Heading1"/>
+        <w:spacing w:before="0"/>
+      </w:pPr>
+    </w:p>
     <w:p>
       <w:pPr>
         <w:rPr>
@@ -2073,6 +4980,972 @@
       <w:r>
         <w:br w:type="page"/>
       </w:r>
+    </w:p>
+    <w:p>
+      <w:pPr>
+        <w:pStyle w:val="Heading1"/>
+        <w:spacing w:before="0"/>
+      </w:pPr>
+      <w:r>
+        <w:lastRenderedPageBreak/>
+        <w:t xml:space="preserve">Time Complexity </w:t>
+      </w:r>
+      <w:r>
+        <w:t>and</w:t>
+      </w:r>
+      <w:r>
+        <w:t xml:space="preserve"> Space Complexity</w:t>
+      </w:r>
+      <w:r>
+        <w:t xml:space="preserve"> (S</w:t>
+      </w:r>
+      <w:r>
+        <w:t>earching</w:t>
+      </w:r>
+      <w:r>
+        <w:t xml:space="preserve"> Algorithm)</w:t>
+      </w:r>
+    </w:p>
+    <w:tbl>
+      <w:tblPr>
+        <w:tblStyle w:val="TableGrid"/>
+        <w:tblW w:w="0" w:type="auto"/>
+        <w:tblLook w:val="04A0" w:firstRow="1" w:lastRow="0" w:firstColumn="1" w:lastColumn="0" w:noHBand="0" w:noVBand="1"/>
+      </w:tblPr>
+      <w:tblGrid>
+        <w:gridCol w:w="1764"/>
+        <w:gridCol w:w="1775"/>
+        <w:gridCol w:w="2015"/>
+        <w:gridCol w:w="1836"/>
+        <w:gridCol w:w="1626"/>
+      </w:tblGrid>
+      <w:tr>
+        <w:trPr>
+          <w:trHeight w:val="366"/>
+        </w:trPr>
+        <w:tc>
+          <w:tcPr>
+            <w:tcW w:w="1764" w:type="dxa"/>
+            <w:vMerge w:val="restart"/>
+            <w:vAlign w:val="center"/>
+          </w:tcPr>
+          <w:p>
+            <w:pPr>
+              <w:jc w:val="center"/>
+            </w:pPr>
+            <w:r>
+              <w:t>Algorithms</w:t>
+            </w:r>
+          </w:p>
+        </w:tc>
+        <w:tc>
+          <w:tcPr>
+            <w:tcW w:w="5626" w:type="dxa"/>
+            <w:gridSpan w:val="3"/>
+            <w:vAlign w:val="center"/>
+          </w:tcPr>
+          <w:p>
+            <w:pPr>
+              <w:jc w:val="center"/>
+            </w:pPr>
+            <w:r>
+              <w:t>Time Complexity</w:t>
+            </w:r>
+          </w:p>
+        </w:tc>
+        <w:tc>
+          <w:tcPr>
+            <w:tcW w:w="1626" w:type="dxa"/>
+            <w:vMerge w:val="restart"/>
+            <w:vAlign w:val="center"/>
+          </w:tcPr>
+          <w:p>
+            <w:pPr>
+              <w:jc w:val="center"/>
+            </w:pPr>
+            <w:r>
+              <w:t>Space Complexity</w:t>
+            </w:r>
+          </w:p>
+        </w:tc>
+      </w:tr>
+      <w:tr>
+        <w:tc>
+          <w:tcPr>
+            <w:tcW w:w="1764" w:type="dxa"/>
+            <w:vMerge/>
+          </w:tcPr>
+          <w:p/>
+        </w:tc>
+        <w:tc>
+          <w:tcPr>
+            <w:tcW w:w="1775" w:type="dxa"/>
+            <w:vAlign w:val="center"/>
+          </w:tcPr>
+          <w:p>
+            <w:pPr>
+              <w:jc w:val="center"/>
+            </w:pPr>
+            <w:r>
+              <w:t>Best</w:t>
+            </w:r>
+          </w:p>
+        </w:tc>
+        <w:tc>
+          <w:tcPr>
+            <w:tcW w:w="2015" w:type="dxa"/>
+            <w:vAlign w:val="center"/>
+          </w:tcPr>
+          <w:p>
+            <w:pPr>
+              <w:jc w:val="center"/>
+            </w:pPr>
+            <w:r>
+              <w:t>Average</w:t>
+            </w:r>
+          </w:p>
+        </w:tc>
+        <w:tc>
+          <w:tcPr>
+            <w:tcW w:w="1836" w:type="dxa"/>
+            <w:vAlign w:val="center"/>
+          </w:tcPr>
+          <w:p>
+            <w:pPr>
+              <w:jc w:val="center"/>
+            </w:pPr>
+            <w:r>
+              <w:t>Worst</w:t>
+            </w:r>
+          </w:p>
+        </w:tc>
+        <w:tc>
+          <w:tcPr>
+            <w:tcW w:w="1626" w:type="dxa"/>
+            <w:vMerge/>
+            <w:vAlign w:val="center"/>
+          </w:tcPr>
+          <w:p>
+            <w:pPr>
+              <w:jc w:val="center"/>
+            </w:pPr>
+          </w:p>
+        </w:tc>
+      </w:tr>
+      <w:tr>
+        <w:tc>
+          <w:tcPr>
+            <w:tcW w:w="1764" w:type="dxa"/>
+          </w:tcPr>
+          <w:p>
+            <w:bookmarkStart w:id="1" w:name="_Hlk186488179"/>
+            <w:r>
+              <w:t>Binary Search</w:t>
+            </w:r>
+          </w:p>
+        </w:tc>
+        <w:tc>
+          <w:tcPr>
+            <w:tcW w:w="1775" w:type="dxa"/>
+          </w:tcPr>
+          <w:p>
+            <w:proofErr w:type="gramStart"/>
+            <w:r>
+              <w:t>O(</w:t>
+            </w:r>
+            <w:proofErr w:type="gramEnd"/>
+            <w:r>
+              <w:t>1</w:t>
+            </w:r>
+            <w:r>
+              <w:t xml:space="preserve">) </w:t>
+            </w:r>
+          </w:p>
+        </w:tc>
+        <w:tc>
+          <w:tcPr>
+            <w:tcW w:w="2015" w:type="dxa"/>
+          </w:tcPr>
+          <w:p>
+            <w:proofErr w:type="gramStart"/>
+            <w:r>
+              <w:t>O(</w:t>
+            </w:r>
+            <w:proofErr w:type="gramEnd"/>
+            <w:r>
+              <w:t xml:space="preserve">log </w:t>
+            </w:r>
+            <w:r>
+              <w:t>n)</w:t>
+            </w:r>
+          </w:p>
+        </w:tc>
+        <w:tc>
+          <w:tcPr>
+            <w:tcW w:w="1836" w:type="dxa"/>
+          </w:tcPr>
+          <w:p>
+            <w:proofErr w:type="gramStart"/>
+            <w:r>
+              <w:t>O(</w:t>
+            </w:r>
+            <w:proofErr w:type="gramEnd"/>
+            <w:r>
+              <w:t xml:space="preserve">log </w:t>
+            </w:r>
+            <w:r>
+              <w:t>n</w:t>
+            </w:r>
+            <w:r>
+              <w:t>)</w:t>
+            </w:r>
+            <w:r>
+              <w:t xml:space="preserve"> </w:t>
+            </w:r>
+          </w:p>
+        </w:tc>
+        <w:tc>
+          <w:tcPr>
+            <w:tcW w:w="1626" w:type="dxa"/>
+          </w:tcPr>
+          <w:p>
+            <w:proofErr w:type="gramStart"/>
+            <w:r>
+              <w:t>O(</w:t>
+            </w:r>
+            <w:proofErr w:type="gramEnd"/>
+            <w:r>
+              <w:t xml:space="preserve">1)             </w:t>
+            </w:r>
+          </w:p>
+        </w:tc>
+      </w:tr>
+      <w:tr>
+        <w:tc>
+          <w:tcPr>
+            <w:tcW w:w="1764" w:type="dxa"/>
+          </w:tcPr>
+          <w:p>
+            <w:r>
+              <w:t>Linear Search</w:t>
+            </w:r>
+          </w:p>
+        </w:tc>
+        <w:tc>
+          <w:tcPr>
+            <w:tcW w:w="1775" w:type="dxa"/>
+          </w:tcPr>
+          <w:p>
+            <w:proofErr w:type="gramStart"/>
+            <w:r>
+              <w:t>O(</w:t>
+            </w:r>
+            <w:proofErr w:type="gramEnd"/>
+            <w:r>
+              <w:t>1</w:t>
+            </w:r>
+            <w:r>
+              <w:t>)</w:t>
+            </w:r>
+          </w:p>
+        </w:tc>
+        <w:tc>
+          <w:tcPr>
+            <w:tcW w:w="2015" w:type="dxa"/>
+          </w:tcPr>
+          <w:p>
+            <w:r>
+              <w:t>O(n)</w:t>
+            </w:r>
+          </w:p>
+        </w:tc>
+        <w:tc>
+          <w:tcPr>
+            <w:tcW w:w="1836" w:type="dxa"/>
+          </w:tcPr>
+          <w:p>
+            <w:r>
+              <w:t>O(n)</w:t>
+            </w:r>
+          </w:p>
+        </w:tc>
+        <w:tc>
+          <w:tcPr>
+            <w:tcW w:w="1626" w:type="dxa"/>
+          </w:tcPr>
+          <w:p>
+            <w:proofErr w:type="gramStart"/>
+            <w:r>
+              <w:t>O(</w:t>
+            </w:r>
+            <w:proofErr w:type="gramEnd"/>
+            <w:r>
+              <w:t>1)</w:t>
+            </w:r>
+          </w:p>
+        </w:tc>
+      </w:tr>
+      <w:tr>
+        <w:tc>
+          <w:tcPr>
+            <w:tcW w:w="1764" w:type="dxa"/>
+          </w:tcPr>
+          <w:p>
+            <w:r>
+              <w:t>Depth First Search</w:t>
+            </w:r>
+          </w:p>
+        </w:tc>
+        <w:tc>
+          <w:tcPr>
+            <w:tcW w:w="1775" w:type="dxa"/>
+          </w:tcPr>
+          <w:p>
+            <w:proofErr w:type="gramStart"/>
+            <w:r>
+              <w:t>O(</w:t>
+            </w:r>
+            <w:proofErr w:type="gramEnd"/>
+            <w:r>
+              <w:t>V + E</w:t>
+            </w:r>
+            <w:r>
+              <w:t>)</w:t>
+            </w:r>
+          </w:p>
+        </w:tc>
+        <w:tc>
+          <w:tcPr>
+            <w:tcW w:w="2015" w:type="dxa"/>
+          </w:tcPr>
+          <w:p>
+            <w:proofErr w:type="gramStart"/>
+            <w:r>
+              <w:t>O(</w:t>
+            </w:r>
+            <w:proofErr w:type="gramEnd"/>
+            <w:r>
+              <w:t>V + E</w:t>
+            </w:r>
+            <w:r>
+              <w:t>)</w:t>
+            </w:r>
+          </w:p>
+        </w:tc>
+        <w:tc>
+          <w:tcPr>
+            <w:tcW w:w="1836" w:type="dxa"/>
+          </w:tcPr>
+          <w:p>
+            <w:proofErr w:type="gramStart"/>
+            <w:r>
+              <w:t>O</w:t>
+            </w:r>
+            <w:r>
+              <w:t>(</w:t>
+            </w:r>
+            <w:proofErr w:type="gramEnd"/>
+            <w:r>
+              <w:t>V + E</w:t>
+            </w:r>
+            <w:r>
+              <w:t>)</w:t>
+            </w:r>
+          </w:p>
+        </w:tc>
+        <w:tc>
+          <w:tcPr>
+            <w:tcW w:w="1626" w:type="dxa"/>
+          </w:tcPr>
+          <w:p>
+            <w:r>
+              <w:t>O(</w:t>
+            </w:r>
+            <w:r>
+              <w:t>V</w:t>
+            </w:r>
+            <w:r>
+              <w:t>)</w:t>
+            </w:r>
+            <w:r>
+              <w:t xml:space="preserve"> (stack)</w:t>
+            </w:r>
+          </w:p>
+        </w:tc>
+      </w:tr>
+      <w:tr>
+        <w:tc>
+          <w:tcPr>
+            <w:tcW w:w="1764" w:type="dxa"/>
+          </w:tcPr>
+          <w:p>
+            <w:r>
+              <w:t>Breadth First Search</w:t>
+            </w:r>
+          </w:p>
+        </w:tc>
+        <w:tc>
+          <w:tcPr>
+            <w:tcW w:w="1775" w:type="dxa"/>
+          </w:tcPr>
+          <w:p>
+            <w:proofErr w:type="gramStart"/>
+            <w:r>
+              <w:t>O(</w:t>
+            </w:r>
+            <w:proofErr w:type="gramEnd"/>
+            <w:r>
+              <w:t>V + E</w:t>
+            </w:r>
+            <w:r>
+              <w:t>)</w:t>
+            </w:r>
+          </w:p>
+        </w:tc>
+        <w:tc>
+          <w:tcPr>
+            <w:tcW w:w="2015" w:type="dxa"/>
+          </w:tcPr>
+          <w:p>
+            <w:proofErr w:type="gramStart"/>
+            <w:r>
+              <w:t>O(</w:t>
+            </w:r>
+            <w:proofErr w:type="gramEnd"/>
+            <w:r>
+              <w:t>V + E</w:t>
+            </w:r>
+            <w:r>
+              <w:t>)</w:t>
+            </w:r>
+          </w:p>
+        </w:tc>
+        <w:tc>
+          <w:tcPr>
+            <w:tcW w:w="1836" w:type="dxa"/>
+          </w:tcPr>
+          <w:p>
+            <w:proofErr w:type="gramStart"/>
+            <w:r>
+              <w:t>O(</w:t>
+            </w:r>
+            <w:proofErr w:type="gramEnd"/>
+            <w:r>
+              <w:t>V + E</w:t>
+            </w:r>
+            <w:r>
+              <w:t>)</w:t>
+            </w:r>
+          </w:p>
+        </w:tc>
+        <w:tc>
+          <w:tcPr>
+            <w:tcW w:w="1626" w:type="dxa"/>
+          </w:tcPr>
+          <w:p>
+            <w:r>
+              <w:t>O(</w:t>
+            </w:r>
+            <w:r>
+              <w:t>V</w:t>
+            </w:r>
+            <w:r>
+              <w:t>)</w:t>
+            </w:r>
+            <w:r>
+              <w:t xml:space="preserve"> (queue)</w:t>
+            </w:r>
+          </w:p>
+        </w:tc>
+      </w:tr>
+      <w:bookmarkEnd w:id="1"/>
+    </w:tbl>
+    <w:p>
+      <w:pPr>
+        <w:pStyle w:val="Heading1"/>
+        <w:spacing w:before="0"/>
+      </w:pPr>
+    </w:p>
+    <w:p>
+      <w:pPr>
+        <w:pStyle w:val="Heading1"/>
+        <w:spacing w:before="0"/>
+      </w:pPr>
+      <w:r>
+        <w:t xml:space="preserve">Time Complexity </w:t>
+      </w:r>
+      <w:r>
+        <w:t>and</w:t>
+      </w:r>
+      <w:r>
+        <w:t xml:space="preserve"> Space Complexity</w:t>
+      </w:r>
+      <w:r>
+        <w:t xml:space="preserve"> (</w:t>
+      </w:r>
+      <w:r>
+        <w:t>Graphs</w:t>
+      </w:r>
+      <w:r>
+        <w:t xml:space="preserve"> Algorithm)</w:t>
+      </w:r>
+    </w:p>
+    <w:tbl>
+      <w:tblPr>
+        <w:tblStyle w:val="TableGrid"/>
+        <w:tblW w:w="0" w:type="auto"/>
+        <w:tblLook w:val="04A0" w:firstRow="1" w:lastRow="0" w:firstColumn="1" w:lastColumn="0" w:noHBand="0" w:noVBand="1"/>
+      </w:tblPr>
+      <w:tblGrid>
+        <w:gridCol w:w="3114"/>
+        <w:gridCol w:w="3118"/>
+        <w:gridCol w:w="2694"/>
+      </w:tblGrid>
+      <w:tr>
+        <w:trPr>
+          <w:trHeight w:val="652"/>
+        </w:trPr>
+        <w:tc>
+          <w:tcPr>
+            <w:tcW w:w="3114" w:type="dxa"/>
+            <w:vAlign w:val="center"/>
+          </w:tcPr>
+          <w:p>
+            <w:pPr>
+              <w:jc w:val="center"/>
+            </w:pPr>
+            <w:r>
+              <w:t>Algorithms</w:t>
+            </w:r>
+          </w:p>
+        </w:tc>
+        <w:tc>
+          <w:tcPr>
+            <w:tcW w:w="3118" w:type="dxa"/>
+            <w:vAlign w:val="center"/>
+          </w:tcPr>
+          <w:p>
+            <w:pPr>
+              <w:jc w:val="center"/>
+            </w:pPr>
+            <w:r>
+              <w:t>Time Complexity</w:t>
+            </w:r>
+          </w:p>
+        </w:tc>
+        <w:tc>
+          <w:tcPr>
+            <w:tcW w:w="2694" w:type="dxa"/>
+            <w:vAlign w:val="center"/>
+          </w:tcPr>
+          <w:p>
+            <w:pPr>
+              <w:jc w:val="center"/>
+            </w:pPr>
+            <w:r>
+              <w:t>Space Complexity</w:t>
+            </w:r>
+          </w:p>
+        </w:tc>
+      </w:tr>
+      <w:tr>
+        <w:tc>
+          <w:tcPr>
+            <w:tcW w:w="3114" w:type="dxa"/>
+            <w:vAlign w:val="center"/>
+          </w:tcPr>
+          <w:p>
+            <w:r>
+              <w:t>Kruskal’s Algorithm</w:t>
+            </w:r>
+          </w:p>
+        </w:tc>
+        <w:tc>
+          <w:tcPr>
+            <w:tcW w:w="3118" w:type="dxa"/>
+            <w:vAlign w:val="center"/>
+          </w:tcPr>
+          <w:p>
+            <w:proofErr w:type="gramStart"/>
+            <w:r>
+              <w:t>O(</w:t>
+            </w:r>
+            <w:proofErr w:type="gramEnd"/>
+            <w:r>
+              <w:t>E log E</w:t>
+            </w:r>
+            <w:r>
+              <w:t>)</w:t>
+            </w:r>
+          </w:p>
+        </w:tc>
+        <w:tc>
+          <w:tcPr>
+            <w:tcW w:w="2694" w:type="dxa"/>
+            <w:vAlign w:val="center"/>
+          </w:tcPr>
+          <w:p>
+            <w:proofErr w:type="gramStart"/>
+            <w:r>
+              <w:t>O(</w:t>
+            </w:r>
+            <w:proofErr w:type="gramEnd"/>
+            <w:r>
+              <w:t>V + E</w:t>
+            </w:r>
+            <w:r>
+              <w:t>)</w:t>
+            </w:r>
+          </w:p>
+        </w:tc>
+      </w:tr>
+      <w:tr>
+        <w:tc>
+          <w:tcPr>
+            <w:tcW w:w="3114" w:type="dxa"/>
+            <w:vAlign w:val="center"/>
+          </w:tcPr>
+          <w:p>
+            <w:r>
+              <w:t>Dijkstra’s Algorithm</w:t>
+            </w:r>
+          </w:p>
+        </w:tc>
+        <w:tc>
+          <w:tcPr>
+            <w:tcW w:w="3118" w:type="dxa"/>
+            <w:vAlign w:val="center"/>
+          </w:tcPr>
+          <w:p>
+            <w:proofErr w:type="gramStart"/>
+            <w:r>
+              <w:t>O</w:t>
+            </w:r>
+            <w:r>
+              <w:t>(</w:t>
+            </w:r>
+            <w:proofErr w:type="gramEnd"/>
+            <w:r>
+              <w:t>(</w:t>
+            </w:r>
+            <w:r>
+              <w:t>V</w:t>
+            </w:r>
+            <w:r>
+              <w:t xml:space="preserve"> </w:t>
+            </w:r>
+            <w:r>
+              <w:t>+</w:t>
+            </w:r>
+            <w:r>
+              <w:t xml:space="preserve"> </w:t>
+            </w:r>
+            <w:r>
+              <w:t>E</w:t>
+            </w:r>
+            <w:r>
+              <w:t>)</w:t>
+            </w:r>
+            <w:r>
+              <w:t xml:space="preserve"> log V)</w:t>
+            </w:r>
+          </w:p>
+        </w:tc>
+        <w:tc>
+          <w:tcPr>
+            <w:tcW w:w="2694" w:type="dxa"/>
+            <w:vAlign w:val="center"/>
+          </w:tcPr>
+          <w:p>
+            <w:proofErr w:type="gramStart"/>
+            <w:r>
+              <w:t>O(</w:t>
+            </w:r>
+            <w:proofErr w:type="gramEnd"/>
+            <w:r>
+              <w:t>V + E</w:t>
+            </w:r>
+            <w:r>
+              <w:t>)</w:t>
+            </w:r>
+          </w:p>
+        </w:tc>
+      </w:tr>
+      <w:tr>
+        <w:tc>
+          <w:tcPr>
+            <w:tcW w:w="3114" w:type="dxa"/>
+            <w:vAlign w:val="center"/>
+          </w:tcPr>
+          <w:p>
+            <w:r>
+              <w:t>Bellman-Ford Algorithm</w:t>
+            </w:r>
+          </w:p>
+        </w:tc>
+        <w:tc>
+          <w:tcPr>
+            <w:tcW w:w="3118" w:type="dxa"/>
+            <w:vAlign w:val="center"/>
+          </w:tcPr>
+          <w:p>
+            <w:proofErr w:type="gramStart"/>
+            <w:r>
+              <w:t>O(</w:t>
+            </w:r>
+            <w:proofErr w:type="gramEnd"/>
+            <w:r>
+              <w:t>V</w:t>
+            </w:r>
+            <w:r>
+              <w:t xml:space="preserve"> * </w:t>
+            </w:r>
+            <w:r>
+              <w:t>E</w:t>
+            </w:r>
+            <w:r>
+              <w:t>)</w:t>
+            </w:r>
+          </w:p>
+        </w:tc>
+        <w:tc>
+          <w:tcPr>
+            <w:tcW w:w="2694" w:type="dxa"/>
+            <w:vAlign w:val="center"/>
+          </w:tcPr>
+          <w:p>
+            <w:r>
+              <w:t>O(</w:t>
+            </w:r>
+            <w:r>
+              <w:t>V</w:t>
+            </w:r>
+            <w:r>
+              <w:t>)</w:t>
+            </w:r>
+          </w:p>
+        </w:tc>
+      </w:tr>
+      <w:tr>
+        <w:tc>
+          <w:tcPr>
+            <w:tcW w:w="3114" w:type="dxa"/>
+            <w:vAlign w:val="center"/>
+          </w:tcPr>
+          <w:p>
+            <w:r>
+              <w:t>Floyd-</w:t>
+            </w:r>
+            <w:proofErr w:type="spellStart"/>
+            <w:r>
+              <w:t>Warshall</w:t>
+            </w:r>
+            <w:proofErr w:type="spellEnd"/>
+            <w:r>
+              <w:t xml:space="preserve"> Algorithm</w:t>
+            </w:r>
+          </w:p>
+        </w:tc>
+        <w:tc>
+          <w:tcPr>
+            <w:tcW w:w="3118" w:type="dxa"/>
+            <w:vAlign w:val="center"/>
+          </w:tcPr>
+          <w:p>
+            <w:r>
+              <w:t>O(</w:t>
+            </w:r>
+            <w:r>
+              <w:t>V</w:t>
+            </w:r>
+            <w:r>
+              <w:rPr>
+                <w:vertAlign w:val="superscript"/>
+              </w:rPr>
+              <w:t>3</w:t>
+            </w:r>
+            <w:r>
+              <w:t>)</w:t>
+            </w:r>
+          </w:p>
+        </w:tc>
+        <w:tc>
+          <w:tcPr>
+            <w:tcW w:w="2694" w:type="dxa"/>
+            <w:vAlign w:val="center"/>
+          </w:tcPr>
+          <w:p>
+            <w:r>
+              <w:t>O(</w:t>
+            </w:r>
+            <w:r>
+              <w:t>V</w:t>
+            </w:r>
+            <w:r>
+              <w:rPr>
+                <w:vertAlign w:val="superscript"/>
+              </w:rPr>
+              <w:t>2</w:t>
+            </w:r>
+            <w:r>
+              <w:t>)</w:t>
+            </w:r>
+          </w:p>
+        </w:tc>
+      </w:tr>
+      <w:tr>
+        <w:tc>
+          <w:tcPr>
+            <w:tcW w:w="3114" w:type="dxa"/>
+            <w:vAlign w:val="center"/>
+          </w:tcPr>
+          <w:p>
+            <w:r>
+              <w:t>Topological Sort</w:t>
+            </w:r>
+          </w:p>
+        </w:tc>
+        <w:tc>
+          <w:tcPr>
+            <w:tcW w:w="3118" w:type="dxa"/>
+            <w:vAlign w:val="center"/>
+          </w:tcPr>
+          <w:p>
+            <w:proofErr w:type="gramStart"/>
+            <w:r>
+              <w:t>O(</w:t>
+            </w:r>
+            <w:proofErr w:type="gramEnd"/>
+            <w:r>
+              <w:t>V + E</w:t>
+            </w:r>
+            <w:r>
+              <w:t>)</w:t>
+            </w:r>
+          </w:p>
+        </w:tc>
+        <w:tc>
+          <w:tcPr>
+            <w:tcW w:w="2694" w:type="dxa"/>
+            <w:vAlign w:val="center"/>
+          </w:tcPr>
+          <w:p>
+            <w:proofErr w:type="gramStart"/>
+            <w:r>
+              <w:t>O(</w:t>
+            </w:r>
+            <w:proofErr w:type="gramEnd"/>
+            <w:r>
+              <w:t>V + E</w:t>
+            </w:r>
+            <w:r>
+              <w:t>)</w:t>
+            </w:r>
+          </w:p>
+        </w:tc>
+      </w:tr>
+      <w:tr>
+        <w:tc>
+          <w:tcPr>
+            <w:tcW w:w="3114" w:type="dxa"/>
+            <w:vAlign w:val="center"/>
+          </w:tcPr>
+          <w:p>
+            <w:r>
+              <w:t>Flood Fill Algorithm</w:t>
+            </w:r>
+          </w:p>
+        </w:tc>
+        <w:tc>
+          <w:tcPr>
+            <w:tcW w:w="3118" w:type="dxa"/>
+            <w:vAlign w:val="center"/>
+          </w:tcPr>
+          <w:p>
+            <w:proofErr w:type="gramStart"/>
+            <w:r>
+              <w:t>O(</w:t>
+            </w:r>
+            <w:proofErr w:type="gramEnd"/>
+            <w:r>
+              <w:t>N * M)</w:t>
+            </w:r>
+          </w:p>
+        </w:tc>
+        <w:tc>
+          <w:tcPr>
+            <w:tcW w:w="2694" w:type="dxa"/>
+            <w:vAlign w:val="center"/>
+          </w:tcPr>
+          <w:p>
+            <w:proofErr w:type="gramStart"/>
+            <w:r>
+              <w:t>O(</w:t>
+            </w:r>
+            <w:proofErr w:type="gramEnd"/>
+            <w:r>
+              <w:t>N * M</w:t>
+            </w:r>
+            <w:r>
+              <w:t>)</w:t>
+            </w:r>
+          </w:p>
+        </w:tc>
+      </w:tr>
+      <w:tr>
+        <w:tc>
+          <w:tcPr>
+            <w:tcW w:w="3114" w:type="dxa"/>
+            <w:vAlign w:val="center"/>
+          </w:tcPr>
+          <w:p>
+            <w:r>
+              <w:t>Lee Algorithm</w:t>
+            </w:r>
+          </w:p>
+        </w:tc>
+        <w:tc>
+          <w:tcPr>
+            <w:tcW w:w="3118" w:type="dxa"/>
+            <w:vAlign w:val="center"/>
+          </w:tcPr>
+          <w:p>
+            <w:proofErr w:type="gramStart"/>
+            <w:r>
+              <w:t>O(</w:t>
+            </w:r>
+            <w:proofErr w:type="gramEnd"/>
+            <w:r>
+              <w:t>N * M)</w:t>
+            </w:r>
+          </w:p>
+        </w:tc>
+        <w:tc>
+          <w:tcPr>
+            <w:tcW w:w="2694" w:type="dxa"/>
+            <w:vAlign w:val="center"/>
+          </w:tcPr>
+          <w:p>
+            <w:proofErr w:type="gramStart"/>
+            <w:r>
+              <w:t>O(</w:t>
+            </w:r>
+            <w:proofErr w:type="gramEnd"/>
+            <w:r>
+              <w:t>N * M)</w:t>
+            </w:r>
+          </w:p>
+        </w:tc>
+      </w:tr>
+    </w:tbl>
+    <w:p>
+      <w:pPr>
+        <w:rPr>
+          <w:rFonts w:eastAsiaTheme="majorEastAsia" w:cstheme="majorBidi"/>
+          <w:b/>
+          <w:szCs w:val="40"/>
+        </w:rPr>
+      </w:pPr>
     </w:p>
     <w:p>
       <w:pPr>
@@ -2113,7 +5986,7 @@
                     <pic:cNvPicPr/>
                   </pic:nvPicPr>
                   <pic:blipFill>
-                    <a:blip r:embed="rId6" cstate="print">
+                    <a:blip r:embed="rId7" cstate="print">
                       <a:extLst>
                         <a:ext uri="{28A0092B-C50C-407E-A947-70E740481C1C}">
                           <a14:useLocalDpi xmlns:a14="http://schemas.microsoft.com/office/drawing/2010/main" val="0"/>
@@ -2190,7 +6063,7 @@
                     <pic:cNvPicPr/>
                   </pic:nvPicPr>
                   <pic:blipFill>
-                    <a:blip r:embed="rId7" cstate="print">
+                    <a:blip r:embed="rId8" cstate="print">
                       <a:extLst>
                         <a:ext uri="{28A0092B-C50C-407E-A947-70E740481C1C}">
                           <a14:useLocalDpi xmlns:a14="http://schemas.microsoft.com/office/drawing/2010/main" val="0"/>
@@ -2262,7 +6135,7 @@
                     <pic:cNvPicPr/>
                   </pic:nvPicPr>
                   <pic:blipFill>
-                    <a:blip r:embed="rId8" cstate="print">
+                    <a:blip r:embed="rId9" cstate="print">
                       <a:extLst>
                         <a:ext uri="{28A0092B-C50C-407E-A947-70E740481C1C}">
                           <a14:useLocalDpi xmlns:a14="http://schemas.microsoft.com/office/drawing/2010/main" val="0"/>
@@ -2327,7 +6200,7 @@
                     <pic:cNvPicPr/>
                   </pic:nvPicPr>
                   <pic:blipFill>
-                    <a:blip r:embed="rId9" cstate="print">
+                    <a:blip r:embed="rId10" cstate="print">
                       <a:extLst>
                         <a:ext uri="{28A0092B-C50C-407E-A947-70E740481C1C}">
                           <a14:useLocalDpi xmlns:a14="http://schemas.microsoft.com/office/drawing/2010/main" val="0"/>
@@ -2389,7 +6262,7 @@
                     <pic:cNvPicPr/>
                   </pic:nvPicPr>
                   <pic:blipFill>
-                    <a:blip r:embed="rId10" cstate="print">
+                    <a:blip r:embed="rId11" cstate="print">
                       <a:extLst>
                         <a:ext uri="{28A0092B-C50C-407E-A947-70E740481C1C}">
                           <a14:useLocalDpi xmlns:a14="http://schemas.microsoft.com/office/drawing/2010/main" val="0"/>
@@ -2446,6 +6319,7 @@
         <w:pStyle w:val="Heading1"/>
         <w:spacing w:before="0"/>
       </w:pPr>
+      <w:bookmarkStart w:id="2" w:name="_Hlk186487756"/>
       <w:r>
         <w:lastRenderedPageBreak/>
         <w:t>Flowchart (Basic Algorithm)</w:t>
@@ -2456,6 +6330,7 @@
         <w:t>Euclidean Algorithm:</w:t>
       </w:r>
     </w:p>
+    <w:bookmarkEnd w:id="2"/>
     <w:p>
       <w:r>
         <w:rPr>
@@ -2477,7 +6352,7 @@
                     <pic:cNvPicPr/>
                   </pic:nvPicPr>
                   <pic:blipFill>
-                    <a:blip r:embed="rId11" cstate="print">
+                    <a:blip r:embed="rId12" cstate="print">
                       <a:extLst>
                         <a:ext uri="{28A0092B-C50C-407E-A947-70E740481C1C}">
                           <a14:useLocalDpi xmlns:a14="http://schemas.microsoft.com/office/drawing/2010/main" val="0"/>
@@ -2536,7 +6411,7 @@
                     <pic:cNvPicPr/>
                   </pic:nvPicPr>
                   <pic:blipFill>
-                    <a:blip r:embed="rId12" cstate="print">
+                    <a:blip r:embed="rId13" cstate="print">
                       <a:extLst>
                         <a:ext uri="{28A0092B-C50C-407E-A947-70E740481C1C}">
                           <a14:useLocalDpi xmlns:a14="http://schemas.microsoft.com/office/drawing/2010/main" val="0"/>
@@ -2573,8 +6448,1213 @@
         <w:lastRenderedPageBreak/>
         <w:t>Union-Find Algorithm:</w:t>
       </w:r>
+      <w:r>
+        <w:t xml:space="preserve"> </w:t>
+      </w:r>
+    </w:p>
+    <w:p>
+      <w:r>
+        <w:rPr>
+          <w:noProof/>
+        </w:rPr>
+        <w:drawing>
+          <wp:inline distT="0" distB="0" distL="0" distR="0" wp14:anchorId="15E8B296" wp14:editId="082DDB1A">
+            <wp:extent cx="4560125" cy="6450157"/>
+            <wp:effectExtent l="0" t="0" r="0" b="8255"/>
+            <wp:docPr id="1242960019" name="Picture 6" descr="A diagram of a flowchart&#10;&#10;Description automatically generated"/>
+            <wp:cNvGraphicFramePr>
+              <a:graphicFrameLocks xmlns:a="http://schemas.openxmlformats.org/drawingml/2006/main" noChangeAspect="1"/>
+            </wp:cNvGraphicFramePr>
+            <a:graphic xmlns:a="http://schemas.openxmlformats.org/drawingml/2006/main">
+              <a:graphicData uri="http://schemas.openxmlformats.org/drawingml/2006/picture">
+                <pic:pic xmlns:pic="http://schemas.openxmlformats.org/drawingml/2006/picture">
+                  <pic:nvPicPr>
+                    <pic:cNvPr id="1242960019" name="Picture 6" descr="A diagram of a flowchart&#10;&#10;Description automatically generated"/>
+                    <pic:cNvPicPr/>
+                  </pic:nvPicPr>
+                  <pic:blipFill>
+                    <a:blip r:embed="rId14" cstate="print">
+                      <a:extLst>
+                        <a:ext uri="{28A0092B-C50C-407E-A947-70E740481C1C}">
+                          <a14:useLocalDpi xmlns:a14="http://schemas.microsoft.com/office/drawing/2010/main" val="0"/>
+                        </a:ext>
+                      </a:extLst>
+                    </a:blip>
+                    <a:stretch>
+                      <a:fillRect/>
+                    </a:stretch>
+                  </pic:blipFill>
+                  <pic:spPr>
+                    <a:xfrm>
+                      <a:off x="0" y="0"/>
+                      <a:ext cx="4565361" cy="6457563"/>
+                    </a:xfrm>
+                    <a:prstGeom prst="rect">
+                      <a:avLst/>
+                    </a:prstGeom>
+                  </pic:spPr>
+                </pic:pic>
+              </a:graphicData>
+            </a:graphic>
+          </wp:inline>
+        </w:drawing>
+      </w:r>
+    </w:p>
+    <w:p>
+      <w:pPr>
+        <w:rPr>
+          <w:rFonts w:eastAsiaTheme="majorEastAsia" w:cstheme="majorBidi"/>
+          <w:b/>
+          <w:szCs w:val="40"/>
+        </w:rPr>
+      </w:pPr>
+      <w:r>
+        <w:br w:type="page"/>
+      </w:r>
+    </w:p>
+    <w:p>
+      <w:pPr>
+        <w:pStyle w:val="Heading1"/>
+        <w:spacing w:before="0"/>
+      </w:pPr>
+      <w:r>
+        <w:lastRenderedPageBreak/>
+        <w:t>Flowchart (</w:t>
+      </w:r>
+      <w:r>
+        <w:t>Sorting</w:t>
+      </w:r>
+      <w:r>
+        <w:t xml:space="preserve"> Algorithm)</w:t>
+      </w:r>
+    </w:p>
+    <w:p>
+      <w:r>
+        <w:rPr>
+          <w:noProof/>
+        </w:rPr>
+        <w:drawing>
+          <wp:anchor distT="0" distB="0" distL="114300" distR="114300" simplePos="0" relativeHeight="251662336" behindDoc="0" locked="0" layoutInCell="1" allowOverlap="1" wp14:anchorId="2265546F" wp14:editId="41DFB94D">
+            <wp:simplePos x="0" y="0"/>
+            <wp:positionH relativeFrom="margin">
+              <wp:align>left</wp:align>
+            </wp:positionH>
+            <wp:positionV relativeFrom="paragraph">
+              <wp:posOffset>269579</wp:posOffset>
+            </wp:positionV>
+            <wp:extent cx="2759710" cy="6899275"/>
+            <wp:effectExtent l="0" t="0" r="2540" b="0"/>
+            <wp:wrapTopAndBottom/>
+            <wp:docPr id="1678195847" name="Picture 7" descr="A diagram of a flowchart&#10;&#10;Description automatically generated"/>
+            <wp:cNvGraphicFramePr>
+              <a:graphicFrameLocks xmlns:a="http://schemas.openxmlformats.org/drawingml/2006/main" noChangeAspect="1"/>
+            </wp:cNvGraphicFramePr>
+            <a:graphic xmlns:a="http://schemas.openxmlformats.org/drawingml/2006/main">
+              <a:graphicData uri="http://schemas.openxmlformats.org/drawingml/2006/picture">
+                <pic:pic xmlns:pic="http://schemas.openxmlformats.org/drawingml/2006/picture">
+                  <pic:nvPicPr>
+                    <pic:cNvPr id="1678195847" name="Picture 7" descr="A diagram of a flowchart&#10;&#10;Description automatically generated"/>
+                    <pic:cNvPicPr/>
+                  </pic:nvPicPr>
+                  <pic:blipFill>
+                    <a:blip r:embed="rId15" cstate="print">
+                      <a:extLst>
+                        <a:ext uri="{28A0092B-C50C-407E-A947-70E740481C1C}">
+                          <a14:useLocalDpi xmlns:a14="http://schemas.microsoft.com/office/drawing/2010/main" val="0"/>
+                        </a:ext>
+                      </a:extLst>
+                    </a:blip>
+                    <a:stretch>
+                      <a:fillRect/>
+                    </a:stretch>
+                  </pic:blipFill>
+                  <pic:spPr>
+                    <a:xfrm>
+                      <a:off x="0" y="0"/>
+                      <a:ext cx="2759710" cy="6899275"/>
+                    </a:xfrm>
+                    <a:prstGeom prst="rect">
+                      <a:avLst/>
+                    </a:prstGeom>
+                  </pic:spPr>
+                </pic:pic>
+              </a:graphicData>
+            </a:graphic>
+            <wp14:sizeRelH relativeFrom="margin">
+              <wp14:pctWidth>0</wp14:pctWidth>
+            </wp14:sizeRelH>
+            <wp14:sizeRelV relativeFrom="margin">
+              <wp14:pctHeight>0</wp14:pctHeight>
+            </wp14:sizeRelV>
+          </wp:anchor>
+        </w:drawing>
+      </w:r>
+      <w:r>
+        <w:t>Insertion Sort</w:t>
+      </w:r>
+      <w:r>
+        <w:t>:</w:t>
+      </w:r>
     </w:p>
     <w:p/>
+    <w:p>
+      <w:r>
+        <w:br w:type="page"/>
+      </w:r>
+    </w:p>
+    <w:p>
+      <w:r>
+        <w:rPr>
+          <w:noProof/>
+        </w:rPr>
+        <w:lastRenderedPageBreak/>
+        <w:drawing>
+          <wp:anchor distT="0" distB="0" distL="114300" distR="114300" simplePos="0" relativeHeight="251663360" behindDoc="0" locked="0" layoutInCell="1" allowOverlap="1" wp14:anchorId="71F942E1" wp14:editId="4618D63D">
+            <wp:simplePos x="0" y="0"/>
+            <wp:positionH relativeFrom="margin">
+              <wp:align>left</wp:align>
+            </wp:positionH>
+            <wp:positionV relativeFrom="paragraph">
+              <wp:posOffset>261257</wp:posOffset>
+            </wp:positionV>
+            <wp:extent cx="3039745" cy="7600315"/>
+            <wp:effectExtent l="0" t="0" r="8255" b="635"/>
+            <wp:wrapTopAndBottom/>
+            <wp:docPr id="1302459780" name="Picture 8" descr="A screenshot of a cell phone&#10;&#10;Description automatically generated"/>
+            <wp:cNvGraphicFramePr>
+              <a:graphicFrameLocks xmlns:a="http://schemas.openxmlformats.org/drawingml/2006/main" noChangeAspect="1"/>
+            </wp:cNvGraphicFramePr>
+            <a:graphic xmlns:a="http://schemas.openxmlformats.org/drawingml/2006/main">
+              <a:graphicData uri="http://schemas.openxmlformats.org/drawingml/2006/picture">
+                <pic:pic xmlns:pic="http://schemas.openxmlformats.org/drawingml/2006/picture">
+                  <pic:nvPicPr>
+                    <pic:cNvPr id="1302459780" name="Picture 8" descr="A screenshot of a cell phone&#10;&#10;Description automatically generated"/>
+                    <pic:cNvPicPr/>
+                  </pic:nvPicPr>
+                  <pic:blipFill>
+                    <a:blip r:embed="rId16" cstate="print">
+                      <a:extLst>
+                        <a:ext uri="{28A0092B-C50C-407E-A947-70E740481C1C}">
+                          <a14:useLocalDpi xmlns:a14="http://schemas.microsoft.com/office/drawing/2010/main" val="0"/>
+                        </a:ext>
+                      </a:extLst>
+                    </a:blip>
+                    <a:stretch>
+                      <a:fillRect/>
+                    </a:stretch>
+                  </pic:blipFill>
+                  <pic:spPr>
+                    <a:xfrm>
+                      <a:off x="0" y="0"/>
+                      <a:ext cx="3042484" cy="7606522"/>
+                    </a:xfrm>
+                    <a:prstGeom prst="rect">
+                      <a:avLst/>
+                    </a:prstGeom>
+                  </pic:spPr>
+                </pic:pic>
+              </a:graphicData>
+            </a:graphic>
+            <wp14:sizeRelH relativeFrom="margin">
+              <wp14:pctWidth>0</wp14:pctWidth>
+            </wp14:sizeRelH>
+            <wp14:sizeRelV relativeFrom="margin">
+              <wp14:pctHeight>0</wp14:pctHeight>
+            </wp14:sizeRelV>
+          </wp:anchor>
+        </w:drawing>
+      </w:r>
+      <w:r>
+        <w:t>Selection Sort</w:t>
+      </w:r>
+      <w:r>
+        <w:t>:</w:t>
+      </w:r>
+    </w:p>
+    <w:p/>
+    <w:p>
+      <w:r>
+        <w:br w:type="page"/>
+      </w:r>
+    </w:p>
+    <w:p>
+      <w:r>
+        <w:rPr>
+          <w:noProof/>
+        </w:rPr>
+        <w:lastRenderedPageBreak/>
+        <w:drawing>
+          <wp:anchor distT="0" distB="0" distL="114300" distR="114300" simplePos="0" relativeHeight="251664384" behindDoc="0" locked="0" layoutInCell="1" allowOverlap="1" wp14:anchorId="50D8697F" wp14:editId="79F84FC3">
+            <wp:simplePos x="0" y="0"/>
+            <wp:positionH relativeFrom="margin">
+              <wp:align>left</wp:align>
+            </wp:positionH>
+            <wp:positionV relativeFrom="paragraph">
+              <wp:posOffset>249381</wp:posOffset>
+            </wp:positionV>
+            <wp:extent cx="3053715" cy="7635240"/>
+            <wp:effectExtent l="0" t="0" r="0" b="3810"/>
+            <wp:wrapTopAndBottom/>
+            <wp:docPr id="223088093" name="Picture 9" descr="A screenshot of a diagram&#10;&#10;Description automatically generated"/>
+            <wp:cNvGraphicFramePr>
+              <a:graphicFrameLocks xmlns:a="http://schemas.openxmlformats.org/drawingml/2006/main" noChangeAspect="1"/>
+            </wp:cNvGraphicFramePr>
+            <a:graphic xmlns:a="http://schemas.openxmlformats.org/drawingml/2006/main">
+              <a:graphicData uri="http://schemas.openxmlformats.org/drawingml/2006/picture">
+                <pic:pic xmlns:pic="http://schemas.openxmlformats.org/drawingml/2006/picture">
+                  <pic:nvPicPr>
+                    <pic:cNvPr id="223088093" name="Picture 9" descr="A screenshot of a diagram&#10;&#10;Description automatically generated"/>
+                    <pic:cNvPicPr/>
+                  </pic:nvPicPr>
+                  <pic:blipFill>
+                    <a:blip r:embed="rId17" cstate="print">
+                      <a:extLst>
+                        <a:ext uri="{28A0092B-C50C-407E-A947-70E740481C1C}">
+                          <a14:useLocalDpi xmlns:a14="http://schemas.microsoft.com/office/drawing/2010/main" val="0"/>
+                        </a:ext>
+                      </a:extLst>
+                    </a:blip>
+                    <a:stretch>
+                      <a:fillRect/>
+                    </a:stretch>
+                  </pic:blipFill>
+                  <pic:spPr>
+                    <a:xfrm>
+                      <a:off x="0" y="0"/>
+                      <a:ext cx="3053715" cy="7635240"/>
+                    </a:xfrm>
+                    <a:prstGeom prst="rect">
+                      <a:avLst/>
+                    </a:prstGeom>
+                  </pic:spPr>
+                </pic:pic>
+              </a:graphicData>
+            </a:graphic>
+            <wp14:sizeRelH relativeFrom="margin">
+              <wp14:pctWidth>0</wp14:pctWidth>
+            </wp14:sizeRelH>
+            <wp14:sizeRelV relativeFrom="margin">
+              <wp14:pctHeight>0</wp14:pctHeight>
+            </wp14:sizeRelV>
+          </wp:anchor>
+        </w:drawing>
+      </w:r>
+      <w:r>
+        <w:t>Heap Sort</w:t>
+      </w:r>
+      <w:r>
+        <w:t>:</w:t>
+      </w:r>
+    </w:p>
+    <w:p/>
+    <w:p>
+      <w:r>
+        <w:br w:type="page"/>
+      </w:r>
+    </w:p>
+    <w:p>
+      <w:r>
+        <w:rPr>
+          <w:noProof/>
+        </w:rPr>
+        <w:lastRenderedPageBreak/>
+        <w:drawing>
+          <wp:anchor distT="0" distB="0" distL="114300" distR="114300" simplePos="0" relativeHeight="251665408" behindDoc="0" locked="0" layoutInCell="1" allowOverlap="1" wp14:anchorId="015CDC68" wp14:editId="18A12AEC">
+            <wp:simplePos x="0" y="0"/>
+            <wp:positionH relativeFrom="margin">
+              <wp:align>left</wp:align>
+            </wp:positionH>
+            <wp:positionV relativeFrom="paragraph">
+              <wp:posOffset>308610</wp:posOffset>
+            </wp:positionV>
+            <wp:extent cx="3039745" cy="7599680"/>
+            <wp:effectExtent l="0" t="0" r="8255" b="1270"/>
+            <wp:wrapTopAndBottom/>
+            <wp:docPr id="88278457" name="Picture 10" descr="A screenshot of a cell phone&#10;&#10;Description automatically generated"/>
+            <wp:cNvGraphicFramePr>
+              <a:graphicFrameLocks xmlns:a="http://schemas.openxmlformats.org/drawingml/2006/main" noChangeAspect="1"/>
+            </wp:cNvGraphicFramePr>
+            <a:graphic xmlns:a="http://schemas.openxmlformats.org/drawingml/2006/main">
+              <a:graphicData uri="http://schemas.openxmlformats.org/drawingml/2006/picture">
+                <pic:pic xmlns:pic="http://schemas.openxmlformats.org/drawingml/2006/picture">
+                  <pic:nvPicPr>
+                    <pic:cNvPr id="88278457" name="Picture 10" descr="A screenshot of a cell phone&#10;&#10;Description automatically generated"/>
+                    <pic:cNvPicPr/>
+                  </pic:nvPicPr>
+                  <pic:blipFill>
+                    <a:blip r:embed="rId18" cstate="print">
+                      <a:extLst>
+                        <a:ext uri="{28A0092B-C50C-407E-A947-70E740481C1C}">
+                          <a14:useLocalDpi xmlns:a14="http://schemas.microsoft.com/office/drawing/2010/main" val="0"/>
+                        </a:ext>
+                      </a:extLst>
+                    </a:blip>
+                    <a:stretch>
+                      <a:fillRect/>
+                    </a:stretch>
+                  </pic:blipFill>
+                  <pic:spPr>
+                    <a:xfrm>
+                      <a:off x="0" y="0"/>
+                      <a:ext cx="3039745" cy="7599680"/>
+                    </a:xfrm>
+                    <a:prstGeom prst="rect">
+                      <a:avLst/>
+                    </a:prstGeom>
+                  </pic:spPr>
+                </pic:pic>
+              </a:graphicData>
+            </a:graphic>
+            <wp14:sizeRelH relativeFrom="margin">
+              <wp14:pctWidth>0</wp14:pctWidth>
+            </wp14:sizeRelH>
+            <wp14:sizeRelV relativeFrom="margin">
+              <wp14:pctHeight>0</wp14:pctHeight>
+            </wp14:sizeRelV>
+          </wp:anchor>
+        </w:drawing>
+      </w:r>
+      <w:r>
+        <w:t>Merge Sort</w:t>
+      </w:r>
+      <w:r>
+        <w:t>:</w:t>
+      </w:r>
+    </w:p>
+    <w:p/>
+    <w:p>
+      <w:r>
+        <w:br w:type="page"/>
+      </w:r>
+    </w:p>
+    <w:p>
+      <w:r>
+        <w:lastRenderedPageBreak/>
+        <w:t>Quick Sort</w:t>
+      </w:r>
+      <w:r>
+        <w:t>:</w:t>
+      </w:r>
+    </w:p>
+    <w:p>
+      <w:r>
+        <w:rPr>
+          <w:noProof/>
+        </w:rPr>
+        <w:drawing>
+          <wp:inline distT="0" distB="0" distL="0" distR="0" wp14:anchorId="67061126" wp14:editId="3DC5C9E1">
+            <wp:extent cx="3030474" cy="7576457"/>
+            <wp:effectExtent l="0" t="0" r="0" b="5715"/>
+            <wp:docPr id="609664376" name="Picture 11" descr="A screenshot of a diagram&#10;&#10;Description automatically generated"/>
+            <wp:cNvGraphicFramePr>
+              <a:graphicFrameLocks xmlns:a="http://schemas.openxmlformats.org/drawingml/2006/main" noChangeAspect="1"/>
+            </wp:cNvGraphicFramePr>
+            <a:graphic xmlns:a="http://schemas.openxmlformats.org/drawingml/2006/main">
+              <a:graphicData uri="http://schemas.openxmlformats.org/drawingml/2006/picture">
+                <pic:pic xmlns:pic="http://schemas.openxmlformats.org/drawingml/2006/picture">
+                  <pic:nvPicPr>
+                    <pic:cNvPr id="609664376" name="Picture 11" descr="A screenshot of a diagram&#10;&#10;Description automatically generated"/>
+                    <pic:cNvPicPr/>
+                  </pic:nvPicPr>
+                  <pic:blipFill>
+                    <a:blip r:embed="rId19" cstate="print">
+                      <a:extLst>
+                        <a:ext uri="{28A0092B-C50C-407E-A947-70E740481C1C}">
+                          <a14:useLocalDpi xmlns:a14="http://schemas.microsoft.com/office/drawing/2010/main" val="0"/>
+                        </a:ext>
+                      </a:extLst>
+                    </a:blip>
+                    <a:stretch>
+                      <a:fillRect/>
+                    </a:stretch>
+                  </pic:blipFill>
+                  <pic:spPr>
+                    <a:xfrm>
+                      <a:off x="0" y="0"/>
+                      <a:ext cx="3035577" cy="7589216"/>
+                    </a:xfrm>
+                    <a:prstGeom prst="rect">
+                      <a:avLst/>
+                    </a:prstGeom>
+                  </pic:spPr>
+                </pic:pic>
+              </a:graphicData>
+            </a:graphic>
+          </wp:inline>
+        </w:drawing>
+      </w:r>
+    </w:p>
+    <w:p>
+      <w:r>
+        <w:br w:type="page"/>
+      </w:r>
+    </w:p>
+    <w:p>
+      <w:r>
+        <w:lastRenderedPageBreak/>
+        <w:t>Counting Sort</w:t>
+      </w:r>
+    </w:p>
+    <w:p>
+      <w:pPr>
+        <w:rPr>
+          <w:rFonts w:eastAsiaTheme="majorEastAsia" w:cstheme="majorBidi"/>
+          <w:b/>
+          <w:szCs w:val="40"/>
+        </w:rPr>
+      </w:pPr>
+      <w:r>
+        <w:rPr>
+          <w:noProof/>
+        </w:rPr>
+        <w:drawing>
+          <wp:inline distT="0" distB="0" distL="0" distR="0" wp14:anchorId="3E1006EC" wp14:editId="2F6B2DB8">
+            <wp:extent cx="3035224" cy="7588332"/>
+            <wp:effectExtent l="0" t="0" r="0" b="0"/>
+            <wp:docPr id="1367246306" name="Picture 12" descr="A screen shot of a cell phone&#10;&#10;Description automatically generated"/>
+            <wp:cNvGraphicFramePr>
+              <a:graphicFrameLocks xmlns:a="http://schemas.openxmlformats.org/drawingml/2006/main" noChangeAspect="1"/>
+            </wp:cNvGraphicFramePr>
+            <a:graphic xmlns:a="http://schemas.openxmlformats.org/drawingml/2006/main">
+              <a:graphicData uri="http://schemas.openxmlformats.org/drawingml/2006/picture">
+                <pic:pic xmlns:pic="http://schemas.openxmlformats.org/drawingml/2006/picture">
+                  <pic:nvPicPr>
+                    <pic:cNvPr id="1367246306" name="Picture 12" descr="A screen shot of a cell phone&#10;&#10;Description automatically generated"/>
+                    <pic:cNvPicPr/>
+                  </pic:nvPicPr>
+                  <pic:blipFill>
+                    <a:blip r:embed="rId20" cstate="print">
+                      <a:extLst>
+                        <a:ext uri="{28A0092B-C50C-407E-A947-70E740481C1C}">
+                          <a14:useLocalDpi xmlns:a14="http://schemas.microsoft.com/office/drawing/2010/main" val="0"/>
+                        </a:ext>
+                      </a:extLst>
+                    </a:blip>
+                    <a:stretch>
+                      <a:fillRect/>
+                    </a:stretch>
+                  </pic:blipFill>
+                  <pic:spPr>
+                    <a:xfrm>
+                      <a:off x="0" y="0"/>
+                      <a:ext cx="3041153" cy="7603155"/>
+                    </a:xfrm>
+                    <a:prstGeom prst="rect">
+                      <a:avLst/>
+                    </a:prstGeom>
+                  </pic:spPr>
+                </pic:pic>
+              </a:graphicData>
+            </a:graphic>
+          </wp:inline>
+        </w:drawing>
+      </w:r>
+      <w:r>
+        <w:br w:type="page"/>
+      </w:r>
+    </w:p>
+    <w:p>
+      <w:pPr>
+        <w:pStyle w:val="Heading1"/>
+        <w:spacing w:before="0"/>
+      </w:pPr>
+      <w:r>
+        <w:lastRenderedPageBreak/>
+        <w:t>Flowchart (</w:t>
+      </w:r>
+      <w:r>
+        <w:t>Searching</w:t>
+      </w:r>
+      <w:r>
+        <w:t xml:space="preserve"> Algorithm)</w:t>
+      </w:r>
+    </w:p>
+    <w:p>
+      <w:r>
+        <w:t>Binary Search</w:t>
+      </w:r>
+      <w:r>
+        <w:t>:</w:t>
+      </w:r>
+    </w:p>
+    <w:p>
+      <w:r>
+        <w:rPr>
+          <w:noProof/>
+        </w:rPr>
+        <w:drawing>
+          <wp:inline distT="0" distB="0" distL="0" distR="0" wp14:anchorId="09AD40CF" wp14:editId="4278CD5D">
+            <wp:extent cx="3044724" cy="7612083"/>
+            <wp:effectExtent l="0" t="0" r="3810" b="8255"/>
+            <wp:docPr id="203543414" name="Picture 13" descr="A screenshot of a diagram&#10;&#10;Description automatically generated"/>
+            <wp:cNvGraphicFramePr>
+              <a:graphicFrameLocks xmlns:a="http://schemas.openxmlformats.org/drawingml/2006/main" noChangeAspect="1"/>
+            </wp:cNvGraphicFramePr>
+            <a:graphic xmlns:a="http://schemas.openxmlformats.org/drawingml/2006/main">
+              <a:graphicData uri="http://schemas.openxmlformats.org/drawingml/2006/picture">
+                <pic:pic xmlns:pic="http://schemas.openxmlformats.org/drawingml/2006/picture">
+                  <pic:nvPicPr>
+                    <pic:cNvPr id="203543414" name="Picture 13" descr="A screenshot of a diagram&#10;&#10;Description automatically generated"/>
+                    <pic:cNvPicPr/>
+                  </pic:nvPicPr>
+                  <pic:blipFill>
+                    <a:blip r:embed="rId21" cstate="print">
+                      <a:extLst>
+                        <a:ext uri="{28A0092B-C50C-407E-A947-70E740481C1C}">
+                          <a14:useLocalDpi xmlns:a14="http://schemas.microsoft.com/office/drawing/2010/main" val="0"/>
+                        </a:ext>
+                      </a:extLst>
+                    </a:blip>
+                    <a:stretch>
+                      <a:fillRect/>
+                    </a:stretch>
+                  </pic:blipFill>
+                  <pic:spPr>
+                    <a:xfrm>
+                      <a:off x="0" y="0"/>
+                      <a:ext cx="3056425" cy="7641337"/>
+                    </a:xfrm>
+                    <a:prstGeom prst="rect">
+                      <a:avLst/>
+                    </a:prstGeom>
+                  </pic:spPr>
+                </pic:pic>
+              </a:graphicData>
+            </a:graphic>
+          </wp:inline>
+        </w:drawing>
+      </w:r>
+      <w:r>
+        <w:br w:type="page"/>
+      </w:r>
+    </w:p>
+    <w:p>
+      <w:r>
+        <w:lastRenderedPageBreak/>
+        <w:t>Linear Search</w:t>
+      </w:r>
+      <w:r>
+        <w:t>:</w:t>
+      </w:r>
+    </w:p>
+    <w:p>
+      <w:r>
+        <w:rPr>
+          <w:noProof/>
+        </w:rPr>
+        <w:drawing>
+          <wp:inline distT="0" distB="0" distL="0" distR="0" wp14:anchorId="7914EE61" wp14:editId="0C76BE8D">
+            <wp:extent cx="3028208" cy="7570791"/>
+            <wp:effectExtent l="0" t="0" r="1270" b="0"/>
+            <wp:docPr id="1875890645" name="Picture 14" descr="A screenshot of a diagram&#10;&#10;Description automatically generated"/>
+            <wp:cNvGraphicFramePr>
+              <a:graphicFrameLocks xmlns:a="http://schemas.openxmlformats.org/drawingml/2006/main" noChangeAspect="1"/>
+            </wp:cNvGraphicFramePr>
+            <a:graphic xmlns:a="http://schemas.openxmlformats.org/drawingml/2006/main">
+              <a:graphicData uri="http://schemas.openxmlformats.org/drawingml/2006/picture">
+                <pic:pic xmlns:pic="http://schemas.openxmlformats.org/drawingml/2006/picture">
+                  <pic:nvPicPr>
+                    <pic:cNvPr id="1875890645" name="Picture 14" descr="A screenshot of a diagram&#10;&#10;Description automatically generated"/>
+                    <pic:cNvPicPr/>
+                  </pic:nvPicPr>
+                  <pic:blipFill>
+                    <a:blip r:embed="rId22" cstate="print">
+                      <a:extLst>
+                        <a:ext uri="{28A0092B-C50C-407E-A947-70E740481C1C}">
+                          <a14:useLocalDpi xmlns:a14="http://schemas.microsoft.com/office/drawing/2010/main" val="0"/>
+                        </a:ext>
+                      </a:extLst>
+                    </a:blip>
+                    <a:stretch>
+                      <a:fillRect/>
+                    </a:stretch>
+                  </pic:blipFill>
+                  <pic:spPr>
+                    <a:xfrm>
+                      <a:off x="0" y="0"/>
+                      <a:ext cx="3043058" cy="7607916"/>
+                    </a:xfrm>
+                    <a:prstGeom prst="rect">
+                      <a:avLst/>
+                    </a:prstGeom>
+                  </pic:spPr>
+                </pic:pic>
+              </a:graphicData>
+            </a:graphic>
+          </wp:inline>
+        </w:drawing>
+      </w:r>
+      <w:r>
+        <w:br w:type="page"/>
+      </w:r>
+    </w:p>
+    <w:p>
+      <w:r>
+        <w:lastRenderedPageBreak/>
+        <w:t>Depth First Search</w:t>
+      </w:r>
+      <w:r>
+        <w:t>:</w:t>
+      </w:r>
+    </w:p>
+    <w:p>
+      <w:r>
+        <w:rPr>
+          <w:noProof/>
+        </w:rPr>
+        <w:drawing>
+          <wp:inline distT="0" distB="0" distL="0" distR="0" wp14:anchorId="6410E0C4" wp14:editId="2C8F31D0">
+            <wp:extent cx="3030474" cy="7576457"/>
+            <wp:effectExtent l="0" t="0" r="0" b="5715"/>
+            <wp:docPr id="1168298609" name="Picture 15" descr="A screenshot of a cell phone&#10;&#10;Description automatically generated"/>
+            <wp:cNvGraphicFramePr>
+              <a:graphicFrameLocks xmlns:a="http://schemas.openxmlformats.org/drawingml/2006/main" noChangeAspect="1"/>
+            </wp:cNvGraphicFramePr>
+            <a:graphic xmlns:a="http://schemas.openxmlformats.org/drawingml/2006/main">
+              <a:graphicData uri="http://schemas.openxmlformats.org/drawingml/2006/picture">
+                <pic:pic xmlns:pic="http://schemas.openxmlformats.org/drawingml/2006/picture">
+                  <pic:nvPicPr>
+                    <pic:cNvPr id="1168298609" name="Picture 15" descr="A screenshot of a cell phone&#10;&#10;Description automatically generated"/>
+                    <pic:cNvPicPr/>
+                  </pic:nvPicPr>
+                  <pic:blipFill>
+                    <a:blip r:embed="rId23" cstate="print">
+                      <a:extLst>
+                        <a:ext uri="{28A0092B-C50C-407E-A947-70E740481C1C}">
+                          <a14:useLocalDpi xmlns:a14="http://schemas.microsoft.com/office/drawing/2010/main" val="0"/>
+                        </a:ext>
+                      </a:extLst>
+                    </a:blip>
+                    <a:stretch>
+                      <a:fillRect/>
+                    </a:stretch>
+                  </pic:blipFill>
+                  <pic:spPr>
+                    <a:xfrm>
+                      <a:off x="0" y="0"/>
+                      <a:ext cx="3038496" cy="7596512"/>
+                    </a:xfrm>
+                    <a:prstGeom prst="rect">
+                      <a:avLst/>
+                    </a:prstGeom>
+                  </pic:spPr>
+                </pic:pic>
+              </a:graphicData>
+            </a:graphic>
+          </wp:inline>
+        </w:drawing>
+      </w:r>
+      <w:r>
+        <w:br w:type="page"/>
+      </w:r>
+    </w:p>
+    <w:p>
+      <w:r>
+        <w:lastRenderedPageBreak/>
+        <w:t>Breadth First Search</w:t>
+      </w:r>
+      <w:r>
+        <w:t>:</w:t>
+      </w:r>
+    </w:p>
+    <w:p>
+      <w:pPr>
+        <w:rPr>
+          <w:rFonts w:eastAsiaTheme="majorEastAsia" w:cstheme="majorBidi"/>
+          <w:b/>
+          <w:szCs w:val="40"/>
+        </w:rPr>
+      </w:pPr>
+      <w:r>
+        <w:rPr>
+          <w:noProof/>
+        </w:rPr>
+        <w:drawing>
+          <wp:inline distT="0" distB="0" distL="0" distR="0" wp14:anchorId="7245AEA4" wp14:editId="55655C35">
+            <wp:extent cx="3039974" cy="7600208"/>
+            <wp:effectExtent l="0" t="0" r="8255" b="1270"/>
+            <wp:docPr id="1633929497" name="Picture 16" descr="A screenshot of a computer screen&#10;&#10;Description automatically generated"/>
+            <wp:cNvGraphicFramePr>
+              <a:graphicFrameLocks xmlns:a="http://schemas.openxmlformats.org/drawingml/2006/main" noChangeAspect="1"/>
+            </wp:cNvGraphicFramePr>
+            <a:graphic xmlns:a="http://schemas.openxmlformats.org/drawingml/2006/main">
+              <a:graphicData uri="http://schemas.openxmlformats.org/drawingml/2006/picture">
+                <pic:pic xmlns:pic="http://schemas.openxmlformats.org/drawingml/2006/picture">
+                  <pic:nvPicPr>
+                    <pic:cNvPr id="1633929497" name="Picture 16" descr="A screenshot of a computer screen&#10;&#10;Description automatically generated"/>
+                    <pic:cNvPicPr/>
+                  </pic:nvPicPr>
+                  <pic:blipFill>
+                    <a:blip r:embed="rId24" cstate="print">
+                      <a:extLst>
+                        <a:ext uri="{28A0092B-C50C-407E-A947-70E740481C1C}">
+                          <a14:useLocalDpi xmlns:a14="http://schemas.microsoft.com/office/drawing/2010/main" val="0"/>
+                        </a:ext>
+                      </a:extLst>
+                    </a:blip>
+                    <a:stretch>
+                      <a:fillRect/>
+                    </a:stretch>
+                  </pic:blipFill>
+                  <pic:spPr>
+                    <a:xfrm>
+                      <a:off x="0" y="0"/>
+                      <a:ext cx="3051779" cy="7629721"/>
+                    </a:xfrm>
+                    <a:prstGeom prst="rect">
+                      <a:avLst/>
+                    </a:prstGeom>
+                  </pic:spPr>
+                </pic:pic>
+              </a:graphicData>
+            </a:graphic>
+          </wp:inline>
+        </w:drawing>
+      </w:r>
+      <w:r>
+        <w:br w:type="page"/>
+      </w:r>
+    </w:p>
+    <w:p>
+      <w:pPr>
+        <w:pStyle w:val="Heading1"/>
+        <w:spacing w:before="0"/>
+      </w:pPr>
+      <w:r>
+        <w:lastRenderedPageBreak/>
+        <w:t>Flowchart (</w:t>
+      </w:r>
+      <w:r>
+        <w:t>Graphs</w:t>
+      </w:r>
+      <w:r>
+        <w:t xml:space="preserve"> Algorithm)</w:t>
+      </w:r>
+    </w:p>
+    <w:p>
+      <w:r>
+        <w:t>Kruskal’s Algorithm</w:t>
+      </w:r>
+      <w:r>
+        <w:t>:</w:t>
+      </w:r>
+    </w:p>
+    <w:p>
+      <w:r>
+        <w:rPr>
+          <w:noProof/>
+        </w:rPr>
+        <w:drawing>
+          <wp:inline distT="0" distB="0" distL="0" distR="0" wp14:anchorId="2D50FB62" wp14:editId="408EE930">
+            <wp:extent cx="3773512" cy="6711351"/>
+            <wp:effectExtent l="0" t="0" r="0" b="0"/>
+            <wp:docPr id="2100742588" name="Picture 17" descr="A diagram of a diagram&#10;&#10;Description automatically generated"/>
+            <wp:cNvGraphicFramePr>
+              <a:graphicFrameLocks xmlns:a="http://schemas.openxmlformats.org/drawingml/2006/main" noChangeAspect="1"/>
+            </wp:cNvGraphicFramePr>
+            <a:graphic xmlns:a="http://schemas.openxmlformats.org/drawingml/2006/main">
+              <a:graphicData uri="http://schemas.openxmlformats.org/drawingml/2006/picture">
+                <pic:pic xmlns:pic="http://schemas.openxmlformats.org/drawingml/2006/picture">
+                  <pic:nvPicPr>
+                    <pic:cNvPr id="2100742588" name="Picture 17" descr="A diagram of a diagram&#10;&#10;Description automatically generated"/>
+                    <pic:cNvPicPr/>
+                  </pic:nvPicPr>
+                  <pic:blipFill>
+                    <a:blip r:embed="rId25">
+                      <a:extLst>
+                        <a:ext uri="{28A0092B-C50C-407E-A947-70E740481C1C}">
+                          <a14:useLocalDpi xmlns:a14="http://schemas.microsoft.com/office/drawing/2010/main" val="0"/>
+                        </a:ext>
+                      </a:extLst>
+                    </a:blip>
+                    <a:stretch>
+                      <a:fillRect/>
+                    </a:stretch>
+                  </pic:blipFill>
+                  <pic:spPr>
+                    <a:xfrm>
+                      <a:off x="0" y="0"/>
+                      <a:ext cx="3777682" cy="6718768"/>
+                    </a:xfrm>
+                    <a:prstGeom prst="rect">
+                      <a:avLst/>
+                    </a:prstGeom>
+                  </pic:spPr>
+                </pic:pic>
+              </a:graphicData>
+            </a:graphic>
+          </wp:inline>
+        </w:drawing>
+      </w:r>
+      <w:r>
+        <w:br w:type="page"/>
+      </w:r>
+    </w:p>
+    <w:p>
+      <w:r>
+        <w:lastRenderedPageBreak/>
+        <w:t>Dijkstra’s Algorithm</w:t>
+      </w:r>
+      <w:r>
+        <w:t>:</w:t>
+      </w:r>
+    </w:p>
+    <w:p>
+      <w:r>
+        <w:rPr>
+          <w:noProof/>
+        </w:rPr>
+        <w:drawing>
+          <wp:inline distT="0" distB="0" distL="0" distR="0" wp14:anchorId="6CF40F60" wp14:editId="4C586F94">
+            <wp:extent cx="3761117" cy="6689306"/>
+            <wp:effectExtent l="0" t="0" r="0" b="0"/>
+            <wp:docPr id="528741397" name="Picture 18" descr="A diagram of a diagram&#10;&#10;Description automatically generated"/>
+            <wp:cNvGraphicFramePr>
+              <a:graphicFrameLocks xmlns:a="http://schemas.openxmlformats.org/drawingml/2006/main" noChangeAspect="1"/>
+            </wp:cNvGraphicFramePr>
+            <a:graphic xmlns:a="http://schemas.openxmlformats.org/drawingml/2006/main">
+              <a:graphicData uri="http://schemas.openxmlformats.org/drawingml/2006/picture">
+                <pic:pic xmlns:pic="http://schemas.openxmlformats.org/drawingml/2006/picture">
+                  <pic:nvPicPr>
+                    <pic:cNvPr id="528741397" name="Picture 18" descr="A diagram of a diagram&#10;&#10;Description automatically generated"/>
+                    <pic:cNvPicPr/>
+                  </pic:nvPicPr>
+                  <pic:blipFill>
+                    <a:blip r:embed="rId26">
+                      <a:extLst>
+                        <a:ext uri="{28A0092B-C50C-407E-A947-70E740481C1C}">
+                          <a14:useLocalDpi xmlns:a14="http://schemas.microsoft.com/office/drawing/2010/main" val="0"/>
+                        </a:ext>
+                      </a:extLst>
+                    </a:blip>
+                    <a:stretch>
+                      <a:fillRect/>
+                    </a:stretch>
+                  </pic:blipFill>
+                  <pic:spPr>
+                    <a:xfrm>
+                      <a:off x="0" y="0"/>
+                      <a:ext cx="3764073" cy="6694564"/>
+                    </a:xfrm>
+                    <a:prstGeom prst="rect">
+                      <a:avLst/>
+                    </a:prstGeom>
+                  </pic:spPr>
+                </pic:pic>
+              </a:graphicData>
+            </a:graphic>
+          </wp:inline>
+        </w:drawing>
+      </w:r>
+      <w:r>
+        <w:br w:type="page"/>
+      </w:r>
+    </w:p>
+    <w:p>
+      <w:r>
+        <w:lastRenderedPageBreak/>
+        <w:t>Bellman-Ford Algorithm</w:t>
+      </w:r>
+      <w:r>
+        <w:t>:</w:t>
+      </w:r>
+    </w:p>
+    <w:p>
+      <w:r>
+        <w:rPr>
+          <w:noProof/>
+        </w:rPr>
+        <w:drawing>
+          <wp:inline distT="0" distB="0" distL="0" distR="0" wp14:anchorId="5FDBBA70" wp14:editId="7872C9C4">
+            <wp:extent cx="3760398" cy="6685472"/>
+            <wp:effectExtent l="0" t="0" r="0" b="1270"/>
+            <wp:docPr id="1733298242" name="Picture 19" descr="A diagram of a diagram&#10;&#10;Description automatically generated"/>
+            <wp:cNvGraphicFramePr>
+              <a:graphicFrameLocks xmlns:a="http://schemas.openxmlformats.org/drawingml/2006/main" noChangeAspect="1"/>
+            </wp:cNvGraphicFramePr>
+            <a:graphic xmlns:a="http://schemas.openxmlformats.org/drawingml/2006/main">
+              <a:graphicData uri="http://schemas.openxmlformats.org/drawingml/2006/picture">
+                <pic:pic xmlns:pic="http://schemas.openxmlformats.org/drawingml/2006/picture">
+                  <pic:nvPicPr>
+                    <pic:cNvPr id="1733298242" name="Picture 19" descr="A diagram of a diagram&#10;&#10;Description automatically generated"/>
+                    <pic:cNvPicPr/>
+                  </pic:nvPicPr>
+                  <pic:blipFill>
+                    <a:blip r:embed="rId27">
+                      <a:extLst>
+                        <a:ext uri="{28A0092B-C50C-407E-A947-70E740481C1C}">
+                          <a14:useLocalDpi xmlns:a14="http://schemas.microsoft.com/office/drawing/2010/main" val="0"/>
+                        </a:ext>
+                      </a:extLst>
+                    </a:blip>
+                    <a:stretch>
+                      <a:fillRect/>
+                    </a:stretch>
+                  </pic:blipFill>
+                  <pic:spPr>
+                    <a:xfrm>
+                      <a:off x="0" y="0"/>
+                      <a:ext cx="3770206" cy="6702910"/>
+                    </a:xfrm>
+                    <a:prstGeom prst="rect">
+                      <a:avLst/>
+                    </a:prstGeom>
+                  </pic:spPr>
+                </pic:pic>
+              </a:graphicData>
+            </a:graphic>
+          </wp:inline>
+        </w:drawing>
+      </w:r>
+      <w:r>
+        <w:br w:type="page"/>
+      </w:r>
+    </w:p>
+    <w:p>
+      <w:r>
+        <w:lastRenderedPageBreak/>
+        <w:t>Floyd-</w:t>
+      </w:r>
+      <w:proofErr w:type="spellStart"/>
+      <w:r>
+        <w:t>Warshall</w:t>
+      </w:r>
+      <w:proofErr w:type="spellEnd"/>
+      <w:r>
+        <w:t xml:space="preserve"> Algorithm</w:t>
+      </w:r>
+      <w:r>
+        <w:t>:</w:t>
+      </w:r>
+    </w:p>
+    <w:p>
+      <w:r>
+        <w:rPr>
+          <w:noProof/>
+        </w:rPr>
+        <w:drawing>
+          <wp:inline distT="0" distB="0" distL="0" distR="0" wp14:anchorId="0ECF05C6" wp14:editId="4D41960B">
+            <wp:extent cx="3760398" cy="6685472"/>
+            <wp:effectExtent l="0" t="0" r="0" b="1270"/>
+            <wp:docPr id="667753477" name="Picture 20" descr="A diagram of a flowchart&#10;&#10;Description automatically generated"/>
+            <wp:cNvGraphicFramePr>
+              <a:graphicFrameLocks xmlns:a="http://schemas.openxmlformats.org/drawingml/2006/main" noChangeAspect="1"/>
+            </wp:cNvGraphicFramePr>
+            <a:graphic xmlns:a="http://schemas.openxmlformats.org/drawingml/2006/main">
+              <a:graphicData uri="http://schemas.openxmlformats.org/drawingml/2006/picture">
+                <pic:pic xmlns:pic="http://schemas.openxmlformats.org/drawingml/2006/picture">
+                  <pic:nvPicPr>
+                    <pic:cNvPr id="667753477" name="Picture 20" descr="A diagram of a flowchart&#10;&#10;Description automatically generated"/>
+                    <pic:cNvPicPr/>
+                  </pic:nvPicPr>
+                  <pic:blipFill>
+                    <a:blip r:embed="rId28">
+                      <a:extLst>
+                        <a:ext uri="{28A0092B-C50C-407E-A947-70E740481C1C}">
+                          <a14:useLocalDpi xmlns:a14="http://schemas.microsoft.com/office/drawing/2010/main" val="0"/>
+                        </a:ext>
+                      </a:extLst>
+                    </a:blip>
+                    <a:stretch>
+                      <a:fillRect/>
+                    </a:stretch>
+                  </pic:blipFill>
+                  <pic:spPr>
+                    <a:xfrm>
+                      <a:off x="0" y="0"/>
+                      <a:ext cx="3769565" cy="6701770"/>
+                    </a:xfrm>
+                    <a:prstGeom prst="rect">
+                      <a:avLst/>
+                    </a:prstGeom>
+                  </pic:spPr>
+                </pic:pic>
+              </a:graphicData>
+            </a:graphic>
+          </wp:inline>
+        </w:drawing>
+      </w:r>
+      <w:r>
+        <w:br w:type="page"/>
+      </w:r>
+    </w:p>
+    <w:p>
+      <w:r>
+        <w:lastRenderedPageBreak/>
+        <w:t>Topological Sort</w:t>
+      </w:r>
+      <w:r>
+        <w:t>:</w:t>
+      </w:r>
+    </w:p>
+    <w:p>
+      <w:r>
+        <w:rPr>
+          <w:noProof/>
+        </w:rPr>
+        <w:drawing>
+          <wp:inline distT="0" distB="0" distL="0" distR="0" wp14:anchorId="4AB1A838" wp14:editId="4004E056">
+            <wp:extent cx="3765250" cy="6694098"/>
+            <wp:effectExtent l="0" t="0" r="6985" b="0"/>
+            <wp:docPr id="1146708701" name="Picture 21" descr="A diagram of a diagram&#10;&#10;Description automatically generated"/>
+            <wp:cNvGraphicFramePr>
+              <a:graphicFrameLocks xmlns:a="http://schemas.openxmlformats.org/drawingml/2006/main" noChangeAspect="1"/>
+            </wp:cNvGraphicFramePr>
+            <a:graphic xmlns:a="http://schemas.openxmlformats.org/drawingml/2006/main">
+              <a:graphicData uri="http://schemas.openxmlformats.org/drawingml/2006/picture">
+                <pic:pic xmlns:pic="http://schemas.openxmlformats.org/drawingml/2006/picture">
+                  <pic:nvPicPr>
+                    <pic:cNvPr id="1146708701" name="Picture 21" descr="A diagram of a diagram&#10;&#10;Description automatically generated"/>
+                    <pic:cNvPicPr/>
+                  </pic:nvPicPr>
+                  <pic:blipFill>
+                    <a:blip r:embed="rId29">
+                      <a:extLst>
+                        <a:ext uri="{28A0092B-C50C-407E-A947-70E740481C1C}">
+                          <a14:useLocalDpi xmlns:a14="http://schemas.microsoft.com/office/drawing/2010/main" val="0"/>
+                        </a:ext>
+                      </a:extLst>
+                    </a:blip>
+                    <a:stretch>
+                      <a:fillRect/>
+                    </a:stretch>
+                  </pic:blipFill>
+                  <pic:spPr>
+                    <a:xfrm>
+                      <a:off x="0" y="0"/>
+                      <a:ext cx="3783918" cy="6727287"/>
+                    </a:xfrm>
+                    <a:prstGeom prst="rect">
+                      <a:avLst/>
+                    </a:prstGeom>
+                  </pic:spPr>
+                </pic:pic>
+              </a:graphicData>
+            </a:graphic>
+          </wp:inline>
+        </w:drawing>
+      </w:r>
+      <w:r>
+        <w:br w:type="page"/>
+      </w:r>
+    </w:p>
+    <w:p>
+      <w:r>
+        <w:lastRenderedPageBreak/>
+        <w:t>Flood Fill Algorithm</w:t>
+      </w:r>
+      <w:r>
+        <w:t>:</w:t>
+      </w:r>
+    </w:p>
+    <w:p>
+      <w:r>
+        <w:rPr>
+          <w:noProof/>
+        </w:rPr>
+        <w:drawing>
+          <wp:inline distT="0" distB="0" distL="0" distR="0" wp14:anchorId="269B60FF" wp14:editId="3BC35015">
+            <wp:extent cx="3752491" cy="6671414"/>
+            <wp:effectExtent l="0" t="0" r="635" b="0"/>
+            <wp:docPr id="1083485705" name="Picture 22" descr="A diagram of a diagram&#10;&#10;Description automatically generated"/>
+            <wp:cNvGraphicFramePr>
+              <a:graphicFrameLocks xmlns:a="http://schemas.openxmlformats.org/drawingml/2006/main" noChangeAspect="1"/>
+            </wp:cNvGraphicFramePr>
+            <a:graphic xmlns:a="http://schemas.openxmlformats.org/drawingml/2006/main">
+              <a:graphicData uri="http://schemas.openxmlformats.org/drawingml/2006/picture">
+                <pic:pic xmlns:pic="http://schemas.openxmlformats.org/drawingml/2006/picture">
+                  <pic:nvPicPr>
+                    <pic:cNvPr id="1083485705" name="Picture 22" descr="A diagram of a diagram&#10;&#10;Description automatically generated"/>
+                    <pic:cNvPicPr/>
+                  </pic:nvPicPr>
+                  <pic:blipFill>
+                    <a:blip r:embed="rId30">
+                      <a:extLst>
+                        <a:ext uri="{28A0092B-C50C-407E-A947-70E740481C1C}">
+                          <a14:useLocalDpi xmlns:a14="http://schemas.microsoft.com/office/drawing/2010/main" val="0"/>
+                        </a:ext>
+                      </a:extLst>
+                    </a:blip>
+                    <a:stretch>
+                      <a:fillRect/>
+                    </a:stretch>
+                  </pic:blipFill>
+                  <pic:spPr>
+                    <a:xfrm>
+                      <a:off x="0" y="0"/>
+                      <a:ext cx="3763001" cy="6690099"/>
+                    </a:xfrm>
+                    <a:prstGeom prst="rect">
+                      <a:avLst/>
+                    </a:prstGeom>
+                  </pic:spPr>
+                </pic:pic>
+              </a:graphicData>
+            </a:graphic>
+          </wp:inline>
+        </w:drawing>
+      </w:r>
+      <w:r>
+        <w:br w:type="page"/>
+      </w:r>
+    </w:p>
+    <w:p>
+      <w:r>
+        <w:lastRenderedPageBreak/>
+        <w:t>Lee Algorithm</w:t>
+      </w:r>
+      <w:r>
+        <w:t>:</w:t>
+      </w:r>
+    </w:p>
+    <w:p>
+      <w:r>
+        <w:rPr>
+          <w:noProof/>
+        </w:rPr>
+        <w:drawing>
+          <wp:inline distT="0" distB="0" distL="0" distR="0" wp14:anchorId="31096F45" wp14:editId="3688A3FC">
+            <wp:extent cx="3752491" cy="6673964"/>
+            <wp:effectExtent l="0" t="0" r="635" b="0"/>
+            <wp:docPr id="1536041998" name="Picture 23" descr="A diagram of a flowchart&#10;&#10;Description automatically generated"/>
+            <wp:cNvGraphicFramePr>
+              <a:graphicFrameLocks xmlns:a="http://schemas.openxmlformats.org/drawingml/2006/main" noChangeAspect="1"/>
+            </wp:cNvGraphicFramePr>
+            <a:graphic xmlns:a="http://schemas.openxmlformats.org/drawingml/2006/main">
+              <a:graphicData uri="http://schemas.openxmlformats.org/drawingml/2006/picture">
+                <pic:pic xmlns:pic="http://schemas.openxmlformats.org/drawingml/2006/picture">
+                  <pic:nvPicPr>
+                    <pic:cNvPr id="1536041998" name="Picture 23" descr="A diagram of a flowchart&#10;&#10;Description automatically generated"/>
+                    <pic:cNvPicPr/>
+                  </pic:nvPicPr>
+                  <pic:blipFill>
+                    <a:blip r:embed="rId31">
+                      <a:extLst>
+                        <a:ext uri="{28A0092B-C50C-407E-A947-70E740481C1C}">
+                          <a14:useLocalDpi xmlns:a14="http://schemas.microsoft.com/office/drawing/2010/main" val="0"/>
+                        </a:ext>
+                      </a:extLst>
+                    </a:blip>
+                    <a:stretch>
+                      <a:fillRect/>
+                    </a:stretch>
+                  </pic:blipFill>
+                  <pic:spPr>
+                    <a:xfrm>
+                      <a:off x="0" y="0"/>
+                      <a:ext cx="3758487" cy="6684629"/>
+                    </a:xfrm>
+                    <a:prstGeom prst="rect">
+                      <a:avLst/>
+                    </a:prstGeom>
+                  </pic:spPr>
+                </pic:pic>
+              </a:graphicData>
+            </a:graphic>
+          </wp:inline>
+        </w:drawing>
+      </w:r>
+    </w:p>
     <w:sectPr>
       <w:pgSz w:w="11906" w:h="16838"/>
       <w:pgMar w:top="1440" w:right="1440" w:bottom="1440" w:left="1440" w:header="708" w:footer="708" w:gutter="0"/>
@@ -4644,4 +9724,16 @@
     </a:ext>
   </a:extLst>
 </a:theme>
+</file>
+
+<file path=customXml/item1.xml><?xml version="1.0" encoding="utf-8"?>
+<b:Sources xmlns:b="http://schemas.openxmlformats.org/officeDocument/2006/bibliography" xmlns="http://schemas.openxmlformats.org/officeDocument/2006/bibliography" SelectedStyle="\APASixthEditionOfficeOnline.xsl" StyleName="APA" Version="6"/>
+</file>
+
+<file path=customXml/itemProps1.xml><?xml version="1.0" encoding="utf-8"?>
+<ds:datastoreItem xmlns:ds="http://schemas.openxmlformats.org/officeDocument/2006/customXml" ds:itemID="{834CDA1B-42B3-46A2-AE34-A93E97995E8D}">
+  <ds:schemaRefs>
+    <ds:schemaRef ds:uri="http://schemas.openxmlformats.org/officeDocument/2006/bibliography"/>
+  </ds:schemaRefs>
+</ds:datastoreItem>
 </file>